--- a/admin/CopyEditReCheck_and_CopyrightsForm.docx
+++ b/admin/CopyEditReCheck_and_CopyrightsForm.docx
@@ -7889,7 +7889,7 @@
               <w:bottom w:val="outset" w:sz="6" w:space="0" w:color="auto"/>
               <w:right w:val="outset" w:sz="6" w:space="0" w:color="auto"/>
             </w:tcBorders>
-            <w:shd w:val="clear" w:color="auto" w:fill="auto"/>
+            <w:shd w:val="clear" w:color="auto" w:fill="00B050"/>
             <w:vAlign w:val="center"/>
             <w:hideMark/>
           </w:tcPr>
@@ -7913,6 +7913,8 @@
               </w:rPr>
               <w:t> </w:t>
             </w:r>
+            <w:bookmarkStart w:id="0" w:name="_GoBack"/>
+            <w:bookmarkEnd w:id="0"/>
           </w:p>
         </w:tc>
       </w:tr>
@@ -8199,8 +8201,6 @@
                 <w:lang w:val="de-CH" w:eastAsia="de-CH"/>
               </w:rPr>
             </w:pPr>
-            <w:bookmarkStart w:id="0" w:name="_GoBack"/>
-            <w:bookmarkEnd w:id="0"/>
             <w:r>
               <w:rPr>
                 <w:rFonts w:ascii="Times New Roman" w:eastAsia="Times New Roman" w:hAnsi="Times New Roman" w:cs="Times New Roman"/>

--- a/admin/CopyEditReCheck_and_CopyrightsForm.docx
+++ b/admin/CopyEditReCheck_and_CopyrightsForm.docx
@@ -7158,6 +7158,7 @@
                 <w:lang w:val="de-CH" w:eastAsia="de-CH"/>
               </w:rPr>
             </w:pPr>
+            <w:bookmarkStart w:id="0" w:name="_GoBack" w:colFirst="1" w:colLast="2"/>
             <w:r>
               <w:rPr>
                 <w:rFonts w:ascii="Times New Roman" w:eastAsia="Times New Roman" w:hAnsi="Times New Roman" w:cs="Times New Roman"/>
@@ -7178,7 +7179,106 @@
               <w:bottom w:val="outset" w:sz="6" w:space="0" w:color="auto"/>
               <w:right w:val="outset" w:sz="6" w:space="0" w:color="auto"/>
             </w:tcBorders>
-            <w:shd w:val="clear" w:color="auto" w:fill="auto"/>
+            <w:shd w:val="clear" w:color="auto" w:fill="00B050"/>
+            <w:vAlign w:val="center"/>
+          </w:tcPr>
+          <w:p>
+            <w:pPr>
+              <w:spacing w:after="0" w:line="240" w:lineRule="auto"/>
+              <w:jc w:val="center"/>
+              <w:rPr>
+                <w:rFonts w:ascii="Times New Roman" w:eastAsia="Times New Roman" w:hAnsi="Times New Roman" w:cs="Times New Roman"/>
+                <w:sz w:val="24"/>
+                <w:szCs w:val="24"/>
+                <w:lang w:val="de-CH" w:eastAsia="de-CH"/>
+              </w:rPr>
+            </w:pPr>
+          </w:p>
+        </w:tc>
+        <w:tc>
+          <w:tcPr>
+            <w:tcW w:w="971" w:type="dxa"/>
+            <w:tcBorders>
+              <w:top w:val="outset" w:sz="6" w:space="0" w:color="auto"/>
+              <w:left w:val="outset" w:sz="6" w:space="0" w:color="auto"/>
+              <w:bottom w:val="outset" w:sz="6" w:space="0" w:color="auto"/>
+              <w:right w:val="outset" w:sz="6" w:space="0" w:color="auto"/>
+            </w:tcBorders>
+            <w:shd w:val="clear" w:color="auto" w:fill="00B050"/>
+            <w:vAlign w:val="center"/>
+            <w:hideMark/>
+          </w:tcPr>
+          <w:p>
+            <w:pPr>
+              <w:spacing w:after="0" w:line="240" w:lineRule="auto"/>
+              <w:jc w:val="center"/>
+              <w:rPr>
+                <w:rFonts w:ascii="Times New Roman" w:eastAsia="Times New Roman" w:hAnsi="Times New Roman" w:cs="Times New Roman"/>
+                <w:sz w:val="24"/>
+                <w:szCs w:val="24"/>
+                <w:lang w:val="de-CH" w:eastAsia="de-CH"/>
+              </w:rPr>
+            </w:pPr>
+            <w:r>
+              <w:rPr>
+                <w:rFonts w:ascii="Times New Roman" w:eastAsia="Times New Roman" w:hAnsi="Times New Roman" w:cs="Times New Roman"/>
+                <w:sz w:val="24"/>
+                <w:szCs w:val="24"/>
+                <w:lang w:val="de-CH" w:eastAsia="de-CH"/>
+              </w:rPr>
+              <w:t> </w:t>
+            </w:r>
+          </w:p>
+        </w:tc>
+      </w:tr>
+      <w:bookmarkEnd w:id="0"/>
+      <w:tr>
+        <w:trPr>
+          <w:tblCellSpacing w:w="7" w:type="dxa"/>
+        </w:trPr>
+        <w:tc>
+          <w:tcPr>
+            <w:tcW w:w="0" w:type="auto"/>
+            <w:tcBorders>
+              <w:top w:val="outset" w:sz="6" w:space="0" w:color="auto"/>
+              <w:left w:val="outset" w:sz="6" w:space="0" w:color="auto"/>
+              <w:bottom w:val="outset" w:sz="6" w:space="0" w:color="auto"/>
+              <w:right w:val="outset" w:sz="6" w:space="0" w:color="auto"/>
+            </w:tcBorders>
+            <w:vAlign w:val="center"/>
+            <w:hideMark/>
+          </w:tcPr>
+          <w:p>
+            <w:pPr>
+              <w:spacing w:after="0" w:line="240" w:lineRule="auto"/>
+              <w:rPr>
+                <w:rFonts w:ascii="Times New Roman" w:eastAsia="Times New Roman" w:hAnsi="Times New Roman" w:cs="Times New Roman"/>
+                <w:sz w:val="24"/>
+                <w:szCs w:val="24"/>
+                <w:lang w:val="de-CH" w:eastAsia="de-CH"/>
+              </w:rPr>
+            </w:pPr>
+            <w:r>
+              <w:rPr>
+                <w:rFonts w:ascii="Times New Roman" w:eastAsia="Times New Roman" w:hAnsi="Times New Roman" w:cs="Times New Roman"/>
+                <w:sz w:val="24"/>
+                <w:szCs w:val="24"/>
+                <w:lang w:val="de-CH" w:eastAsia="de-CH"/>
+              </w:rPr>
+              <w:t>San Francisco Bay Area</w:t>
+            </w:r>
+          </w:p>
+        </w:tc>
+        <w:tc>
+          <w:tcPr>
+            <w:tcW w:w="1074" w:type="dxa"/>
+            <w:tcBorders>
+              <w:top w:val="outset" w:sz="6" w:space="0" w:color="auto"/>
+              <w:left w:val="outset" w:sz="6" w:space="0" w:color="auto"/>
+              <w:bottom w:val="outset" w:sz="6" w:space="0" w:color="auto"/>
+              <w:right w:val="outset" w:sz="6" w:space="0" w:color="auto"/>
+            </w:tcBorders>
+            <w:shd w:val="clear" w:color="auto" w:fill="00B050"/>
             <w:vAlign w:val="center"/>
           </w:tcPr>
           <w:p>
@@ -7263,7 +7363,7 @@
                 <w:szCs w:val="24"/>
                 <w:lang w:val="de-CH" w:eastAsia="de-CH"/>
               </w:rPr>
-              <w:t>San Francisco Bay Area</w:t>
+              <w:t>Seattle</w:t>
             </w:r>
           </w:p>
         </w:tc>
@@ -7361,7 +7461,7 @@
                 <w:szCs w:val="24"/>
                 <w:lang w:val="de-CH" w:eastAsia="de-CH"/>
               </w:rPr>
-              <w:t>Seattle</w:t>
+              <w:t>Seoul</w:t>
             </w:r>
           </w:p>
         </w:tc>
@@ -7459,7 +7559,7 @@
                 <w:szCs w:val="24"/>
                 <w:lang w:val="de-CH" w:eastAsia="de-CH"/>
               </w:rPr>
-              <w:t>Seoul</w:t>
+              <w:t>Shanghai</w:t>
             </w:r>
           </w:p>
         </w:tc>
@@ -7557,7 +7657,7 @@
                 <w:szCs w:val="24"/>
                 <w:lang w:val="de-CH" w:eastAsia="de-CH"/>
               </w:rPr>
-              <w:t>Shanghai</w:t>
+              <w:t>Sochi</w:t>
             </w:r>
           </w:p>
         </w:tc>
@@ -7655,7 +7755,7 @@
                 <w:szCs w:val="24"/>
                 <w:lang w:val="de-CH" w:eastAsia="de-CH"/>
               </w:rPr>
-              <w:t>Sochi</w:t>
+              <w:t>Stockholm</w:t>
             </w:r>
           </w:p>
         </w:tc>
@@ -7753,7 +7853,7 @@
                 <w:szCs w:val="24"/>
                 <w:lang w:val="de-CH" w:eastAsia="de-CH"/>
               </w:rPr>
-              <w:t>Stockholm</w:t>
+              <w:t>Tampa</w:t>
             </w:r>
           </w:p>
         </w:tc>
@@ -7766,33 +7866,33 @@
               <w:bottom w:val="outset" w:sz="6" w:space="0" w:color="auto"/>
               <w:right w:val="outset" w:sz="6" w:space="0" w:color="auto"/>
             </w:tcBorders>
+            <w:shd w:val="clear" w:color="auto" w:fill="FFFF00"/>
+            <w:vAlign w:val="center"/>
+          </w:tcPr>
+          <w:p>
+            <w:pPr>
+              <w:spacing w:after="0" w:line="240" w:lineRule="auto"/>
+              <w:jc w:val="center"/>
+              <w:rPr>
+                <w:rFonts w:ascii="Times New Roman" w:eastAsia="Times New Roman" w:hAnsi="Times New Roman" w:cs="Times New Roman"/>
+                <w:sz w:val="24"/>
+                <w:szCs w:val="24"/>
+                <w:lang w:val="de-CH" w:eastAsia="de-CH"/>
+              </w:rPr>
+            </w:pPr>
+          </w:p>
+        </w:tc>
+        <w:tc>
+          <w:tcPr>
+            <w:tcW w:w="971" w:type="dxa"/>
+            <w:tcBorders>
+              <w:top w:val="outset" w:sz="6" w:space="0" w:color="auto"/>
+              <w:left w:val="outset" w:sz="6" w:space="0" w:color="auto"/>
+              <w:bottom w:val="outset" w:sz="6" w:space="0" w:color="auto"/>
+              <w:right w:val="outset" w:sz="6" w:space="0" w:color="auto"/>
+            </w:tcBorders>
             <w:shd w:val="clear" w:color="auto" w:fill="00B050"/>
             <w:vAlign w:val="center"/>
-          </w:tcPr>
-          <w:p>
-            <w:pPr>
-              <w:spacing w:after="0" w:line="240" w:lineRule="auto"/>
-              <w:jc w:val="center"/>
-              <w:rPr>
-                <w:rFonts w:ascii="Times New Roman" w:eastAsia="Times New Roman" w:hAnsi="Times New Roman" w:cs="Times New Roman"/>
-                <w:sz w:val="24"/>
-                <w:szCs w:val="24"/>
-                <w:lang w:val="de-CH" w:eastAsia="de-CH"/>
-              </w:rPr>
-            </w:pPr>
-          </w:p>
-        </w:tc>
-        <w:tc>
-          <w:tcPr>
-            <w:tcW w:w="971" w:type="dxa"/>
-            <w:tcBorders>
-              <w:top w:val="outset" w:sz="6" w:space="0" w:color="auto"/>
-              <w:left w:val="outset" w:sz="6" w:space="0" w:color="auto"/>
-              <w:bottom w:val="outset" w:sz="6" w:space="0" w:color="auto"/>
-              <w:right w:val="outset" w:sz="6" w:space="0" w:color="auto"/>
-            </w:tcBorders>
-            <w:shd w:val="clear" w:color="auto" w:fill="auto"/>
-            <w:vAlign w:val="center"/>
             <w:hideMark/>
           </w:tcPr>
           <w:p>
@@ -7815,106 +7915,6 @@
               </w:rPr>
               <w:t> </w:t>
             </w:r>
-          </w:p>
-        </w:tc>
-      </w:tr>
-      <w:tr>
-        <w:trPr>
-          <w:tblCellSpacing w:w="7" w:type="dxa"/>
-        </w:trPr>
-        <w:tc>
-          <w:tcPr>
-            <w:tcW w:w="0" w:type="auto"/>
-            <w:tcBorders>
-              <w:top w:val="outset" w:sz="6" w:space="0" w:color="auto"/>
-              <w:left w:val="outset" w:sz="6" w:space="0" w:color="auto"/>
-              <w:bottom w:val="outset" w:sz="6" w:space="0" w:color="auto"/>
-              <w:right w:val="outset" w:sz="6" w:space="0" w:color="auto"/>
-            </w:tcBorders>
-            <w:vAlign w:val="center"/>
-            <w:hideMark/>
-          </w:tcPr>
-          <w:p>
-            <w:pPr>
-              <w:spacing w:after="0" w:line="240" w:lineRule="auto"/>
-              <w:rPr>
-                <w:rFonts w:ascii="Times New Roman" w:eastAsia="Times New Roman" w:hAnsi="Times New Roman" w:cs="Times New Roman"/>
-                <w:sz w:val="24"/>
-                <w:szCs w:val="24"/>
-                <w:lang w:val="de-CH" w:eastAsia="de-CH"/>
-              </w:rPr>
-            </w:pPr>
-            <w:r>
-              <w:rPr>
-                <w:rFonts w:ascii="Times New Roman" w:eastAsia="Times New Roman" w:hAnsi="Times New Roman" w:cs="Times New Roman"/>
-                <w:sz w:val="24"/>
-                <w:szCs w:val="24"/>
-                <w:lang w:val="de-CH" w:eastAsia="de-CH"/>
-              </w:rPr>
-              <w:t>Tampa</w:t>
-            </w:r>
-          </w:p>
-        </w:tc>
-        <w:tc>
-          <w:tcPr>
-            <w:tcW w:w="1074" w:type="dxa"/>
-            <w:tcBorders>
-              <w:top w:val="outset" w:sz="6" w:space="0" w:color="auto"/>
-              <w:left w:val="outset" w:sz="6" w:space="0" w:color="auto"/>
-              <w:bottom w:val="outset" w:sz="6" w:space="0" w:color="auto"/>
-              <w:right w:val="outset" w:sz="6" w:space="0" w:color="auto"/>
-            </w:tcBorders>
-            <w:shd w:val="clear" w:color="auto" w:fill="FFFF00"/>
-            <w:vAlign w:val="center"/>
-          </w:tcPr>
-          <w:p>
-            <w:pPr>
-              <w:spacing w:after="0" w:line="240" w:lineRule="auto"/>
-              <w:jc w:val="center"/>
-              <w:rPr>
-                <w:rFonts w:ascii="Times New Roman" w:eastAsia="Times New Roman" w:hAnsi="Times New Roman" w:cs="Times New Roman"/>
-                <w:sz w:val="24"/>
-                <w:szCs w:val="24"/>
-                <w:lang w:val="de-CH" w:eastAsia="de-CH"/>
-              </w:rPr>
-            </w:pPr>
-          </w:p>
-        </w:tc>
-        <w:tc>
-          <w:tcPr>
-            <w:tcW w:w="971" w:type="dxa"/>
-            <w:tcBorders>
-              <w:top w:val="outset" w:sz="6" w:space="0" w:color="auto"/>
-              <w:left w:val="outset" w:sz="6" w:space="0" w:color="auto"/>
-              <w:bottom w:val="outset" w:sz="6" w:space="0" w:color="auto"/>
-              <w:right w:val="outset" w:sz="6" w:space="0" w:color="auto"/>
-            </w:tcBorders>
-            <w:shd w:val="clear" w:color="auto" w:fill="00B050"/>
-            <w:vAlign w:val="center"/>
-            <w:hideMark/>
-          </w:tcPr>
-          <w:p>
-            <w:pPr>
-              <w:spacing w:after="0" w:line="240" w:lineRule="auto"/>
-              <w:jc w:val="center"/>
-              <w:rPr>
-                <w:rFonts w:ascii="Times New Roman" w:eastAsia="Times New Roman" w:hAnsi="Times New Roman" w:cs="Times New Roman"/>
-                <w:sz w:val="24"/>
-                <w:szCs w:val="24"/>
-                <w:lang w:val="de-CH" w:eastAsia="de-CH"/>
-              </w:rPr>
-            </w:pPr>
-            <w:r>
-              <w:rPr>
-                <w:rFonts w:ascii="Times New Roman" w:eastAsia="Times New Roman" w:hAnsi="Times New Roman" w:cs="Times New Roman"/>
-                <w:sz w:val="24"/>
-                <w:szCs w:val="24"/>
-                <w:lang w:val="de-CH" w:eastAsia="de-CH"/>
-              </w:rPr>
-              <w:t> </w:t>
-            </w:r>
-            <w:bookmarkStart w:id="0" w:name="_GoBack"/>
-            <w:bookmarkEnd w:id="0"/>
           </w:p>
         </w:tc>
       </w:tr>

--- a/admin/CopyEditReCheck_and_CopyrightsForm.docx
+++ b/admin/CopyEditReCheck_and_CopyrightsForm.docx
@@ -5269,6 +5269,8 @@
             </w:r>
           </w:p>
         </w:tc>
+        <w:bookmarkStart w:id="0" w:name="_GoBack"/>
+        <w:bookmarkEnd w:id="0"/>
       </w:tr>
       <w:tr>
         <w:trPr>
@@ -5831,7 +5833,7 @@
               <w:bottom w:val="outset" w:sz="6" w:space="0" w:color="auto"/>
               <w:right w:val="outset" w:sz="6" w:space="0" w:color="auto"/>
             </w:tcBorders>
-            <w:shd w:val="clear" w:color="auto" w:fill="auto"/>
+            <w:shd w:val="clear" w:color="auto" w:fill="00B050"/>
             <w:vAlign w:val="center"/>
             <w:hideMark/>
           </w:tcPr>
@@ -7158,7 +7160,6 @@
                 <w:lang w:val="de-CH" w:eastAsia="de-CH"/>
               </w:rPr>
             </w:pPr>
-            <w:bookmarkStart w:id="0" w:name="_GoBack" w:colFirst="1" w:colLast="2"/>
             <w:r>
               <w:rPr>
                 <w:rFonts w:ascii="Times New Roman" w:eastAsia="Times New Roman" w:hAnsi="Times New Roman" w:cs="Times New Roman"/>
@@ -7231,7 +7232,6 @@
           </w:p>
         </w:tc>
       </w:tr>
-      <w:bookmarkEnd w:id="0"/>
       <w:tr>
         <w:trPr>
           <w:tblCellSpacing w:w="7" w:type="dxa"/>

--- a/admin/CopyEditReCheck_and_CopyrightsForm.docx
+++ b/admin/CopyEditReCheck_and_CopyrightsForm.docx
@@ -5171,6 +5171,8 @@
             </w:r>
           </w:p>
         </w:tc>
+        <w:bookmarkStart w:id="0" w:name="_GoBack"/>
+        <w:bookmarkEnd w:id="0"/>
       </w:tr>
       <w:tr>
         <w:trPr>
@@ -5243,7 +5245,7 @@
               <w:bottom w:val="outset" w:sz="6" w:space="0" w:color="auto"/>
               <w:right w:val="outset" w:sz="6" w:space="0" w:color="auto"/>
             </w:tcBorders>
-            <w:shd w:val="clear" w:color="auto" w:fill="auto"/>
+            <w:shd w:val="clear" w:color="auto" w:fill="00B050"/>
             <w:vAlign w:val="center"/>
             <w:hideMark/>
           </w:tcPr>
@@ -5269,8 +5271,6 @@
             </w:r>
           </w:p>
         </w:tc>
-        <w:bookmarkStart w:id="0" w:name="_GoBack"/>
-        <w:bookmarkEnd w:id="0"/>
       </w:tr>
       <w:tr>
         <w:trPr>

--- a/admin/CopyEditReCheck_and_CopyrightsForm.docx
+++ b/admin/CopyEditReCheck_and_CopyrightsForm.docx
@@ -5171,8 +5171,6 @@
             </w:r>
           </w:p>
         </w:tc>
-        <w:bookmarkStart w:id="0" w:name="_GoBack"/>
-        <w:bookmarkEnd w:id="0"/>
       </w:tr>
       <w:tr>
         <w:trPr>
@@ -6715,7 +6713,7 @@
               <w:bottom w:val="outset" w:sz="6" w:space="0" w:color="auto"/>
               <w:right w:val="outset" w:sz="6" w:space="0" w:color="auto"/>
             </w:tcBorders>
-            <w:shd w:val="clear" w:color="auto" w:fill="auto"/>
+            <w:shd w:val="clear" w:color="auto" w:fill="00B050"/>
             <w:vAlign w:val="center"/>
             <w:hideMark/>
           </w:tcPr>
@@ -6937,6 +6935,8 @@
             </w:r>
           </w:p>
         </w:tc>
+        <w:bookmarkStart w:id="0" w:name="_GoBack"/>
+        <w:bookmarkEnd w:id="0"/>
       </w:tr>
       <w:tr>
         <w:trPr>

--- a/admin/CopyEditReCheck_and_CopyrightsForm.docx
+++ b/admin/CopyEditReCheck_and_CopyrightsForm.docx
@@ -2498,7 +2498,7 @@
               <w:bottom w:val="outset" w:sz="6" w:space="0" w:color="auto"/>
               <w:right w:val="outset" w:sz="6" w:space="0" w:color="auto"/>
             </w:tcBorders>
-            <w:shd w:val="clear" w:color="auto" w:fill="auto"/>
+            <w:shd w:val="clear" w:color="auto" w:fill="00B050"/>
             <w:vAlign w:val="center"/>
             <w:hideMark/>
           </w:tcPr>
@@ -2720,6 +2720,8 @@
             </w:r>
           </w:p>
         </w:tc>
+        <w:bookmarkStart w:id="0" w:name="_GoBack"/>
+        <w:bookmarkEnd w:id="0"/>
       </w:tr>
       <w:tr>
         <w:trPr>
@@ -6935,8 +6937,6 @@
             </w:r>
           </w:p>
         </w:tc>
-        <w:bookmarkStart w:id="0" w:name="_GoBack"/>
-        <w:bookmarkEnd w:id="0"/>
       </w:tr>
       <w:tr>
         <w:trPr>

--- a/admin/CopyEditReCheck_and_CopyrightsForm.docx
+++ b/admin/CopyEditReCheck_and_CopyrightsForm.docx
@@ -2720,6 +2720,3045 @@
             </w:r>
           </w:p>
         </w:tc>
+      </w:tr>
+      <w:tr>
+        <w:trPr>
+          <w:tblCellSpacing w:w="7" w:type="dxa"/>
+        </w:trPr>
+        <w:tc>
+          <w:tcPr>
+            <w:tcW w:w="0" w:type="auto"/>
+            <w:tcBorders>
+              <w:top w:val="outset" w:sz="6" w:space="0" w:color="auto"/>
+              <w:left w:val="outset" w:sz="6" w:space="0" w:color="auto"/>
+              <w:bottom w:val="outset" w:sz="6" w:space="0" w:color="auto"/>
+              <w:right w:val="outset" w:sz="6" w:space="0" w:color="auto"/>
+            </w:tcBorders>
+            <w:vAlign w:val="center"/>
+            <w:hideMark/>
+          </w:tcPr>
+          <w:p>
+            <w:pPr>
+              <w:spacing w:after="0" w:line="240" w:lineRule="auto"/>
+              <w:rPr>
+                <w:rFonts w:ascii="Times New Roman" w:eastAsia="Times New Roman" w:hAnsi="Times New Roman" w:cs="Times New Roman"/>
+                <w:sz w:val="24"/>
+                <w:szCs w:val="24"/>
+                <w:lang w:val="de-CH" w:eastAsia="de-CH"/>
+              </w:rPr>
+            </w:pPr>
+            <w:r>
+              <w:rPr>
+                <w:rFonts w:ascii="Times New Roman" w:eastAsia="Times New Roman" w:hAnsi="Times New Roman" w:cs="Times New Roman"/>
+                <w:sz w:val="24"/>
+                <w:szCs w:val="24"/>
+                <w:lang w:val="de-CH" w:eastAsia="de-CH"/>
+              </w:rPr>
+              <w:t>Accessibility</w:t>
+            </w:r>
+          </w:p>
+        </w:tc>
+        <w:tc>
+          <w:tcPr>
+            <w:tcW w:w="1074" w:type="dxa"/>
+            <w:tcBorders>
+              <w:top w:val="outset" w:sz="6" w:space="0" w:color="auto"/>
+              <w:left w:val="outset" w:sz="6" w:space="0" w:color="auto"/>
+              <w:bottom w:val="outset" w:sz="6" w:space="0" w:color="auto"/>
+              <w:right w:val="outset" w:sz="6" w:space="0" w:color="auto"/>
+            </w:tcBorders>
+            <w:shd w:val="clear" w:color="auto" w:fill="00B050"/>
+            <w:vAlign w:val="center"/>
+          </w:tcPr>
+          <w:p>
+            <w:pPr>
+              <w:spacing w:after="0" w:line="240" w:lineRule="auto"/>
+              <w:jc w:val="center"/>
+              <w:rPr>
+                <w:rFonts w:ascii="Times New Roman" w:eastAsia="Times New Roman" w:hAnsi="Times New Roman" w:cs="Times New Roman"/>
+                <w:sz w:val="24"/>
+                <w:szCs w:val="24"/>
+                <w:lang w:val="de-CH" w:eastAsia="de-CH"/>
+              </w:rPr>
+            </w:pPr>
+          </w:p>
+        </w:tc>
+        <w:tc>
+          <w:tcPr>
+            <w:tcW w:w="971" w:type="dxa"/>
+            <w:tcBorders>
+              <w:top w:val="outset" w:sz="6" w:space="0" w:color="auto"/>
+              <w:left w:val="outset" w:sz="6" w:space="0" w:color="auto"/>
+              <w:bottom w:val="outset" w:sz="6" w:space="0" w:color="auto"/>
+              <w:right w:val="outset" w:sz="6" w:space="0" w:color="auto"/>
+            </w:tcBorders>
+            <w:shd w:val="clear" w:color="auto" w:fill="auto"/>
+            <w:vAlign w:val="center"/>
+            <w:hideMark/>
+          </w:tcPr>
+          <w:p>
+            <w:pPr>
+              <w:spacing w:after="0" w:line="240" w:lineRule="auto"/>
+              <w:jc w:val="center"/>
+              <w:rPr>
+                <w:rFonts w:ascii="Times New Roman" w:eastAsia="Times New Roman" w:hAnsi="Times New Roman" w:cs="Times New Roman"/>
+                <w:sz w:val="24"/>
+                <w:szCs w:val="24"/>
+                <w:lang w:val="de-CH" w:eastAsia="de-CH"/>
+              </w:rPr>
+            </w:pPr>
+            <w:r>
+              <w:rPr>
+                <w:rFonts w:ascii="Times New Roman" w:eastAsia="Times New Roman" w:hAnsi="Times New Roman" w:cs="Times New Roman"/>
+                <w:sz w:val="24"/>
+                <w:szCs w:val="24"/>
+                <w:lang w:val="de-CH" w:eastAsia="de-CH"/>
+              </w:rPr>
+              <w:t> </w:t>
+            </w:r>
+          </w:p>
+        </w:tc>
+      </w:tr>
+      <w:tr>
+        <w:trPr>
+          <w:tblCellSpacing w:w="7" w:type="dxa"/>
+        </w:trPr>
+        <w:tc>
+          <w:tcPr>
+            <w:tcW w:w="0" w:type="auto"/>
+            <w:tcBorders>
+              <w:top w:val="outset" w:sz="6" w:space="0" w:color="auto"/>
+              <w:left w:val="outset" w:sz="6" w:space="0" w:color="auto"/>
+              <w:bottom w:val="outset" w:sz="6" w:space="0" w:color="auto"/>
+              <w:right w:val="outset" w:sz="6" w:space="0" w:color="auto"/>
+            </w:tcBorders>
+            <w:vAlign w:val="center"/>
+            <w:hideMark/>
+          </w:tcPr>
+          <w:p>
+            <w:pPr>
+              <w:spacing w:after="0" w:line="240" w:lineRule="auto"/>
+              <w:rPr>
+                <w:rFonts w:ascii="Times New Roman" w:eastAsia="Times New Roman" w:hAnsi="Times New Roman" w:cs="Times New Roman"/>
+                <w:sz w:val="24"/>
+                <w:szCs w:val="24"/>
+                <w:lang w:val="de-CH" w:eastAsia="de-CH"/>
+              </w:rPr>
+            </w:pPr>
+            <w:r>
+              <w:rPr>
+                <w:rFonts w:ascii="Times New Roman" w:eastAsia="Times New Roman" w:hAnsi="Times New Roman" w:cs="Times New Roman"/>
+                <w:sz w:val="24"/>
+                <w:szCs w:val="24"/>
+                <w:lang w:val="de-CH" w:eastAsia="de-CH"/>
+              </w:rPr>
+              <w:t>Evacuation Planning</w:t>
+            </w:r>
+          </w:p>
+        </w:tc>
+        <w:tc>
+          <w:tcPr>
+            <w:tcW w:w="1074" w:type="dxa"/>
+            <w:tcBorders>
+              <w:top w:val="outset" w:sz="6" w:space="0" w:color="auto"/>
+              <w:left w:val="outset" w:sz="6" w:space="0" w:color="auto"/>
+              <w:bottom w:val="outset" w:sz="6" w:space="0" w:color="auto"/>
+              <w:right w:val="outset" w:sz="6" w:space="0" w:color="auto"/>
+            </w:tcBorders>
+            <w:shd w:val="clear" w:color="auto" w:fill="00B050"/>
+            <w:vAlign w:val="center"/>
+          </w:tcPr>
+          <w:p>
+            <w:pPr>
+              <w:spacing w:after="0" w:line="240" w:lineRule="auto"/>
+              <w:jc w:val="center"/>
+              <w:rPr>
+                <w:rFonts w:ascii="Times New Roman" w:eastAsia="Times New Roman" w:hAnsi="Times New Roman" w:cs="Times New Roman"/>
+                <w:sz w:val="24"/>
+                <w:szCs w:val="24"/>
+                <w:lang w:val="de-CH" w:eastAsia="de-CH"/>
+              </w:rPr>
+            </w:pPr>
+          </w:p>
+        </w:tc>
+        <w:tc>
+          <w:tcPr>
+            <w:tcW w:w="971" w:type="dxa"/>
+            <w:tcBorders>
+              <w:top w:val="outset" w:sz="6" w:space="0" w:color="auto"/>
+              <w:left w:val="outset" w:sz="6" w:space="0" w:color="auto"/>
+              <w:bottom w:val="outset" w:sz="6" w:space="0" w:color="auto"/>
+              <w:right w:val="outset" w:sz="6" w:space="0" w:color="auto"/>
+            </w:tcBorders>
+            <w:shd w:val="clear" w:color="auto" w:fill="00B050"/>
+            <w:vAlign w:val="center"/>
+            <w:hideMark/>
+          </w:tcPr>
+          <w:p>
+            <w:pPr>
+              <w:spacing w:after="0" w:line="240" w:lineRule="auto"/>
+              <w:jc w:val="center"/>
+              <w:rPr>
+                <w:rFonts w:ascii="Times New Roman" w:eastAsia="Times New Roman" w:hAnsi="Times New Roman" w:cs="Times New Roman"/>
+                <w:sz w:val="24"/>
+                <w:szCs w:val="24"/>
+                <w:lang w:val="de-CH" w:eastAsia="de-CH"/>
+              </w:rPr>
+            </w:pPr>
+            <w:r>
+              <w:rPr>
+                <w:rFonts w:ascii="Times New Roman" w:eastAsia="Times New Roman" w:hAnsi="Times New Roman" w:cs="Times New Roman"/>
+                <w:sz w:val="24"/>
+                <w:szCs w:val="24"/>
+                <w:lang w:val="de-CH" w:eastAsia="de-CH"/>
+              </w:rPr>
+              <w:t> </w:t>
+            </w:r>
+          </w:p>
+        </w:tc>
+      </w:tr>
+      <w:tr>
+        <w:trPr>
+          <w:tblCellSpacing w:w="7" w:type="dxa"/>
+        </w:trPr>
+        <w:tc>
+          <w:tcPr>
+            <w:tcW w:w="0" w:type="auto"/>
+            <w:tcBorders>
+              <w:top w:val="outset" w:sz="6" w:space="0" w:color="auto"/>
+              <w:left w:val="outset" w:sz="6" w:space="0" w:color="auto"/>
+              <w:bottom w:val="outset" w:sz="6" w:space="0" w:color="auto"/>
+              <w:right w:val="outset" w:sz="6" w:space="0" w:color="auto"/>
+            </w:tcBorders>
+            <w:vAlign w:val="center"/>
+            <w:hideMark/>
+          </w:tcPr>
+          <w:p>
+            <w:pPr>
+              <w:spacing w:after="0" w:line="240" w:lineRule="auto"/>
+              <w:rPr>
+                <w:rFonts w:ascii="Times New Roman" w:eastAsia="Times New Roman" w:hAnsi="Times New Roman" w:cs="Times New Roman"/>
+                <w:sz w:val="24"/>
+                <w:szCs w:val="24"/>
+                <w:lang w:val="de-CH" w:eastAsia="de-CH"/>
+              </w:rPr>
+            </w:pPr>
+            <w:r>
+              <w:rPr>
+                <w:rFonts w:ascii="Times New Roman" w:eastAsia="Times New Roman" w:hAnsi="Times New Roman" w:cs="Times New Roman"/>
+                <w:sz w:val="24"/>
+                <w:szCs w:val="24"/>
+                <w:lang w:val="de-CH" w:eastAsia="de-CH"/>
+              </w:rPr>
+              <w:t>PSim</w:t>
+            </w:r>
+          </w:p>
+        </w:tc>
+        <w:tc>
+          <w:tcPr>
+            <w:tcW w:w="1074" w:type="dxa"/>
+            <w:tcBorders>
+              <w:top w:val="outset" w:sz="6" w:space="0" w:color="auto"/>
+              <w:left w:val="outset" w:sz="6" w:space="0" w:color="auto"/>
+              <w:bottom w:val="outset" w:sz="6" w:space="0" w:color="auto"/>
+              <w:right w:val="outset" w:sz="6" w:space="0" w:color="auto"/>
+            </w:tcBorders>
+            <w:shd w:val="clear" w:color="auto" w:fill="auto"/>
+            <w:vAlign w:val="center"/>
+          </w:tcPr>
+          <w:p>
+            <w:pPr>
+              <w:spacing w:after="0" w:line="240" w:lineRule="auto"/>
+              <w:jc w:val="center"/>
+              <w:rPr>
+                <w:rFonts w:ascii="Times New Roman" w:eastAsia="Times New Roman" w:hAnsi="Times New Roman" w:cs="Times New Roman"/>
+                <w:sz w:val="24"/>
+                <w:szCs w:val="24"/>
+                <w:lang w:val="de-CH" w:eastAsia="de-CH"/>
+              </w:rPr>
+            </w:pPr>
+          </w:p>
+        </w:tc>
+        <w:tc>
+          <w:tcPr>
+            <w:tcW w:w="971" w:type="dxa"/>
+            <w:tcBorders>
+              <w:top w:val="outset" w:sz="6" w:space="0" w:color="auto"/>
+              <w:left w:val="outset" w:sz="6" w:space="0" w:color="auto"/>
+              <w:bottom w:val="outset" w:sz="6" w:space="0" w:color="auto"/>
+              <w:right w:val="outset" w:sz="6" w:space="0" w:color="auto"/>
+            </w:tcBorders>
+            <w:shd w:val="clear" w:color="auto" w:fill="auto"/>
+            <w:vAlign w:val="center"/>
+            <w:hideMark/>
+          </w:tcPr>
+          <w:p>
+            <w:pPr>
+              <w:spacing w:after="0" w:line="240" w:lineRule="auto"/>
+              <w:jc w:val="center"/>
+              <w:rPr>
+                <w:rFonts w:ascii="Times New Roman" w:eastAsia="Times New Roman" w:hAnsi="Times New Roman" w:cs="Times New Roman"/>
+                <w:sz w:val="24"/>
+                <w:szCs w:val="24"/>
+                <w:lang w:val="de-CH" w:eastAsia="de-CH"/>
+              </w:rPr>
+            </w:pPr>
+            <w:r>
+              <w:rPr>
+                <w:rFonts w:ascii="Times New Roman" w:eastAsia="Times New Roman" w:hAnsi="Times New Roman" w:cs="Times New Roman"/>
+                <w:sz w:val="24"/>
+                <w:szCs w:val="24"/>
+                <w:lang w:val="de-CH" w:eastAsia="de-CH"/>
+              </w:rPr>
+              <w:t> </w:t>
+            </w:r>
+          </w:p>
+        </w:tc>
+      </w:tr>
+      <w:tr>
+        <w:trPr>
+          <w:tblCellSpacing w:w="7" w:type="dxa"/>
+        </w:trPr>
+        <w:tc>
+          <w:tcPr>
+            <w:tcW w:w="0" w:type="auto"/>
+            <w:tcBorders>
+              <w:top w:val="outset" w:sz="6" w:space="0" w:color="auto"/>
+              <w:left w:val="outset" w:sz="6" w:space="0" w:color="auto"/>
+              <w:bottom w:val="outset" w:sz="6" w:space="0" w:color="auto"/>
+              <w:right w:val="outset" w:sz="6" w:space="0" w:color="auto"/>
+            </w:tcBorders>
+            <w:vAlign w:val="center"/>
+            <w:hideMark/>
+          </w:tcPr>
+          <w:p>
+            <w:pPr>
+              <w:spacing w:after="0" w:line="240" w:lineRule="auto"/>
+              <w:rPr>
+                <w:rFonts w:ascii="Times New Roman" w:eastAsia="Times New Roman" w:hAnsi="Times New Roman" w:cs="Times New Roman"/>
+                <w:sz w:val="24"/>
+                <w:szCs w:val="24"/>
+                <w:lang w:val="de-CH" w:eastAsia="de-CH"/>
+              </w:rPr>
+            </w:pPr>
+            <w:r>
+              <w:rPr>
+                <w:rFonts w:ascii="Times New Roman" w:eastAsia="Times New Roman" w:hAnsi="Times New Roman" w:cs="Times New Roman"/>
+                <w:sz w:val="24"/>
+                <w:szCs w:val="24"/>
+                <w:lang w:val="de-CH" w:eastAsia="de-CH"/>
+              </w:rPr>
+              <w:t>wagonSim</w:t>
+            </w:r>
+          </w:p>
+        </w:tc>
+        <w:tc>
+          <w:tcPr>
+            <w:tcW w:w="1074" w:type="dxa"/>
+            <w:tcBorders>
+              <w:top w:val="outset" w:sz="6" w:space="0" w:color="auto"/>
+              <w:left w:val="outset" w:sz="6" w:space="0" w:color="auto"/>
+              <w:bottom w:val="outset" w:sz="6" w:space="0" w:color="auto"/>
+              <w:right w:val="outset" w:sz="6" w:space="0" w:color="auto"/>
+            </w:tcBorders>
+            <w:shd w:val="clear" w:color="auto" w:fill="00B050"/>
+            <w:vAlign w:val="center"/>
+          </w:tcPr>
+          <w:p>
+            <w:pPr>
+              <w:spacing w:after="0" w:line="240" w:lineRule="auto"/>
+              <w:jc w:val="center"/>
+              <w:rPr>
+                <w:rFonts w:ascii="Times New Roman" w:eastAsia="Times New Roman" w:hAnsi="Times New Roman" w:cs="Times New Roman"/>
+                <w:sz w:val="24"/>
+                <w:szCs w:val="24"/>
+                <w:lang w:val="de-CH" w:eastAsia="de-CH"/>
+              </w:rPr>
+            </w:pPr>
+          </w:p>
+        </w:tc>
+        <w:tc>
+          <w:tcPr>
+            <w:tcW w:w="971" w:type="dxa"/>
+            <w:tcBorders>
+              <w:top w:val="outset" w:sz="6" w:space="0" w:color="auto"/>
+              <w:left w:val="outset" w:sz="6" w:space="0" w:color="auto"/>
+              <w:bottom w:val="outset" w:sz="6" w:space="0" w:color="auto"/>
+              <w:right w:val="outset" w:sz="6" w:space="0" w:color="auto"/>
+            </w:tcBorders>
+            <w:shd w:val="clear" w:color="auto" w:fill="auto"/>
+            <w:vAlign w:val="center"/>
+            <w:hideMark/>
+          </w:tcPr>
+          <w:p>
+            <w:pPr>
+              <w:spacing w:after="0" w:line="240" w:lineRule="auto"/>
+              <w:jc w:val="center"/>
+              <w:rPr>
+                <w:rFonts w:ascii="Times New Roman" w:eastAsia="Times New Roman" w:hAnsi="Times New Roman" w:cs="Times New Roman"/>
+                <w:sz w:val="24"/>
+                <w:szCs w:val="24"/>
+                <w:lang w:val="de-CH" w:eastAsia="de-CH"/>
+              </w:rPr>
+            </w:pPr>
+            <w:r>
+              <w:rPr>
+                <w:rFonts w:ascii="Times New Roman" w:eastAsia="Times New Roman" w:hAnsi="Times New Roman" w:cs="Times New Roman"/>
+                <w:sz w:val="24"/>
+                <w:szCs w:val="24"/>
+                <w:lang w:val="de-CH" w:eastAsia="de-CH"/>
+              </w:rPr>
+              <w:t> </w:t>
+            </w:r>
+          </w:p>
+        </w:tc>
+      </w:tr>
+      <w:tr>
+        <w:trPr>
+          <w:tblCellSpacing w:w="7" w:type="dxa"/>
+        </w:trPr>
+        <w:tc>
+          <w:tcPr>
+            <w:tcW w:w="0" w:type="auto"/>
+            <w:tcBorders>
+              <w:top w:val="outset" w:sz="6" w:space="0" w:color="auto"/>
+              <w:left w:val="outset" w:sz="6" w:space="0" w:color="auto"/>
+              <w:bottom w:val="outset" w:sz="6" w:space="0" w:color="auto"/>
+              <w:right w:val="outset" w:sz="6" w:space="0" w:color="auto"/>
+            </w:tcBorders>
+            <w:vAlign w:val="center"/>
+            <w:hideMark/>
+          </w:tcPr>
+          <w:p>
+            <w:pPr>
+              <w:spacing w:after="0" w:line="240" w:lineRule="auto"/>
+              <w:rPr>
+                <w:rFonts w:ascii="Times New Roman" w:eastAsia="Times New Roman" w:hAnsi="Times New Roman" w:cs="Times New Roman"/>
+                <w:sz w:val="24"/>
+                <w:szCs w:val="24"/>
+                <w:lang w:val="de-CH" w:eastAsia="de-CH"/>
+              </w:rPr>
+            </w:pPr>
+            <w:r>
+              <w:rPr>
+                <w:rFonts w:ascii="Times New Roman" w:eastAsia="Times New Roman" w:hAnsi="Times New Roman" w:cs="Times New Roman"/>
+                <w:sz w:val="24"/>
+                <w:szCs w:val="24"/>
+                <w:lang w:val="de-CH" w:eastAsia="de-CH"/>
+              </w:rPr>
+              <w:t>Network Editors</w:t>
+            </w:r>
+          </w:p>
+        </w:tc>
+        <w:tc>
+          <w:tcPr>
+            <w:tcW w:w="1074" w:type="dxa"/>
+            <w:tcBorders>
+              <w:top w:val="outset" w:sz="6" w:space="0" w:color="auto"/>
+              <w:left w:val="outset" w:sz="6" w:space="0" w:color="auto"/>
+              <w:bottom w:val="outset" w:sz="6" w:space="0" w:color="auto"/>
+              <w:right w:val="outset" w:sz="6" w:space="0" w:color="auto"/>
+            </w:tcBorders>
+            <w:shd w:val="clear" w:color="auto" w:fill="00B050"/>
+            <w:vAlign w:val="center"/>
+          </w:tcPr>
+          <w:p>
+            <w:pPr>
+              <w:spacing w:after="0" w:line="240" w:lineRule="auto"/>
+              <w:jc w:val="center"/>
+              <w:rPr>
+                <w:rFonts w:ascii="Times New Roman" w:eastAsia="Times New Roman" w:hAnsi="Times New Roman" w:cs="Times New Roman"/>
+                <w:sz w:val="24"/>
+                <w:szCs w:val="24"/>
+                <w:lang w:val="de-CH" w:eastAsia="de-CH"/>
+              </w:rPr>
+            </w:pPr>
+          </w:p>
+        </w:tc>
+        <w:tc>
+          <w:tcPr>
+            <w:tcW w:w="971" w:type="dxa"/>
+            <w:tcBorders>
+              <w:top w:val="outset" w:sz="6" w:space="0" w:color="auto"/>
+              <w:left w:val="outset" w:sz="6" w:space="0" w:color="auto"/>
+              <w:bottom w:val="outset" w:sz="6" w:space="0" w:color="auto"/>
+              <w:right w:val="outset" w:sz="6" w:space="0" w:color="auto"/>
+            </w:tcBorders>
+            <w:shd w:val="clear" w:color="auto" w:fill="auto"/>
+            <w:vAlign w:val="center"/>
+            <w:hideMark/>
+          </w:tcPr>
+          <w:p>
+            <w:pPr>
+              <w:spacing w:after="0" w:line="240" w:lineRule="auto"/>
+              <w:jc w:val="center"/>
+              <w:rPr>
+                <w:rFonts w:ascii="Times New Roman" w:eastAsia="Times New Roman" w:hAnsi="Times New Roman" w:cs="Times New Roman"/>
+                <w:sz w:val="24"/>
+                <w:szCs w:val="24"/>
+                <w:lang w:val="de-CH" w:eastAsia="de-CH"/>
+              </w:rPr>
+            </w:pPr>
+            <w:r>
+              <w:rPr>
+                <w:rFonts w:ascii="Times New Roman" w:eastAsia="Times New Roman" w:hAnsi="Times New Roman" w:cs="Times New Roman"/>
+                <w:sz w:val="24"/>
+                <w:szCs w:val="24"/>
+                <w:lang w:val="de-CH" w:eastAsia="de-CH"/>
+              </w:rPr>
+              <w:t> </w:t>
+            </w:r>
+          </w:p>
+        </w:tc>
+      </w:tr>
+      <w:tr>
+        <w:trPr>
+          <w:tblCellSpacing w:w="7" w:type="dxa"/>
+        </w:trPr>
+        <w:tc>
+          <w:tcPr>
+            <w:tcW w:w="0" w:type="auto"/>
+            <w:tcBorders>
+              <w:top w:val="outset" w:sz="6" w:space="0" w:color="auto"/>
+              <w:left w:val="outset" w:sz="6" w:space="0" w:color="auto"/>
+              <w:bottom w:val="outset" w:sz="6" w:space="0" w:color="auto"/>
+              <w:right w:val="outset" w:sz="6" w:space="0" w:color="auto"/>
+            </w:tcBorders>
+            <w:vAlign w:val="center"/>
+            <w:hideMark/>
+          </w:tcPr>
+          <w:p>
+            <w:pPr>
+              <w:spacing w:after="0" w:line="240" w:lineRule="auto"/>
+              <w:rPr>
+                <w:rFonts w:ascii="Times New Roman" w:eastAsia="Times New Roman" w:hAnsi="Times New Roman" w:cs="Times New Roman"/>
+                <w:sz w:val="24"/>
+                <w:szCs w:val="24"/>
+                <w:lang w:val="de-CH" w:eastAsia="de-CH"/>
+              </w:rPr>
+            </w:pPr>
+            <w:r>
+              <w:rPr>
+                <w:rFonts w:ascii="Times New Roman" w:eastAsia="Times New Roman" w:hAnsi="Times New Roman" w:cs="Times New Roman"/>
+                <w:sz w:val="24"/>
+                <w:szCs w:val="24"/>
+                <w:lang w:val="de-CH" w:eastAsia="de-CH"/>
+              </w:rPr>
+              <w:t>Business Analytics</w:t>
+            </w:r>
+          </w:p>
+        </w:tc>
+        <w:tc>
+          <w:tcPr>
+            <w:tcW w:w="1074" w:type="dxa"/>
+            <w:tcBorders>
+              <w:top w:val="outset" w:sz="6" w:space="0" w:color="auto"/>
+              <w:left w:val="outset" w:sz="6" w:space="0" w:color="auto"/>
+              <w:bottom w:val="outset" w:sz="6" w:space="0" w:color="auto"/>
+              <w:right w:val="outset" w:sz="6" w:space="0" w:color="auto"/>
+            </w:tcBorders>
+            <w:shd w:val="clear" w:color="auto" w:fill="auto"/>
+            <w:vAlign w:val="center"/>
+          </w:tcPr>
+          <w:p>
+            <w:pPr>
+              <w:spacing w:after="0" w:line="240" w:lineRule="auto"/>
+              <w:jc w:val="center"/>
+              <w:rPr>
+                <w:rFonts w:ascii="Times New Roman" w:eastAsia="Times New Roman" w:hAnsi="Times New Roman" w:cs="Times New Roman"/>
+                <w:sz w:val="24"/>
+                <w:szCs w:val="24"/>
+                <w:lang w:val="de-CH" w:eastAsia="de-CH"/>
+              </w:rPr>
+            </w:pPr>
+          </w:p>
+        </w:tc>
+        <w:tc>
+          <w:tcPr>
+            <w:tcW w:w="971" w:type="dxa"/>
+            <w:tcBorders>
+              <w:top w:val="outset" w:sz="6" w:space="0" w:color="auto"/>
+              <w:left w:val="outset" w:sz="6" w:space="0" w:color="auto"/>
+              <w:bottom w:val="outset" w:sz="6" w:space="0" w:color="auto"/>
+              <w:right w:val="outset" w:sz="6" w:space="0" w:color="auto"/>
+            </w:tcBorders>
+            <w:shd w:val="clear" w:color="auto" w:fill="auto"/>
+            <w:vAlign w:val="center"/>
+            <w:hideMark/>
+          </w:tcPr>
+          <w:p>
+            <w:pPr>
+              <w:spacing w:after="0" w:line="240" w:lineRule="auto"/>
+              <w:jc w:val="center"/>
+              <w:rPr>
+                <w:rFonts w:ascii="Times New Roman" w:eastAsia="Times New Roman" w:hAnsi="Times New Roman" w:cs="Times New Roman"/>
+                <w:sz w:val="24"/>
+                <w:szCs w:val="24"/>
+                <w:lang w:val="de-CH" w:eastAsia="de-CH"/>
+              </w:rPr>
+            </w:pPr>
+            <w:r>
+              <w:rPr>
+                <w:rFonts w:ascii="Times New Roman" w:eastAsia="Times New Roman" w:hAnsi="Times New Roman" w:cs="Times New Roman"/>
+                <w:sz w:val="24"/>
+                <w:szCs w:val="24"/>
+                <w:lang w:val="de-CH" w:eastAsia="de-CH"/>
+              </w:rPr>
+              <w:t> </w:t>
+            </w:r>
+          </w:p>
+        </w:tc>
+      </w:tr>
+      <w:tr>
+        <w:trPr>
+          <w:tblCellSpacing w:w="7" w:type="dxa"/>
+        </w:trPr>
+        <w:tc>
+          <w:tcPr>
+            <w:tcW w:w="0" w:type="auto"/>
+            <w:tcBorders>
+              <w:top w:val="outset" w:sz="6" w:space="0" w:color="auto"/>
+              <w:left w:val="outset" w:sz="6" w:space="0" w:color="auto"/>
+              <w:bottom w:val="outset" w:sz="6" w:space="0" w:color="auto"/>
+              <w:right w:val="outset" w:sz="6" w:space="0" w:color="auto"/>
+            </w:tcBorders>
+            <w:vAlign w:val="center"/>
+            <w:hideMark/>
+          </w:tcPr>
+          <w:p>
+            <w:pPr>
+              <w:spacing w:after="0" w:line="240" w:lineRule="auto"/>
+              <w:rPr>
+                <w:rFonts w:ascii="Times New Roman" w:eastAsia="Times New Roman" w:hAnsi="Times New Roman" w:cs="Times New Roman"/>
+                <w:sz w:val="24"/>
+                <w:szCs w:val="24"/>
+                <w:lang w:val="de-CH" w:eastAsia="de-CH"/>
+              </w:rPr>
+            </w:pPr>
+            <w:r>
+              <w:rPr>
+                <w:rFonts w:ascii="Times New Roman" w:eastAsia="Times New Roman" w:hAnsi="Times New Roman" w:cs="Times New Roman"/>
+                <w:sz w:val="24"/>
+                <w:szCs w:val="24"/>
+                <w:lang w:val="de-CH" w:eastAsia="de-CH"/>
+              </w:rPr>
+              <w:t>Discontinued Modules</w:t>
+            </w:r>
+          </w:p>
+        </w:tc>
+        <w:tc>
+          <w:tcPr>
+            <w:tcW w:w="1074" w:type="dxa"/>
+            <w:tcBorders>
+              <w:top w:val="outset" w:sz="6" w:space="0" w:color="auto"/>
+              <w:left w:val="outset" w:sz="6" w:space="0" w:color="auto"/>
+              <w:bottom w:val="outset" w:sz="6" w:space="0" w:color="auto"/>
+              <w:right w:val="outset" w:sz="6" w:space="0" w:color="auto"/>
+            </w:tcBorders>
+            <w:shd w:val="clear" w:color="auto" w:fill="00B050"/>
+            <w:vAlign w:val="center"/>
+          </w:tcPr>
+          <w:p>
+            <w:pPr>
+              <w:spacing w:after="0" w:line="240" w:lineRule="auto"/>
+              <w:jc w:val="center"/>
+              <w:rPr>
+                <w:rFonts w:ascii="Times New Roman" w:eastAsia="Times New Roman" w:hAnsi="Times New Roman" w:cs="Times New Roman"/>
+                <w:sz w:val="24"/>
+                <w:szCs w:val="24"/>
+                <w:lang w:val="de-CH" w:eastAsia="de-CH"/>
+              </w:rPr>
+            </w:pPr>
+          </w:p>
+        </w:tc>
+        <w:tc>
+          <w:tcPr>
+            <w:tcW w:w="971" w:type="dxa"/>
+            <w:tcBorders>
+              <w:top w:val="outset" w:sz="6" w:space="0" w:color="auto"/>
+              <w:left w:val="outset" w:sz="6" w:space="0" w:color="auto"/>
+              <w:bottom w:val="outset" w:sz="6" w:space="0" w:color="auto"/>
+              <w:right w:val="outset" w:sz="6" w:space="0" w:color="auto"/>
+            </w:tcBorders>
+            <w:shd w:val="clear" w:color="auto" w:fill="auto"/>
+            <w:vAlign w:val="center"/>
+            <w:hideMark/>
+          </w:tcPr>
+          <w:p>
+            <w:pPr>
+              <w:spacing w:after="0" w:line="240" w:lineRule="auto"/>
+              <w:jc w:val="center"/>
+              <w:rPr>
+                <w:rFonts w:ascii="Times New Roman" w:eastAsia="Times New Roman" w:hAnsi="Times New Roman" w:cs="Times New Roman"/>
+                <w:sz w:val="24"/>
+                <w:szCs w:val="24"/>
+                <w:lang w:val="de-CH" w:eastAsia="de-CH"/>
+              </w:rPr>
+            </w:pPr>
+            <w:r>
+              <w:rPr>
+                <w:rFonts w:ascii="Times New Roman" w:eastAsia="Times New Roman" w:hAnsi="Times New Roman" w:cs="Times New Roman"/>
+                <w:sz w:val="24"/>
+                <w:szCs w:val="24"/>
+                <w:lang w:val="de-CH" w:eastAsia="de-CH"/>
+              </w:rPr>
+              <w:t> </w:t>
+            </w:r>
+          </w:p>
+        </w:tc>
+      </w:tr>
+      <w:tr>
+        <w:trPr>
+          <w:tblCellSpacing w:w="7" w:type="dxa"/>
+        </w:trPr>
+        <w:tc>
+          <w:tcPr>
+            <w:tcW w:w="0" w:type="auto"/>
+            <w:tcBorders>
+              <w:top w:val="outset" w:sz="6" w:space="0" w:color="auto"/>
+              <w:left w:val="outset" w:sz="6" w:space="0" w:color="auto"/>
+              <w:bottom w:val="outset" w:sz="6" w:space="0" w:color="auto"/>
+              <w:right w:val="outset" w:sz="6" w:space="0" w:color="auto"/>
+            </w:tcBorders>
+            <w:vAlign w:val="center"/>
+            <w:hideMark/>
+          </w:tcPr>
+          <w:p>
+            <w:pPr>
+              <w:spacing w:after="0" w:line="240" w:lineRule="auto"/>
+              <w:rPr>
+                <w:rFonts w:ascii="Times New Roman" w:eastAsia="Times New Roman" w:hAnsi="Times New Roman" w:cs="Times New Roman"/>
+                <w:sz w:val="24"/>
+                <w:szCs w:val="24"/>
+                <w:lang w:val="de-CH" w:eastAsia="de-CH"/>
+              </w:rPr>
+            </w:pPr>
+            <w:r>
+              <w:rPr>
+                <w:rFonts w:ascii="Times New Roman" w:eastAsia="Times New Roman" w:hAnsi="Times New Roman" w:cs="Times New Roman"/>
+                <w:sz w:val="24"/>
+                <w:szCs w:val="24"/>
+                <w:lang w:val="de-CH" w:eastAsia="de-CH"/>
+              </w:rPr>
+              <w:t>Misc Modules</w:t>
+            </w:r>
+          </w:p>
+        </w:tc>
+        <w:tc>
+          <w:tcPr>
+            <w:tcW w:w="1074" w:type="dxa"/>
+            <w:tcBorders>
+              <w:top w:val="outset" w:sz="6" w:space="0" w:color="auto"/>
+              <w:left w:val="outset" w:sz="6" w:space="0" w:color="auto"/>
+              <w:bottom w:val="outset" w:sz="6" w:space="0" w:color="auto"/>
+              <w:right w:val="outset" w:sz="6" w:space="0" w:color="auto"/>
+            </w:tcBorders>
+            <w:shd w:val="clear" w:color="auto" w:fill="00B050"/>
+            <w:vAlign w:val="center"/>
+          </w:tcPr>
+          <w:p>
+            <w:pPr>
+              <w:spacing w:after="0" w:line="240" w:lineRule="auto"/>
+              <w:jc w:val="center"/>
+              <w:rPr>
+                <w:rFonts w:ascii="Times New Roman" w:eastAsia="Times New Roman" w:hAnsi="Times New Roman" w:cs="Times New Roman"/>
+                <w:sz w:val="24"/>
+                <w:szCs w:val="24"/>
+                <w:lang w:val="de-CH" w:eastAsia="de-CH"/>
+              </w:rPr>
+            </w:pPr>
+          </w:p>
+        </w:tc>
+        <w:tc>
+          <w:tcPr>
+            <w:tcW w:w="971" w:type="dxa"/>
+            <w:tcBorders>
+              <w:top w:val="outset" w:sz="6" w:space="0" w:color="auto"/>
+              <w:left w:val="outset" w:sz="6" w:space="0" w:color="auto"/>
+              <w:bottom w:val="outset" w:sz="6" w:space="0" w:color="auto"/>
+              <w:right w:val="outset" w:sz="6" w:space="0" w:color="auto"/>
+            </w:tcBorders>
+            <w:shd w:val="clear" w:color="auto" w:fill="auto"/>
+            <w:vAlign w:val="center"/>
+            <w:hideMark/>
+          </w:tcPr>
+          <w:p>
+            <w:pPr>
+              <w:spacing w:after="0" w:line="240" w:lineRule="auto"/>
+              <w:jc w:val="center"/>
+              <w:rPr>
+                <w:rFonts w:ascii="Times New Roman" w:eastAsia="Times New Roman" w:hAnsi="Times New Roman" w:cs="Times New Roman"/>
+                <w:sz w:val="24"/>
+                <w:szCs w:val="24"/>
+                <w:lang w:val="de-CH" w:eastAsia="de-CH"/>
+              </w:rPr>
+            </w:pPr>
+            <w:r>
+              <w:rPr>
+                <w:rFonts w:ascii="Times New Roman" w:eastAsia="Times New Roman" w:hAnsi="Times New Roman" w:cs="Times New Roman"/>
+                <w:sz w:val="24"/>
+                <w:szCs w:val="24"/>
+                <w:lang w:val="de-CH" w:eastAsia="de-CH"/>
+              </w:rPr>
+              <w:t> </w:t>
+            </w:r>
+          </w:p>
+        </w:tc>
+      </w:tr>
+      <w:tr>
+        <w:trPr>
+          <w:tblCellSpacing w:w="7" w:type="dxa"/>
+        </w:trPr>
+        <w:tc>
+          <w:tcPr>
+            <w:tcW w:w="0" w:type="auto"/>
+            <w:tcBorders>
+              <w:top w:val="outset" w:sz="6" w:space="0" w:color="auto"/>
+              <w:left w:val="outset" w:sz="6" w:space="0" w:color="auto"/>
+              <w:bottom w:val="outset" w:sz="6" w:space="0" w:color="auto"/>
+              <w:right w:val="outset" w:sz="6" w:space="0" w:color="auto"/>
+            </w:tcBorders>
+            <w:vAlign w:val="center"/>
+            <w:hideMark/>
+          </w:tcPr>
+          <w:p>
+            <w:pPr>
+              <w:spacing w:after="0" w:line="240" w:lineRule="auto"/>
+              <w:rPr>
+                <w:rFonts w:ascii="Times New Roman" w:eastAsia="Times New Roman" w:hAnsi="Times New Roman" w:cs="Times New Roman"/>
+                <w:sz w:val="24"/>
+                <w:szCs w:val="24"/>
+                <w:lang w:val="de-CH" w:eastAsia="de-CH"/>
+              </w:rPr>
+            </w:pPr>
+            <w:r>
+              <w:rPr>
+                <w:rFonts w:ascii="Times New Roman" w:eastAsia="Times New Roman" w:hAnsi="Times New Roman" w:cs="Times New Roman"/>
+                <w:sz w:val="24"/>
+                <w:szCs w:val="24"/>
+                <w:lang w:val="de-CH" w:eastAsia="de-CH"/>
+              </w:rPr>
+              <w:t>Development Process</w:t>
+            </w:r>
+          </w:p>
+        </w:tc>
+        <w:tc>
+          <w:tcPr>
+            <w:tcW w:w="1074" w:type="dxa"/>
+            <w:tcBorders>
+              <w:top w:val="outset" w:sz="6" w:space="0" w:color="auto"/>
+              <w:left w:val="outset" w:sz="6" w:space="0" w:color="auto"/>
+              <w:bottom w:val="outset" w:sz="6" w:space="0" w:color="auto"/>
+              <w:right w:val="outset" w:sz="6" w:space="0" w:color="auto"/>
+            </w:tcBorders>
+            <w:shd w:val="clear" w:color="auto" w:fill="00B050"/>
+            <w:vAlign w:val="center"/>
+          </w:tcPr>
+          <w:p>
+            <w:pPr>
+              <w:spacing w:after="0" w:line="240" w:lineRule="auto"/>
+              <w:jc w:val="center"/>
+              <w:rPr>
+                <w:rFonts w:ascii="Times New Roman" w:eastAsia="Times New Roman" w:hAnsi="Times New Roman" w:cs="Times New Roman"/>
+                <w:sz w:val="24"/>
+                <w:szCs w:val="24"/>
+                <w:lang w:val="de-CH" w:eastAsia="de-CH"/>
+              </w:rPr>
+            </w:pPr>
+          </w:p>
+        </w:tc>
+        <w:tc>
+          <w:tcPr>
+            <w:tcW w:w="971" w:type="dxa"/>
+            <w:tcBorders>
+              <w:top w:val="outset" w:sz="6" w:space="0" w:color="auto"/>
+              <w:left w:val="outset" w:sz="6" w:space="0" w:color="auto"/>
+              <w:bottom w:val="outset" w:sz="6" w:space="0" w:color="auto"/>
+              <w:right w:val="outset" w:sz="6" w:space="0" w:color="auto"/>
+            </w:tcBorders>
+            <w:shd w:val="clear" w:color="auto" w:fill="auto"/>
+            <w:vAlign w:val="center"/>
+            <w:hideMark/>
+          </w:tcPr>
+          <w:p>
+            <w:pPr>
+              <w:spacing w:after="0" w:line="240" w:lineRule="auto"/>
+              <w:jc w:val="center"/>
+              <w:rPr>
+                <w:rFonts w:ascii="Times New Roman" w:eastAsia="Times New Roman" w:hAnsi="Times New Roman" w:cs="Times New Roman"/>
+                <w:sz w:val="24"/>
+                <w:szCs w:val="24"/>
+                <w:lang w:val="de-CH" w:eastAsia="de-CH"/>
+              </w:rPr>
+            </w:pPr>
+            <w:r>
+              <w:rPr>
+                <w:rFonts w:ascii="Times New Roman" w:eastAsia="Times New Roman" w:hAnsi="Times New Roman" w:cs="Times New Roman"/>
+                <w:sz w:val="24"/>
+                <w:szCs w:val="24"/>
+                <w:lang w:val="de-CH" w:eastAsia="de-CH"/>
+              </w:rPr>
+              <w:t> </w:t>
+            </w:r>
+          </w:p>
+        </w:tc>
+      </w:tr>
+      <w:tr>
+        <w:trPr>
+          <w:tblCellSpacing w:w="7" w:type="dxa"/>
+        </w:trPr>
+        <w:tc>
+          <w:tcPr>
+            <w:tcW w:w="0" w:type="auto"/>
+            <w:tcBorders>
+              <w:top w:val="outset" w:sz="6" w:space="0" w:color="auto"/>
+              <w:left w:val="outset" w:sz="6" w:space="0" w:color="auto"/>
+              <w:bottom w:val="outset" w:sz="6" w:space="0" w:color="auto"/>
+              <w:right w:val="outset" w:sz="6" w:space="0" w:color="auto"/>
+            </w:tcBorders>
+            <w:vAlign w:val="center"/>
+            <w:hideMark/>
+          </w:tcPr>
+          <w:p>
+            <w:pPr>
+              <w:spacing w:after="0" w:line="240" w:lineRule="auto"/>
+              <w:rPr>
+                <w:rFonts w:ascii="Times New Roman" w:eastAsia="Times New Roman" w:hAnsi="Times New Roman" w:cs="Times New Roman"/>
+                <w:sz w:val="24"/>
+                <w:szCs w:val="24"/>
+                <w:lang w:val="de-CH" w:eastAsia="de-CH"/>
+              </w:rPr>
+            </w:pPr>
+            <w:r>
+              <w:rPr>
+                <w:rFonts w:ascii="Times New Roman" w:eastAsia="Times New Roman" w:hAnsi="Times New Roman" w:cs="Times New Roman"/>
+                <w:sz w:val="24"/>
+                <w:szCs w:val="24"/>
+                <w:lang w:val="de-CH" w:eastAsia="de-CH"/>
+              </w:rPr>
+              <w:t>How to Write Your Own Modules</w:t>
+            </w:r>
+          </w:p>
+        </w:tc>
+        <w:tc>
+          <w:tcPr>
+            <w:tcW w:w="1074" w:type="dxa"/>
+            <w:tcBorders>
+              <w:top w:val="outset" w:sz="6" w:space="0" w:color="auto"/>
+              <w:left w:val="outset" w:sz="6" w:space="0" w:color="auto"/>
+              <w:bottom w:val="outset" w:sz="6" w:space="0" w:color="auto"/>
+              <w:right w:val="outset" w:sz="6" w:space="0" w:color="auto"/>
+            </w:tcBorders>
+            <w:shd w:val="clear" w:color="auto" w:fill="00B050"/>
+            <w:vAlign w:val="center"/>
+          </w:tcPr>
+          <w:p>
+            <w:pPr>
+              <w:spacing w:after="0" w:line="240" w:lineRule="auto"/>
+              <w:jc w:val="center"/>
+              <w:rPr>
+                <w:rFonts w:ascii="Times New Roman" w:eastAsia="Times New Roman" w:hAnsi="Times New Roman" w:cs="Times New Roman"/>
+                <w:sz w:val="24"/>
+                <w:szCs w:val="24"/>
+                <w:lang w:val="de-CH" w:eastAsia="de-CH"/>
+              </w:rPr>
+            </w:pPr>
+          </w:p>
+        </w:tc>
+        <w:tc>
+          <w:tcPr>
+            <w:tcW w:w="971" w:type="dxa"/>
+            <w:tcBorders>
+              <w:top w:val="outset" w:sz="6" w:space="0" w:color="auto"/>
+              <w:left w:val="outset" w:sz="6" w:space="0" w:color="auto"/>
+              <w:bottom w:val="outset" w:sz="6" w:space="0" w:color="auto"/>
+              <w:right w:val="outset" w:sz="6" w:space="0" w:color="auto"/>
+            </w:tcBorders>
+            <w:shd w:val="clear" w:color="auto" w:fill="auto"/>
+            <w:vAlign w:val="center"/>
+            <w:hideMark/>
+          </w:tcPr>
+          <w:p>
+            <w:pPr>
+              <w:spacing w:after="0" w:line="240" w:lineRule="auto"/>
+              <w:jc w:val="center"/>
+              <w:rPr>
+                <w:rFonts w:ascii="Times New Roman" w:eastAsia="Times New Roman" w:hAnsi="Times New Roman" w:cs="Times New Roman"/>
+                <w:sz w:val="24"/>
+                <w:szCs w:val="24"/>
+                <w:lang w:val="de-CH" w:eastAsia="de-CH"/>
+              </w:rPr>
+            </w:pPr>
+            <w:r>
+              <w:rPr>
+                <w:rFonts w:ascii="Times New Roman" w:eastAsia="Times New Roman" w:hAnsi="Times New Roman" w:cs="Times New Roman"/>
+                <w:sz w:val="24"/>
+                <w:szCs w:val="24"/>
+                <w:lang w:val="de-CH" w:eastAsia="de-CH"/>
+              </w:rPr>
+              <w:t> </w:t>
+            </w:r>
+          </w:p>
+        </w:tc>
+      </w:tr>
+      <w:tr>
+        <w:trPr>
+          <w:tblCellSpacing w:w="7" w:type="dxa"/>
+        </w:trPr>
+        <w:tc>
+          <w:tcPr>
+            <w:tcW w:w="0" w:type="auto"/>
+            <w:tcBorders>
+              <w:top w:val="outset" w:sz="6" w:space="0" w:color="auto"/>
+              <w:left w:val="outset" w:sz="6" w:space="0" w:color="auto"/>
+              <w:bottom w:val="outset" w:sz="6" w:space="0" w:color="auto"/>
+              <w:right w:val="outset" w:sz="6" w:space="0" w:color="auto"/>
+            </w:tcBorders>
+            <w:vAlign w:val="center"/>
+            <w:hideMark/>
+          </w:tcPr>
+          <w:p>
+            <w:pPr>
+              <w:spacing w:after="0" w:line="240" w:lineRule="auto"/>
+              <w:rPr>
+                <w:rFonts w:ascii="Times New Roman" w:eastAsia="Times New Roman" w:hAnsi="Times New Roman" w:cs="Times New Roman"/>
+                <w:sz w:val="24"/>
+                <w:szCs w:val="24"/>
+                <w:lang w:val="de-CH" w:eastAsia="de-CH"/>
+              </w:rPr>
+            </w:pPr>
+            <w:r>
+              <w:rPr>
+                <w:rFonts w:ascii="Times New Roman" w:eastAsia="Times New Roman" w:hAnsi="Times New Roman" w:cs="Times New Roman"/>
+                <w:sz w:val="24"/>
+                <w:szCs w:val="24"/>
+                <w:lang w:val="de-CH" w:eastAsia="de-CH"/>
+              </w:rPr>
+              <w:t>Some History of MATSim</w:t>
+            </w:r>
+          </w:p>
+        </w:tc>
+        <w:tc>
+          <w:tcPr>
+            <w:tcW w:w="1074" w:type="dxa"/>
+            <w:tcBorders>
+              <w:top w:val="outset" w:sz="6" w:space="0" w:color="auto"/>
+              <w:left w:val="outset" w:sz="6" w:space="0" w:color="auto"/>
+              <w:bottom w:val="outset" w:sz="6" w:space="0" w:color="auto"/>
+              <w:right w:val="outset" w:sz="6" w:space="0" w:color="auto"/>
+            </w:tcBorders>
+            <w:shd w:val="clear" w:color="auto" w:fill="00B050"/>
+            <w:vAlign w:val="center"/>
+          </w:tcPr>
+          <w:p>
+            <w:pPr>
+              <w:spacing w:after="0" w:line="240" w:lineRule="auto"/>
+              <w:jc w:val="center"/>
+              <w:rPr>
+                <w:rFonts w:ascii="Times New Roman" w:eastAsia="Times New Roman" w:hAnsi="Times New Roman" w:cs="Times New Roman"/>
+                <w:sz w:val="24"/>
+                <w:szCs w:val="24"/>
+                <w:lang w:val="de-CH" w:eastAsia="de-CH"/>
+              </w:rPr>
+            </w:pPr>
+          </w:p>
+        </w:tc>
+        <w:tc>
+          <w:tcPr>
+            <w:tcW w:w="971" w:type="dxa"/>
+            <w:tcBorders>
+              <w:top w:val="outset" w:sz="6" w:space="0" w:color="auto"/>
+              <w:left w:val="outset" w:sz="6" w:space="0" w:color="auto"/>
+              <w:bottom w:val="outset" w:sz="6" w:space="0" w:color="auto"/>
+              <w:right w:val="outset" w:sz="6" w:space="0" w:color="auto"/>
+            </w:tcBorders>
+            <w:shd w:val="clear" w:color="auto" w:fill="auto"/>
+            <w:vAlign w:val="center"/>
+            <w:hideMark/>
+          </w:tcPr>
+          <w:p>
+            <w:pPr>
+              <w:spacing w:after="0" w:line="240" w:lineRule="auto"/>
+              <w:jc w:val="center"/>
+              <w:rPr>
+                <w:rFonts w:ascii="Times New Roman" w:eastAsia="Times New Roman" w:hAnsi="Times New Roman" w:cs="Times New Roman"/>
+                <w:sz w:val="24"/>
+                <w:szCs w:val="24"/>
+                <w:lang w:val="de-CH" w:eastAsia="de-CH"/>
+              </w:rPr>
+            </w:pPr>
+            <w:r>
+              <w:rPr>
+                <w:rFonts w:ascii="Times New Roman" w:eastAsia="Times New Roman" w:hAnsi="Times New Roman" w:cs="Times New Roman"/>
+                <w:sz w:val="24"/>
+                <w:szCs w:val="24"/>
+                <w:lang w:val="de-CH" w:eastAsia="de-CH"/>
+              </w:rPr>
+              <w:t> </w:t>
+            </w:r>
+          </w:p>
+        </w:tc>
+      </w:tr>
+      <w:tr>
+        <w:trPr>
+          <w:tblCellSpacing w:w="7" w:type="dxa"/>
+        </w:trPr>
+        <w:tc>
+          <w:tcPr>
+            <w:tcW w:w="0" w:type="auto"/>
+            <w:tcBorders>
+              <w:top w:val="outset" w:sz="6" w:space="0" w:color="auto"/>
+              <w:left w:val="outset" w:sz="6" w:space="0" w:color="auto"/>
+              <w:bottom w:val="outset" w:sz="6" w:space="0" w:color="auto"/>
+              <w:right w:val="outset" w:sz="6" w:space="0" w:color="auto"/>
+            </w:tcBorders>
+            <w:vAlign w:val="center"/>
+            <w:hideMark/>
+          </w:tcPr>
+          <w:p>
+            <w:pPr>
+              <w:spacing w:after="0" w:line="240" w:lineRule="auto"/>
+              <w:rPr>
+                <w:rFonts w:ascii="Times New Roman" w:eastAsia="Times New Roman" w:hAnsi="Times New Roman" w:cs="Times New Roman"/>
+                <w:sz w:val="24"/>
+                <w:szCs w:val="24"/>
+                <w:lang w:val="de-CH" w:eastAsia="de-CH"/>
+              </w:rPr>
+            </w:pPr>
+            <w:r>
+              <w:rPr>
+                <w:rFonts w:ascii="Times New Roman" w:eastAsia="Times New Roman" w:hAnsi="Times New Roman" w:cs="Times New Roman"/>
+                <w:sz w:val="24"/>
+                <w:szCs w:val="24"/>
+                <w:lang w:val="de-CH" w:eastAsia="de-CH"/>
+              </w:rPr>
+              <w:t>Agent-Based Traffic Assignment</w:t>
+            </w:r>
+          </w:p>
+        </w:tc>
+        <w:tc>
+          <w:tcPr>
+            <w:tcW w:w="1074" w:type="dxa"/>
+            <w:tcBorders>
+              <w:top w:val="outset" w:sz="6" w:space="0" w:color="auto"/>
+              <w:left w:val="outset" w:sz="6" w:space="0" w:color="auto"/>
+              <w:bottom w:val="outset" w:sz="6" w:space="0" w:color="auto"/>
+              <w:right w:val="outset" w:sz="6" w:space="0" w:color="auto"/>
+            </w:tcBorders>
+            <w:shd w:val="clear" w:color="auto" w:fill="00B050"/>
+            <w:vAlign w:val="center"/>
+          </w:tcPr>
+          <w:p>
+            <w:pPr>
+              <w:spacing w:after="0" w:line="240" w:lineRule="auto"/>
+              <w:jc w:val="center"/>
+              <w:rPr>
+                <w:rFonts w:ascii="Times New Roman" w:eastAsia="Times New Roman" w:hAnsi="Times New Roman" w:cs="Times New Roman"/>
+                <w:sz w:val="24"/>
+                <w:szCs w:val="24"/>
+                <w:lang w:val="de-CH" w:eastAsia="de-CH"/>
+              </w:rPr>
+            </w:pPr>
+          </w:p>
+        </w:tc>
+        <w:tc>
+          <w:tcPr>
+            <w:tcW w:w="971" w:type="dxa"/>
+            <w:tcBorders>
+              <w:top w:val="outset" w:sz="6" w:space="0" w:color="auto"/>
+              <w:left w:val="outset" w:sz="6" w:space="0" w:color="auto"/>
+              <w:bottom w:val="outset" w:sz="6" w:space="0" w:color="auto"/>
+              <w:right w:val="outset" w:sz="6" w:space="0" w:color="auto"/>
+            </w:tcBorders>
+            <w:shd w:val="clear" w:color="auto" w:fill="00B050"/>
+            <w:vAlign w:val="center"/>
+            <w:hideMark/>
+          </w:tcPr>
+          <w:p>
+            <w:pPr>
+              <w:spacing w:after="0" w:line="240" w:lineRule="auto"/>
+              <w:jc w:val="center"/>
+              <w:rPr>
+                <w:rFonts w:ascii="Times New Roman" w:eastAsia="Times New Roman" w:hAnsi="Times New Roman" w:cs="Times New Roman"/>
+                <w:sz w:val="24"/>
+                <w:szCs w:val="24"/>
+                <w:lang w:val="de-CH" w:eastAsia="de-CH"/>
+              </w:rPr>
+            </w:pPr>
+            <w:r>
+              <w:rPr>
+                <w:rFonts w:ascii="Times New Roman" w:eastAsia="Times New Roman" w:hAnsi="Times New Roman" w:cs="Times New Roman"/>
+                <w:sz w:val="24"/>
+                <w:szCs w:val="24"/>
+                <w:lang w:val="de-CH" w:eastAsia="de-CH"/>
+              </w:rPr>
+              <w:t> </w:t>
+            </w:r>
+          </w:p>
+        </w:tc>
+      </w:tr>
+      <w:tr>
+        <w:trPr>
+          <w:tblCellSpacing w:w="7" w:type="dxa"/>
+        </w:trPr>
+        <w:tc>
+          <w:tcPr>
+            <w:tcW w:w="0" w:type="auto"/>
+            <w:tcBorders>
+              <w:top w:val="outset" w:sz="6" w:space="0" w:color="auto"/>
+              <w:left w:val="outset" w:sz="6" w:space="0" w:color="auto"/>
+              <w:bottom w:val="outset" w:sz="6" w:space="0" w:color="auto"/>
+              <w:right w:val="outset" w:sz="6" w:space="0" w:color="auto"/>
+            </w:tcBorders>
+            <w:vAlign w:val="center"/>
+            <w:hideMark/>
+          </w:tcPr>
+          <w:p>
+            <w:pPr>
+              <w:spacing w:after="0" w:line="240" w:lineRule="auto"/>
+              <w:rPr>
+                <w:rFonts w:ascii="Times New Roman" w:eastAsia="Times New Roman" w:hAnsi="Times New Roman" w:cs="Times New Roman"/>
+                <w:sz w:val="24"/>
+                <w:szCs w:val="24"/>
+                <w:lang w:val="de-CH" w:eastAsia="de-CH"/>
+              </w:rPr>
+            </w:pPr>
+            <w:r>
+              <w:rPr>
+                <w:rFonts w:ascii="Times New Roman" w:eastAsia="Times New Roman" w:hAnsi="Times New Roman" w:cs="Times New Roman"/>
+                <w:sz w:val="24"/>
+                <w:szCs w:val="24"/>
+                <w:lang w:val="de-CH" w:eastAsia="de-CH"/>
+              </w:rPr>
+              <w:t>MATSim as a Monte-Carlo Engine</w:t>
+            </w:r>
+          </w:p>
+        </w:tc>
+        <w:tc>
+          <w:tcPr>
+            <w:tcW w:w="1074" w:type="dxa"/>
+            <w:tcBorders>
+              <w:top w:val="outset" w:sz="6" w:space="0" w:color="auto"/>
+              <w:left w:val="outset" w:sz="6" w:space="0" w:color="auto"/>
+              <w:bottom w:val="outset" w:sz="6" w:space="0" w:color="auto"/>
+              <w:right w:val="outset" w:sz="6" w:space="0" w:color="auto"/>
+            </w:tcBorders>
+            <w:shd w:val="clear" w:color="auto" w:fill="00B050"/>
+            <w:vAlign w:val="center"/>
+          </w:tcPr>
+          <w:p>
+            <w:pPr>
+              <w:spacing w:after="0" w:line="240" w:lineRule="auto"/>
+              <w:jc w:val="center"/>
+              <w:rPr>
+                <w:rFonts w:ascii="Times New Roman" w:eastAsia="Times New Roman" w:hAnsi="Times New Roman" w:cs="Times New Roman"/>
+                <w:sz w:val="24"/>
+                <w:szCs w:val="24"/>
+                <w:lang w:val="de-CH" w:eastAsia="de-CH"/>
+              </w:rPr>
+            </w:pPr>
+          </w:p>
+        </w:tc>
+        <w:tc>
+          <w:tcPr>
+            <w:tcW w:w="971" w:type="dxa"/>
+            <w:tcBorders>
+              <w:top w:val="outset" w:sz="6" w:space="0" w:color="auto"/>
+              <w:left w:val="outset" w:sz="6" w:space="0" w:color="auto"/>
+              <w:bottom w:val="outset" w:sz="6" w:space="0" w:color="auto"/>
+              <w:right w:val="outset" w:sz="6" w:space="0" w:color="auto"/>
+            </w:tcBorders>
+            <w:shd w:val="clear" w:color="auto" w:fill="00B050"/>
+            <w:vAlign w:val="center"/>
+            <w:hideMark/>
+          </w:tcPr>
+          <w:p>
+            <w:pPr>
+              <w:spacing w:after="0" w:line="240" w:lineRule="auto"/>
+              <w:jc w:val="center"/>
+              <w:rPr>
+                <w:rFonts w:ascii="Times New Roman" w:eastAsia="Times New Roman" w:hAnsi="Times New Roman" w:cs="Times New Roman"/>
+                <w:sz w:val="24"/>
+                <w:szCs w:val="24"/>
+                <w:lang w:val="de-CH" w:eastAsia="de-CH"/>
+              </w:rPr>
+            </w:pPr>
+            <w:r>
+              <w:rPr>
+                <w:rFonts w:ascii="Times New Roman" w:eastAsia="Times New Roman" w:hAnsi="Times New Roman" w:cs="Times New Roman"/>
+                <w:sz w:val="24"/>
+                <w:szCs w:val="24"/>
+                <w:lang w:val="de-CH" w:eastAsia="de-CH"/>
+              </w:rPr>
+              <w:t> </w:t>
+            </w:r>
+          </w:p>
+        </w:tc>
+      </w:tr>
+      <w:tr>
+        <w:trPr>
+          <w:tblCellSpacing w:w="7" w:type="dxa"/>
+        </w:trPr>
+        <w:tc>
+          <w:tcPr>
+            <w:tcW w:w="0" w:type="auto"/>
+            <w:tcBorders>
+              <w:top w:val="outset" w:sz="6" w:space="0" w:color="auto"/>
+              <w:left w:val="outset" w:sz="6" w:space="0" w:color="auto"/>
+              <w:bottom w:val="outset" w:sz="6" w:space="0" w:color="auto"/>
+              <w:right w:val="outset" w:sz="6" w:space="0" w:color="auto"/>
+            </w:tcBorders>
+            <w:vAlign w:val="center"/>
+            <w:hideMark/>
+          </w:tcPr>
+          <w:p>
+            <w:pPr>
+              <w:spacing w:after="0" w:line="240" w:lineRule="auto"/>
+              <w:rPr>
+                <w:rFonts w:ascii="Times New Roman" w:eastAsia="Times New Roman" w:hAnsi="Times New Roman" w:cs="Times New Roman"/>
+                <w:sz w:val="24"/>
+                <w:szCs w:val="24"/>
+                <w:lang w:val="de-CH" w:eastAsia="de-CH"/>
+              </w:rPr>
+            </w:pPr>
+            <w:r>
+              <w:rPr>
+                <w:rFonts w:ascii="Times New Roman" w:eastAsia="Times New Roman" w:hAnsi="Times New Roman" w:cs="Times New Roman"/>
+                <w:sz w:val="24"/>
+                <w:szCs w:val="24"/>
+                <w:lang w:val="de-CH" w:eastAsia="de-CH"/>
+              </w:rPr>
+              <w:lastRenderedPageBreak/>
+              <w:t>Choice Models in MATSim</w:t>
+            </w:r>
+          </w:p>
+        </w:tc>
+        <w:tc>
+          <w:tcPr>
+            <w:tcW w:w="1074" w:type="dxa"/>
+            <w:tcBorders>
+              <w:top w:val="outset" w:sz="6" w:space="0" w:color="auto"/>
+              <w:left w:val="outset" w:sz="6" w:space="0" w:color="auto"/>
+              <w:bottom w:val="outset" w:sz="6" w:space="0" w:color="auto"/>
+              <w:right w:val="outset" w:sz="6" w:space="0" w:color="auto"/>
+            </w:tcBorders>
+            <w:shd w:val="clear" w:color="auto" w:fill="00B050"/>
+            <w:vAlign w:val="center"/>
+          </w:tcPr>
+          <w:p>
+            <w:pPr>
+              <w:spacing w:after="0" w:line="240" w:lineRule="auto"/>
+              <w:jc w:val="center"/>
+              <w:rPr>
+                <w:rFonts w:ascii="Times New Roman" w:eastAsia="Times New Roman" w:hAnsi="Times New Roman" w:cs="Times New Roman"/>
+                <w:sz w:val="24"/>
+                <w:szCs w:val="24"/>
+                <w:lang w:val="de-CH" w:eastAsia="de-CH"/>
+              </w:rPr>
+            </w:pPr>
+          </w:p>
+        </w:tc>
+        <w:tc>
+          <w:tcPr>
+            <w:tcW w:w="971" w:type="dxa"/>
+            <w:tcBorders>
+              <w:top w:val="outset" w:sz="6" w:space="0" w:color="auto"/>
+              <w:left w:val="outset" w:sz="6" w:space="0" w:color="auto"/>
+              <w:bottom w:val="outset" w:sz="6" w:space="0" w:color="auto"/>
+              <w:right w:val="outset" w:sz="6" w:space="0" w:color="auto"/>
+            </w:tcBorders>
+            <w:shd w:val="clear" w:color="auto" w:fill="00B050"/>
+            <w:vAlign w:val="center"/>
+            <w:hideMark/>
+          </w:tcPr>
+          <w:p>
+            <w:pPr>
+              <w:spacing w:after="0" w:line="240" w:lineRule="auto"/>
+              <w:jc w:val="center"/>
+              <w:rPr>
+                <w:rFonts w:ascii="Times New Roman" w:eastAsia="Times New Roman" w:hAnsi="Times New Roman" w:cs="Times New Roman"/>
+                <w:sz w:val="24"/>
+                <w:szCs w:val="24"/>
+                <w:lang w:val="de-CH" w:eastAsia="de-CH"/>
+              </w:rPr>
+            </w:pPr>
+            <w:r>
+              <w:rPr>
+                <w:rFonts w:ascii="Times New Roman" w:eastAsia="Times New Roman" w:hAnsi="Times New Roman" w:cs="Times New Roman"/>
+                <w:sz w:val="24"/>
+                <w:szCs w:val="24"/>
+                <w:lang w:val="de-CH" w:eastAsia="de-CH"/>
+              </w:rPr>
+              <w:t> </w:t>
+            </w:r>
+          </w:p>
+        </w:tc>
+      </w:tr>
+      <w:tr>
+        <w:trPr>
+          <w:tblCellSpacing w:w="7" w:type="dxa"/>
+        </w:trPr>
+        <w:tc>
+          <w:tcPr>
+            <w:tcW w:w="0" w:type="auto"/>
+            <w:tcBorders>
+              <w:top w:val="outset" w:sz="6" w:space="0" w:color="auto"/>
+              <w:left w:val="outset" w:sz="6" w:space="0" w:color="auto"/>
+              <w:bottom w:val="outset" w:sz="6" w:space="0" w:color="auto"/>
+              <w:right w:val="outset" w:sz="6" w:space="0" w:color="auto"/>
+            </w:tcBorders>
+            <w:vAlign w:val="center"/>
+            <w:hideMark/>
+          </w:tcPr>
+          <w:p>
+            <w:pPr>
+              <w:spacing w:after="0" w:line="240" w:lineRule="auto"/>
+              <w:rPr>
+                <w:rFonts w:ascii="Times New Roman" w:eastAsia="Times New Roman" w:hAnsi="Times New Roman" w:cs="Times New Roman"/>
+                <w:sz w:val="24"/>
+                <w:szCs w:val="24"/>
+                <w:lang w:val="de-CH" w:eastAsia="de-CH"/>
+              </w:rPr>
+            </w:pPr>
+            <w:r>
+              <w:rPr>
+                <w:rFonts w:ascii="Times New Roman" w:eastAsia="Times New Roman" w:hAnsi="Times New Roman" w:cs="Times New Roman"/>
+                <w:sz w:val="24"/>
+                <w:szCs w:val="24"/>
+                <w:lang w:val="de-CH" w:eastAsia="de-CH"/>
+              </w:rPr>
+              <w:t>Queueing Interpretation</w:t>
+            </w:r>
+          </w:p>
+        </w:tc>
+        <w:tc>
+          <w:tcPr>
+            <w:tcW w:w="1074" w:type="dxa"/>
+            <w:tcBorders>
+              <w:top w:val="outset" w:sz="6" w:space="0" w:color="auto"/>
+              <w:left w:val="outset" w:sz="6" w:space="0" w:color="auto"/>
+              <w:bottom w:val="outset" w:sz="6" w:space="0" w:color="auto"/>
+              <w:right w:val="outset" w:sz="6" w:space="0" w:color="auto"/>
+            </w:tcBorders>
+            <w:shd w:val="clear" w:color="auto" w:fill="00B050"/>
+            <w:vAlign w:val="center"/>
+          </w:tcPr>
+          <w:p>
+            <w:pPr>
+              <w:spacing w:after="0" w:line="240" w:lineRule="auto"/>
+              <w:jc w:val="center"/>
+              <w:rPr>
+                <w:rFonts w:ascii="Times New Roman" w:eastAsia="Times New Roman" w:hAnsi="Times New Roman" w:cs="Times New Roman"/>
+                <w:sz w:val="24"/>
+                <w:szCs w:val="24"/>
+                <w:lang w:val="de-CH" w:eastAsia="de-CH"/>
+              </w:rPr>
+            </w:pPr>
+          </w:p>
+        </w:tc>
+        <w:tc>
+          <w:tcPr>
+            <w:tcW w:w="971" w:type="dxa"/>
+            <w:tcBorders>
+              <w:top w:val="outset" w:sz="6" w:space="0" w:color="auto"/>
+              <w:left w:val="outset" w:sz="6" w:space="0" w:color="auto"/>
+              <w:bottom w:val="outset" w:sz="6" w:space="0" w:color="auto"/>
+              <w:right w:val="outset" w:sz="6" w:space="0" w:color="auto"/>
+            </w:tcBorders>
+            <w:shd w:val="clear" w:color="auto" w:fill="00B050"/>
+            <w:vAlign w:val="center"/>
+            <w:hideMark/>
+          </w:tcPr>
+          <w:p>
+            <w:pPr>
+              <w:spacing w:after="0" w:line="240" w:lineRule="auto"/>
+              <w:jc w:val="center"/>
+              <w:rPr>
+                <w:rFonts w:ascii="Times New Roman" w:eastAsia="Times New Roman" w:hAnsi="Times New Roman" w:cs="Times New Roman"/>
+                <w:sz w:val="24"/>
+                <w:szCs w:val="24"/>
+                <w:lang w:val="de-CH" w:eastAsia="de-CH"/>
+              </w:rPr>
+            </w:pPr>
+            <w:r>
+              <w:rPr>
+                <w:rFonts w:ascii="Times New Roman" w:eastAsia="Times New Roman" w:hAnsi="Times New Roman" w:cs="Times New Roman"/>
+                <w:sz w:val="24"/>
+                <w:szCs w:val="24"/>
+                <w:lang w:val="de-CH" w:eastAsia="de-CH"/>
+              </w:rPr>
+              <w:t> </w:t>
+            </w:r>
+          </w:p>
+        </w:tc>
+      </w:tr>
+      <w:tr>
+        <w:trPr>
+          <w:tblCellSpacing w:w="7" w:type="dxa"/>
+        </w:trPr>
+        <w:tc>
+          <w:tcPr>
+            <w:tcW w:w="0" w:type="auto"/>
+            <w:tcBorders>
+              <w:top w:val="outset" w:sz="6" w:space="0" w:color="auto"/>
+              <w:left w:val="outset" w:sz="6" w:space="0" w:color="auto"/>
+              <w:bottom w:val="outset" w:sz="6" w:space="0" w:color="auto"/>
+              <w:right w:val="outset" w:sz="6" w:space="0" w:color="auto"/>
+            </w:tcBorders>
+            <w:vAlign w:val="center"/>
+            <w:hideMark/>
+          </w:tcPr>
+          <w:p>
+            <w:pPr>
+              <w:spacing w:after="0" w:line="240" w:lineRule="auto"/>
+              <w:rPr>
+                <w:rFonts w:ascii="Times New Roman" w:eastAsia="Times New Roman" w:hAnsi="Times New Roman" w:cs="Times New Roman"/>
+                <w:sz w:val="24"/>
+                <w:szCs w:val="24"/>
+                <w:lang w:val="de-CH" w:eastAsia="de-CH"/>
+              </w:rPr>
+            </w:pPr>
+            <w:r>
+              <w:rPr>
+                <w:rFonts w:ascii="Times New Roman" w:eastAsia="Times New Roman" w:hAnsi="Times New Roman" w:cs="Times New Roman"/>
+                <w:sz w:val="24"/>
+                <w:szCs w:val="24"/>
+                <w:lang w:val="de-CH" w:eastAsia="de-CH"/>
+              </w:rPr>
+              <w:t>Microeconomic Interpretation</w:t>
+            </w:r>
+          </w:p>
+        </w:tc>
+        <w:tc>
+          <w:tcPr>
+            <w:tcW w:w="1074" w:type="dxa"/>
+            <w:tcBorders>
+              <w:top w:val="outset" w:sz="6" w:space="0" w:color="auto"/>
+              <w:left w:val="outset" w:sz="6" w:space="0" w:color="auto"/>
+              <w:bottom w:val="outset" w:sz="6" w:space="0" w:color="auto"/>
+              <w:right w:val="outset" w:sz="6" w:space="0" w:color="auto"/>
+            </w:tcBorders>
+            <w:shd w:val="clear" w:color="auto" w:fill="00B050"/>
+            <w:vAlign w:val="center"/>
+          </w:tcPr>
+          <w:p>
+            <w:pPr>
+              <w:spacing w:after="0" w:line="240" w:lineRule="auto"/>
+              <w:jc w:val="center"/>
+              <w:rPr>
+                <w:rFonts w:ascii="Times New Roman" w:eastAsia="Times New Roman" w:hAnsi="Times New Roman" w:cs="Times New Roman"/>
+                <w:sz w:val="24"/>
+                <w:szCs w:val="24"/>
+                <w:lang w:val="de-CH" w:eastAsia="de-CH"/>
+              </w:rPr>
+            </w:pPr>
+          </w:p>
+        </w:tc>
+        <w:tc>
+          <w:tcPr>
+            <w:tcW w:w="971" w:type="dxa"/>
+            <w:tcBorders>
+              <w:top w:val="outset" w:sz="6" w:space="0" w:color="auto"/>
+              <w:left w:val="outset" w:sz="6" w:space="0" w:color="auto"/>
+              <w:bottom w:val="outset" w:sz="6" w:space="0" w:color="auto"/>
+              <w:right w:val="outset" w:sz="6" w:space="0" w:color="auto"/>
+            </w:tcBorders>
+            <w:shd w:val="clear" w:color="auto" w:fill="auto"/>
+            <w:vAlign w:val="center"/>
+            <w:hideMark/>
+          </w:tcPr>
+          <w:p>
+            <w:pPr>
+              <w:spacing w:after="0" w:line="240" w:lineRule="auto"/>
+              <w:jc w:val="center"/>
+              <w:rPr>
+                <w:rFonts w:ascii="Times New Roman" w:eastAsia="Times New Roman" w:hAnsi="Times New Roman" w:cs="Times New Roman"/>
+                <w:sz w:val="24"/>
+                <w:szCs w:val="24"/>
+                <w:lang w:val="de-CH" w:eastAsia="de-CH"/>
+              </w:rPr>
+            </w:pPr>
+            <w:r>
+              <w:rPr>
+                <w:rFonts w:ascii="Times New Roman" w:eastAsia="Times New Roman" w:hAnsi="Times New Roman" w:cs="Times New Roman"/>
+                <w:sz w:val="24"/>
+                <w:szCs w:val="24"/>
+                <w:lang w:val="de-CH" w:eastAsia="de-CH"/>
+              </w:rPr>
+              <w:t> </w:t>
+            </w:r>
+          </w:p>
+        </w:tc>
+      </w:tr>
+      <w:tr>
+        <w:trPr>
+          <w:tblCellSpacing w:w="7" w:type="dxa"/>
+        </w:trPr>
+        <w:tc>
+          <w:tcPr>
+            <w:tcW w:w="0" w:type="auto"/>
+            <w:tcBorders>
+              <w:top w:val="outset" w:sz="6" w:space="0" w:color="auto"/>
+              <w:left w:val="outset" w:sz="6" w:space="0" w:color="auto"/>
+              <w:bottom w:val="outset" w:sz="6" w:space="0" w:color="auto"/>
+              <w:right w:val="outset" w:sz="6" w:space="0" w:color="auto"/>
+            </w:tcBorders>
+            <w:vAlign w:val="center"/>
+            <w:hideMark/>
+          </w:tcPr>
+          <w:p>
+            <w:pPr>
+              <w:spacing w:after="0" w:line="240" w:lineRule="auto"/>
+              <w:rPr>
+                <w:rFonts w:ascii="Times New Roman" w:eastAsia="Times New Roman" w:hAnsi="Times New Roman" w:cs="Times New Roman"/>
+                <w:sz w:val="24"/>
+                <w:szCs w:val="24"/>
+                <w:lang w:val="de-CH" w:eastAsia="de-CH"/>
+              </w:rPr>
+            </w:pPr>
+            <w:r>
+              <w:rPr>
+                <w:rFonts w:ascii="Times New Roman" w:eastAsia="Times New Roman" w:hAnsi="Times New Roman" w:cs="Times New Roman"/>
+                <w:sz w:val="24"/>
+                <w:szCs w:val="24"/>
+                <w:lang w:val="de-CH" w:eastAsia="de-CH"/>
+              </w:rPr>
+              <w:t>Scenarios Overview</w:t>
+            </w:r>
+          </w:p>
+        </w:tc>
+        <w:tc>
+          <w:tcPr>
+            <w:tcW w:w="1074" w:type="dxa"/>
+            <w:tcBorders>
+              <w:top w:val="outset" w:sz="6" w:space="0" w:color="auto"/>
+              <w:left w:val="outset" w:sz="6" w:space="0" w:color="auto"/>
+              <w:bottom w:val="outset" w:sz="6" w:space="0" w:color="auto"/>
+              <w:right w:val="outset" w:sz="6" w:space="0" w:color="auto"/>
+            </w:tcBorders>
+            <w:shd w:val="clear" w:color="auto" w:fill="00B050"/>
+            <w:vAlign w:val="center"/>
+          </w:tcPr>
+          <w:p>
+            <w:pPr>
+              <w:spacing w:after="0" w:line="240" w:lineRule="auto"/>
+              <w:jc w:val="center"/>
+              <w:rPr>
+                <w:rFonts w:ascii="Times New Roman" w:eastAsia="Times New Roman" w:hAnsi="Times New Roman" w:cs="Times New Roman"/>
+                <w:sz w:val="24"/>
+                <w:szCs w:val="24"/>
+                <w:lang w:val="de-CH" w:eastAsia="de-CH"/>
+              </w:rPr>
+            </w:pPr>
+          </w:p>
+        </w:tc>
+        <w:tc>
+          <w:tcPr>
+            <w:tcW w:w="971" w:type="dxa"/>
+            <w:tcBorders>
+              <w:top w:val="outset" w:sz="6" w:space="0" w:color="auto"/>
+              <w:left w:val="outset" w:sz="6" w:space="0" w:color="auto"/>
+              <w:bottom w:val="outset" w:sz="6" w:space="0" w:color="auto"/>
+              <w:right w:val="outset" w:sz="6" w:space="0" w:color="auto"/>
+            </w:tcBorders>
+            <w:shd w:val="clear" w:color="auto" w:fill="auto"/>
+            <w:vAlign w:val="center"/>
+            <w:hideMark/>
+          </w:tcPr>
+          <w:p>
+            <w:pPr>
+              <w:spacing w:after="0" w:line="240" w:lineRule="auto"/>
+              <w:jc w:val="center"/>
+              <w:rPr>
+                <w:rFonts w:ascii="Times New Roman" w:eastAsia="Times New Roman" w:hAnsi="Times New Roman" w:cs="Times New Roman"/>
+                <w:sz w:val="24"/>
+                <w:szCs w:val="24"/>
+                <w:lang w:val="de-CH" w:eastAsia="de-CH"/>
+              </w:rPr>
+            </w:pPr>
+            <w:r>
+              <w:rPr>
+                <w:rFonts w:ascii="Times New Roman" w:eastAsia="Times New Roman" w:hAnsi="Times New Roman" w:cs="Times New Roman"/>
+                <w:sz w:val="24"/>
+                <w:szCs w:val="24"/>
+                <w:lang w:val="de-CH" w:eastAsia="de-CH"/>
+              </w:rPr>
+              <w:t> </w:t>
+            </w:r>
+          </w:p>
+        </w:tc>
+      </w:tr>
+      <w:tr>
+        <w:trPr>
+          <w:tblCellSpacing w:w="7" w:type="dxa"/>
+        </w:trPr>
+        <w:tc>
+          <w:tcPr>
+            <w:tcW w:w="0" w:type="auto"/>
+            <w:tcBorders>
+              <w:top w:val="outset" w:sz="6" w:space="0" w:color="auto"/>
+              <w:left w:val="outset" w:sz="6" w:space="0" w:color="auto"/>
+              <w:bottom w:val="outset" w:sz="6" w:space="0" w:color="auto"/>
+              <w:right w:val="outset" w:sz="6" w:space="0" w:color="auto"/>
+            </w:tcBorders>
+            <w:vAlign w:val="center"/>
+            <w:hideMark/>
+          </w:tcPr>
+          <w:p>
+            <w:pPr>
+              <w:spacing w:after="0" w:line="240" w:lineRule="auto"/>
+              <w:rPr>
+                <w:rFonts w:ascii="Times New Roman" w:eastAsia="Times New Roman" w:hAnsi="Times New Roman" w:cs="Times New Roman"/>
+                <w:sz w:val="24"/>
+                <w:szCs w:val="24"/>
+                <w:lang w:val="de-CH" w:eastAsia="de-CH"/>
+              </w:rPr>
+            </w:pPr>
+            <w:r>
+              <w:rPr>
+                <w:rFonts w:ascii="Times New Roman" w:eastAsia="Times New Roman" w:hAnsi="Times New Roman" w:cs="Times New Roman"/>
+                <w:sz w:val="24"/>
+                <w:szCs w:val="24"/>
+                <w:lang w:val="de-CH" w:eastAsia="de-CH"/>
+              </w:rPr>
+              <w:t>Berlin I</w:t>
+            </w:r>
+          </w:p>
+        </w:tc>
+        <w:tc>
+          <w:tcPr>
+            <w:tcW w:w="1074" w:type="dxa"/>
+            <w:tcBorders>
+              <w:top w:val="outset" w:sz="6" w:space="0" w:color="auto"/>
+              <w:left w:val="outset" w:sz="6" w:space="0" w:color="auto"/>
+              <w:bottom w:val="outset" w:sz="6" w:space="0" w:color="auto"/>
+              <w:right w:val="outset" w:sz="6" w:space="0" w:color="auto"/>
+            </w:tcBorders>
+            <w:shd w:val="clear" w:color="auto" w:fill="00B050"/>
+            <w:vAlign w:val="center"/>
+          </w:tcPr>
+          <w:p>
+            <w:pPr>
+              <w:spacing w:after="0" w:line="240" w:lineRule="auto"/>
+              <w:jc w:val="center"/>
+              <w:rPr>
+                <w:rFonts w:ascii="Times New Roman" w:eastAsia="Times New Roman" w:hAnsi="Times New Roman" w:cs="Times New Roman"/>
+                <w:sz w:val="24"/>
+                <w:szCs w:val="24"/>
+                <w:lang w:val="de-CH" w:eastAsia="de-CH"/>
+              </w:rPr>
+            </w:pPr>
+          </w:p>
+        </w:tc>
+        <w:tc>
+          <w:tcPr>
+            <w:tcW w:w="971" w:type="dxa"/>
+            <w:tcBorders>
+              <w:top w:val="outset" w:sz="6" w:space="0" w:color="auto"/>
+              <w:left w:val="outset" w:sz="6" w:space="0" w:color="auto"/>
+              <w:bottom w:val="outset" w:sz="6" w:space="0" w:color="auto"/>
+              <w:right w:val="outset" w:sz="6" w:space="0" w:color="auto"/>
+            </w:tcBorders>
+            <w:shd w:val="clear" w:color="auto" w:fill="auto"/>
+            <w:vAlign w:val="center"/>
+            <w:hideMark/>
+          </w:tcPr>
+          <w:p>
+            <w:pPr>
+              <w:spacing w:after="0" w:line="240" w:lineRule="auto"/>
+              <w:jc w:val="center"/>
+              <w:rPr>
+                <w:rFonts w:ascii="Times New Roman" w:eastAsia="Times New Roman" w:hAnsi="Times New Roman" w:cs="Times New Roman"/>
+                <w:sz w:val="24"/>
+                <w:szCs w:val="24"/>
+                <w:lang w:val="de-CH" w:eastAsia="de-CH"/>
+              </w:rPr>
+            </w:pPr>
+            <w:r>
+              <w:rPr>
+                <w:rFonts w:ascii="Times New Roman" w:eastAsia="Times New Roman" w:hAnsi="Times New Roman" w:cs="Times New Roman"/>
+                <w:sz w:val="24"/>
+                <w:szCs w:val="24"/>
+                <w:lang w:val="de-CH" w:eastAsia="de-CH"/>
+              </w:rPr>
+              <w:t> </w:t>
+            </w:r>
+          </w:p>
+        </w:tc>
+      </w:tr>
+      <w:tr>
+        <w:trPr>
+          <w:tblCellSpacing w:w="7" w:type="dxa"/>
+        </w:trPr>
+        <w:tc>
+          <w:tcPr>
+            <w:tcW w:w="0" w:type="auto"/>
+            <w:tcBorders>
+              <w:top w:val="outset" w:sz="6" w:space="0" w:color="auto"/>
+              <w:left w:val="outset" w:sz="6" w:space="0" w:color="auto"/>
+              <w:bottom w:val="outset" w:sz="6" w:space="0" w:color="auto"/>
+              <w:right w:val="outset" w:sz="6" w:space="0" w:color="auto"/>
+            </w:tcBorders>
+            <w:vAlign w:val="center"/>
+            <w:hideMark/>
+          </w:tcPr>
+          <w:p>
+            <w:pPr>
+              <w:spacing w:after="0" w:line="240" w:lineRule="auto"/>
+              <w:rPr>
+                <w:rFonts w:ascii="Times New Roman" w:eastAsia="Times New Roman" w:hAnsi="Times New Roman" w:cs="Times New Roman"/>
+                <w:sz w:val="24"/>
+                <w:szCs w:val="24"/>
+                <w:lang w:val="de-CH" w:eastAsia="de-CH"/>
+              </w:rPr>
+            </w:pPr>
+            <w:r>
+              <w:rPr>
+                <w:rFonts w:ascii="Times New Roman" w:eastAsia="Times New Roman" w:hAnsi="Times New Roman" w:cs="Times New Roman"/>
+                <w:sz w:val="24"/>
+                <w:szCs w:val="24"/>
+                <w:lang w:val="de-CH" w:eastAsia="de-CH"/>
+              </w:rPr>
+              <w:t>Berlin II</w:t>
+            </w:r>
+          </w:p>
+        </w:tc>
+        <w:tc>
+          <w:tcPr>
+            <w:tcW w:w="1074" w:type="dxa"/>
+            <w:tcBorders>
+              <w:top w:val="outset" w:sz="6" w:space="0" w:color="auto"/>
+              <w:left w:val="outset" w:sz="6" w:space="0" w:color="auto"/>
+              <w:bottom w:val="outset" w:sz="6" w:space="0" w:color="auto"/>
+              <w:right w:val="outset" w:sz="6" w:space="0" w:color="auto"/>
+            </w:tcBorders>
+            <w:shd w:val="clear" w:color="auto" w:fill="00B050"/>
+            <w:vAlign w:val="center"/>
+          </w:tcPr>
+          <w:p>
+            <w:pPr>
+              <w:spacing w:after="0" w:line="240" w:lineRule="auto"/>
+              <w:jc w:val="center"/>
+              <w:rPr>
+                <w:rFonts w:ascii="Times New Roman" w:eastAsia="Times New Roman" w:hAnsi="Times New Roman" w:cs="Times New Roman"/>
+                <w:sz w:val="24"/>
+                <w:szCs w:val="24"/>
+                <w:lang w:val="de-CH" w:eastAsia="de-CH"/>
+              </w:rPr>
+            </w:pPr>
+          </w:p>
+        </w:tc>
+        <w:tc>
+          <w:tcPr>
+            <w:tcW w:w="971" w:type="dxa"/>
+            <w:tcBorders>
+              <w:top w:val="outset" w:sz="6" w:space="0" w:color="auto"/>
+              <w:left w:val="outset" w:sz="6" w:space="0" w:color="auto"/>
+              <w:bottom w:val="outset" w:sz="6" w:space="0" w:color="auto"/>
+              <w:right w:val="outset" w:sz="6" w:space="0" w:color="auto"/>
+            </w:tcBorders>
+            <w:shd w:val="clear" w:color="auto" w:fill="auto"/>
+            <w:vAlign w:val="center"/>
+            <w:hideMark/>
+          </w:tcPr>
+          <w:p>
+            <w:pPr>
+              <w:spacing w:after="0" w:line="240" w:lineRule="auto"/>
+              <w:jc w:val="center"/>
+              <w:rPr>
+                <w:rFonts w:ascii="Times New Roman" w:eastAsia="Times New Roman" w:hAnsi="Times New Roman" w:cs="Times New Roman"/>
+                <w:sz w:val="24"/>
+                <w:szCs w:val="24"/>
+                <w:lang w:val="de-CH" w:eastAsia="de-CH"/>
+              </w:rPr>
+            </w:pPr>
+            <w:r>
+              <w:rPr>
+                <w:rFonts w:ascii="Times New Roman" w:eastAsia="Times New Roman" w:hAnsi="Times New Roman" w:cs="Times New Roman"/>
+                <w:sz w:val="24"/>
+                <w:szCs w:val="24"/>
+                <w:lang w:val="de-CH" w:eastAsia="de-CH"/>
+              </w:rPr>
+              <w:t> </w:t>
+            </w:r>
+          </w:p>
+        </w:tc>
+      </w:tr>
+      <w:tr>
+        <w:trPr>
+          <w:tblCellSpacing w:w="7" w:type="dxa"/>
+        </w:trPr>
+        <w:tc>
+          <w:tcPr>
+            <w:tcW w:w="0" w:type="auto"/>
+            <w:tcBorders>
+              <w:top w:val="outset" w:sz="6" w:space="0" w:color="auto"/>
+              <w:left w:val="outset" w:sz="6" w:space="0" w:color="auto"/>
+              <w:bottom w:val="outset" w:sz="6" w:space="0" w:color="auto"/>
+              <w:right w:val="outset" w:sz="6" w:space="0" w:color="auto"/>
+            </w:tcBorders>
+            <w:vAlign w:val="center"/>
+            <w:hideMark/>
+          </w:tcPr>
+          <w:p>
+            <w:pPr>
+              <w:spacing w:after="0" w:line="240" w:lineRule="auto"/>
+              <w:rPr>
+                <w:rFonts w:ascii="Times New Roman" w:eastAsia="Times New Roman" w:hAnsi="Times New Roman" w:cs="Times New Roman"/>
+                <w:sz w:val="24"/>
+                <w:szCs w:val="24"/>
+                <w:lang w:val="de-CH" w:eastAsia="de-CH"/>
+              </w:rPr>
+            </w:pPr>
+            <w:r>
+              <w:rPr>
+                <w:rFonts w:ascii="Times New Roman" w:eastAsia="Times New Roman" w:hAnsi="Times New Roman" w:cs="Times New Roman"/>
+                <w:sz w:val="24"/>
+                <w:szCs w:val="24"/>
+                <w:lang w:val="de-CH" w:eastAsia="de-CH"/>
+              </w:rPr>
+              <w:t>Switzerland</w:t>
+            </w:r>
+          </w:p>
+        </w:tc>
+        <w:tc>
+          <w:tcPr>
+            <w:tcW w:w="1074" w:type="dxa"/>
+            <w:tcBorders>
+              <w:top w:val="outset" w:sz="6" w:space="0" w:color="auto"/>
+              <w:left w:val="outset" w:sz="6" w:space="0" w:color="auto"/>
+              <w:bottom w:val="outset" w:sz="6" w:space="0" w:color="auto"/>
+              <w:right w:val="outset" w:sz="6" w:space="0" w:color="auto"/>
+            </w:tcBorders>
+            <w:shd w:val="clear" w:color="auto" w:fill="00B050"/>
+            <w:vAlign w:val="center"/>
+          </w:tcPr>
+          <w:p>
+            <w:pPr>
+              <w:spacing w:after="0" w:line="240" w:lineRule="auto"/>
+              <w:jc w:val="center"/>
+              <w:rPr>
+                <w:rFonts w:ascii="Times New Roman" w:eastAsia="Times New Roman" w:hAnsi="Times New Roman" w:cs="Times New Roman"/>
+                <w:sz w:val="24"/>
+                <w:szCs w:val="24"/>
+                <w:lang w:val="de-CH" w:eastAsia="de-CH"/>
+              </w:rPr>
+            </w:pPr>
+          </w:p>
+        </w:tc>
+        <w:tc>
+          <w:tcPr>
+            <w:tcW w:w="971" w:type="dxa"/>
+            <w:tcBorders>
+              <w:top w:val="outset" w:sz="6" w:space="0" w:color="auto"/>
+              <w:left w:val="outset" w:sz="6" w:space="0" w:color="auto"/>
+              <w:bottom w:val="outset" w:sz="6" w:space="0" w:color="auto"/>
+              <w:right w:val="outset" w:sz="6" w:space="0" w:color="auto"/>
+            </w:tcBorders>
+            <w:shd w:val="clear" w:color="auto" w:fill="auto"/>
+            <w:vAlign w:val="center"/>
+            <w:hideMark/>
+          </w:tcPr>
+          <w:p>
+            <w:pPr>
+              <w:spacing w:after="0" w:line="240" w:lineRule="auto"/>
+              <w:jc w:val="center"/>
+              <w:rPr>
+                <w:rFonts w:ascii="Times New Roman" w:eastAsia="Times New Roman" w:hAnsi="Times New Roman" w:cs="Times New Roman"/>
+                <w:sz w:val="24"/>
+                <w:szCs w:val="24"/>
+                <w:lang w:val="de-CH" w:eastAsia="de-CH"/>
+              </w:rPr>
+            </w:pPr>
+            <w:r>
+              <w:rPr>
+                <w:rFonts w:ascii="Times New Roman" w:eastAsia="Times New Roman" w:hAnsi="Times New Roman" w:cs="Times New Roman"/>
+                <w:sz w:val="24"/>
+                <w:szCs w:val="24"/>
+                <w:lang w:val="de-CH" w:eastAsia="de-CH"/>
+              </w:rPr>
+              <w:t> </w:t>
+            </w:r>
+          </w:p>
+        </w:tc>
+      </w:tr>
+      <w:tr>
+        <w:trPr>
+          <w:tblCellSpacing w:w="7" w:type="dxa"/>
+        </w:trPr>
+        <w:tc>
+          <w:tcPr>
+            <w:tcW w:w="0" w:type="auto"/>
+            <w:tcBorders>
+              <w:top w:val="outset" w:sz="6" w:space="0" w:color="auto"/>
+              <w:left w:val="outset" w:sz="6" w:space="0" w:color="auto"/>
+              <w:bottom w:val="outset" w:sz="6" w:space="0" w:color="auto"/>
+              <w:right w:val="outset" w:sz="6" w:space="0" w:color="auto"/>
+            </w:tcBorders>
+            <w:vAlign w:val="center"/>
+            <w:hideMark/>
+          </w:tcPr>
+          <w:p>
+            <w:pPr>
+              <w:spacing w:after="0" w:line="240" w:lineRule="auto"/>
+              <w:rPr>
+                <w:rFonts w:ascii="Times New Roman" w:eastAsia="Times New Roman" w:hAnsi="Times New Roman" w:cs="Times New Roman"/>
+                <w:sz w:val="24"/>
+                <w:szCs w:val="24"/>
+                <w:lang w:val="de-CH" w:eastAsia="de-CH"/>
+              </w:rPr>
+            </w:pPr>
+            <w:r>
+              <w:rPr>
+                <w:rFonts w:ascii="Times New Roman" w:eastAsia="Times New Roman" w:hAnsi="Times New Roman" w:cs="Times New Roman"/>
+                <w:sz w:val="24"/>
+                <w:szCs w:val="24"/>
+                <w:lang w:val="de-CH" w:eastAsia="de-CH"/>
+              </w:rPr>
+              <w:t>Zürich</w:t>
+            </w:r>
+          </w:p>
+        </w:tc>
+        <w:tc>
+          <w:tcPr>
+            <w:tcW w:w="1074" w:type="dxa"/>
+            <w:tcBorders>
+              <w:top w:val="outset" w:sz="6" w:space="0" w:color="auto"/>
+              <w:left w:val="outset" w:sz="6" w:space="0" w:color="auto"/>
+              <w:bottom w:val="outset" w:sz="6" w:space="0" w:color="auto"/>
+              <w:right w:val="outset" w:sz="6" w:space="0" w:color="auto"/>
+            </w:tcBorders>
+            <w:shd w:val="clear" w:color="auto" w:fill="00B050"/>
+            <w:vAlign w:val="center"/>
+          </w:tcPr>
+          <w:p>
+            <w:pPr>
+              <w:spacing w:after="0" w:line="240" w:lineRule="auto"/>
+              <w:jc w:val="center"/>
+              <w:rPr>
+                <w:rFonts w:ascii="Times New Roman" w:eastAsia="Times New Roman" w:hAnsi="Times New Roman" w:cs="Times New Roman"/>
+                <w:sz w:val="24"/>
+                <w:szCs w:val="24"/>
+                <w:lang w:val="de-CH" w:eastAsia="de-CH"/>
+              </w:rPr>
+            </w:pPr>
+          </w:p>
+        </w:tc>
+        <w:tc>
+          <w:tcPr>
+            <w:tcW w:w="971" w:type="dxa"/>
+            <w:tcBorders>
+              <w:top w:val="outset" w:sz="6" w:space="0" w:color="auto"/>
+              <w:left w:val="outset" w:sz="6" w:space="0" w:color="auto"/>
+              <w:bottom w:val="outset" w:sz="6" w:space="0" w:color="auto"/>
+              <w:right w:val="outset" w:sz="6" w:space="0" w:color="auto"/>
+            </w:tcBorders>
+            <w:shd w:val="clear" w:color="auto" w:fill="auto"/>
+            <w:vAlign w:val="center"/>
+            <w:hideMark/>
+          </w:tcPr>
+          <w:p>
+            <w:pPr>
+              <w:spacing w:after="0" w:line="240" w:lineRule="auto"/>
+              <w:jc w:val="center"/>
+              <w:rPr>
+                <w:rFonts w:ascii="Times New Roman" w:eastAsia="Times New Roman" w:hAnsi="Times New Roman" w:cs="Times New Roman"/>
+                <w:sz w:val="24"/>
+                <w:szCs w:val="24"/>
+                <w:lang w:val="de-CH" w:eastAsia="de-CH"/>
+              </w:rPr>
+            </w:pPr>
+            <w:r>
+              <w:rPr>
+                <w:rFonts w:ascii="Times New Roman" w:eastAsia="Times New Roman" w:hAnsi="Times New Roman" w:cs="Times New Roman"/>
+                <w:sz w:val="24"/>
+                <w:szCs w:val="24"/>
+                <w:lang w:val="de-CH" w:eastAsia="de-CH"/>
+              </w:rPr>
+              <w:t> </w:t>
+            </w:r>
+          </w:p>
+        </w:tc>
+      </w:tr>
+      <w:tr>
+        <w:trPr>
+          <w:tblCellSpacing w:w="7" w:type="dxa"/>
+        </w:trPr>
+        <w:tc>
+          <w:tcPr>
+            <w:tcW w:w="0" w:type="auto"/>
+            <w:tcBorders>
+              <w:top w:val="outset" w:sz="6" w:space="0" w:color="auto"/>
+              <w:left w:val="outset" w:sz="6" w:space="0" w:color="auto"/>
+              <w:bottom w:val="outset" w:sz="6" w:space="0" w:color="auto"/>
+              <w:right w:val="outset" w:sz="6" w:space="0" w:color="auto"/>
+            </w:tcBorders>
+            <w:vAlign w:val="center"/>
+            <w:hideMark/>
+          </w:tcPr>
+          <w:p>
+            <w:pPr>
+              <w:spacing w:after="0" w:line="240" w:lineRule="auto"/>
+              <w:rPr>
+                <w:rFonts w:ascii="Times New Roman" w:eastAsia="Times New Roman" w:hAnsi="Times New Roman" w:cs="Times New Roman"/>
+                <w:sz w:val="24"/>
+                <w:szCs w:val="24"/>
+                <w:lang w:val="de-CH" w:eastAsia="de-CH"/>
+              </w:rPr>
+            </w:pPr>
+            <w:r>
+              <w:rPr>
+                <w:rFonts w:ascii="Times New Roman" w:eastAsia="Times New Roman" w:hAnsi="Times New Roman" w:cs="Times New Roman"/>
+                <w:sz w:val="24"/>
+                <w:szCs w:val="24"/>
+                <w:lang w:val="de-CH" w:eastAsia="de-CH"/>
+              </w:rPr>
+              <w:t>Singapore</w:t>
+            </w:r>
+          </w:p>
+        </w:tc>
+        <w:tc>
+          <w:tcPr>
+            <w:tcW w:w="1074" w:type="dxa"/>
+            <w:tcBorders>
+              <w:top w:val="outset" w:sz="6" w:space="0" w:color="auto"/>
+              <w:left w:val="outset" w:sz="6" w:space="0" w:color="auto"/>
+              <w:bottom w:val="outset" w:sz="6" w:space="0" w:color="auto"/>
+              <w:right w:val="outset" w:sz="6" w:space="0" w:color="auto"/>
+            </w:tcBorders>
+            <w:shd w:val="clear" w:color="auto" w:fill="00B050"/>
+            <w:vAlign w:val="center"/>
+          </w:tcPr>
+          <w:p>
+            <w:pPr>
+              <w:spacing w:after="0" w:line="240" w:lineRule="auto"/>
+              <w:jc w:val="center"/>
+              <w:rPr>
+                <w:rFonts w:ascii="Times New Roman" w:eastAsia="Times New Roman" w:hAnsi="Times New Roman" w:cs="Times New Roman"/>
+                <w:sz w:val="24"/>
+                <w:szCs w:val="24"/>
+                <w:lang w:val="de-CH" w:eastAsia="de-CH"/>
+              </w:rPr>
+            </w:pPr>
+          </w:p>
+        </w:tc>
+        <w:tc>
+          <w:tcPr>
+            <w:tcW w:w="971" w:type="dxa"/>
+            <w:tcBorders>
+              <w:top w:val="outset" w:sz="6" w:space="0" w:color="auto"/>
+              <w:left w:val="outset" w:sz="6" w:space="0" w:color="auto"/>
+              <w:bottom w:val="outset" w:sz="6" w:space="0" w:color="auto"/>
+              <w:right w:val="outset" w:sz="6" w:space="0" w:color="auto"/>
+            </w:tcBorders>
+            <w:shd w:val="clear" w:color="auto" w:fill="auto"/>
+            <w:vAlign w:val="center"/>
+            <w:hideMark/>
+          </w:tcPr>
+          <w:p>
+            <w:pPr>
+              <w:spacing w:after="0" w:line="240" w:lineRule="auto"/>
+              <w:jc w:val="center"/>
+              <w:rPr>
+                <w:rFonts w:ascii="Times New Roman" w:eastAsia="Times New Roman" w:hAnsi="Times New Roman" w:cs="Times New Roman"/>
+                <w:sz w:val="24"/>
+                <w:szCs w:val="24"/>
+                <w:lang w:val="de-CH" w:eastAsia="de-CH"/>
+              </w:rPr>
+            </w:pPr>
+            <w:r>
+              <w:rPr>
+                <w:rFonts w:ascii="Times New Roman" w:eastAsia="Times New Roman" w:hAnsi="Times New Roman" w:cs="Times New Roman"/>
+                <w:sz w:val="24"/>
+                <w:szCs w:val="24"/>
+                <w:lang w:val="de-CH" w:eastAsia="de-CH"/>
+              </w:rPr>
+              <w:t> </w:t>
+            </w:r>
+          </w:p>
+        </w:tc>
+      </w:tr>
+      <w:tr>
+        <w:trPr>
+          <w:tblCellSpacing w:w="7" w:type="dxa"/>
+        </w:trPr>
+        <w:tc>
+          <w:tcPr>
+            <w:tcW w:w="0" w:type="auto"/>
+            <w:tcBorders>
+              <w:top w:val="outset" w:sz="6" w:space="0" w:color="auto"/>
+              <w:left w:val="outset" w:sz="6" w:space="0" w:color="auto"/>
+              <w:bottom w:val="outset" w:sz="6" w:space="0" w:color="auto"/>
+              <w:right w:val="outset" w:sz="6" w:space="0" w:color="auto"/>
+            </w:tcBorders>
+            <w:vAlign w:val="center"/>
+            <w:hideMark/>
+          </w:tcPr>
+          <w:p>
+            <w:pPr>
+              <w:spacing w:after="0" w:line="240" w:lineRule="auto"/>
+              <w:rPr>
+                <w:rFonts w:ascii="Times New Roman" w:eastAsia="Times New Roman" w:hAnsi="Times New Roman" w:cs="Times New Roman"/>
+                <w:sz w:val="24"/>
+                <w:szCs w:val="24"/>
+                <w:lang w:val="de-CH" w:eastAsia="de-CH"/>
+              </w:rPr>
+            </w:pPr>
+            <w:r>
+              <w:rPr>
+                <w:rFonts w:ascii="Times New Roman" w:eastAsia="Times New Roman" w:hAnsi="Times New Roman" w:cs="Times New Roman"/>
+                <w:sz w:val="24"/>
+                <w:szCs w:val="24"/>
+                <w:lang w:val="de-CH" w:eastAsia="de-CH"/>
+              </w:rPr>
+              <w:t>Munich</w:t>
+            </w:r>
+          </w:p>
+        </w:tc>
+        <w:tc>
+          <w:tcPr>
+            <w:tcW w:w="1074" w:type="dxa"/>
+            <w:tcBorders>
+              <w:top w:val="outset" w:sz="6" w:space="0" w:color="auto"/>
+              <w:left w:val="outset" w:sz="6" w:space="0" w:color="auto"/>
+              <w:bottom w:val="outset" w:sz="6" w:space="0" w:color="auto"/>
+              <w:right w:val="outset" w:sz="6" w:space="0" w:color="auto"/>
+            </w:tcBorders>
+            <w:shd w:val="clear" w:color="auto" w:fill="00B050"/>
+            <w:vAlign w:val="center"/>
+          </w:tcPr>
+          <w:p>
+            <w:pPr>
+              <w:spacing w:after="0" w:line="240" w:lineRule="auto"/>
+              <w:jc w:val="center"/>
+              <w:rPr>
+                <w:rFonts w:ascii="Times New Roman" w:eastAsia="Times New Roman" w:hAnsi="Times New Roman" w:cs="Times New Roman"/>
+                <w:sz w:val="24"/>
+                <w:szCs w:val="24"/>
+                <w:lang w:val="de-CH" w:eastAsia="de-CH"/>
+              </w:rPr>
+            </w:pPr>
+          </w:p>
+        </w:tc>
+        <w:tc>
+          <w:tcPr>
+            <w:tcW w:w="971" w:type="dxa"/>
+            <w:tcBorders>
+              <w:top w:val="outset" w:sz="6" w:space="0" w:color="auto"/>
+              <w:left w:val="outset" w:sz="6" w:space="0" w:color="auto"/>
+              <w:bottom w:val="outset" w:sz="6" w:space="0" w:color="auto"/>
+              <w:right w:val="outset" w:sz="6" w:space="0" w:color="auto"/>
+            </w:tcBorders>
+            <w:shd w:val="clear" w:color="auto" w:fill="auto"/>
+            <w:vAlign w:val="center"/>
+            <w:hideMark/>
+          </w:tcPr>
+          <w:p>
+            <w:pPr>
+              <w:spacing w:after="0" w:line="240" w:lineRule="auto"/>
+              <w:jc w:val="center"/>
+              <w:rPr>
+                <w:rFonts w:ascii="Times New Roman" w:eastAsia="Times New Roman" w:hAnsi="Times New Roman" w:cs="Times New Roman"/>
+                <w:sz w:val="24"/>
+                <w:szCs w:val="24"/>
+                <w:lang w:val="de-CH" w:eastAsia="de-CH"/>
+              </w:rPr>
+            </w:pPr>
+            <w:r>
+              <w:rPr>
+                <w:rFonts w:ascii="Times New Roman" w:eastAsia="Times New Roman" w:hAnsi="Times New Roman" w:cs="Times New Roman"/>
+                <w:sz w:val="24"/>
+                <w:szCs w:val="24"/>
+                <w:lang w:val="de-CH" w:eastAsia="de-CH"/>
+              </w:rPr>
+              <w:t> </w:t>
+            </w:r>
+          </w:p>
+        </w:tc>
+      </w:tr>
+      <w:tr>
+        <w:trPr>
+          <w:tblCellSpacing w:w="7" w:type="dxa"/>
+        </w:trPr>
+        <w:tc>
+          <w:tcPr>
+            <w:tcW w:w="0" w:type="auto"/>
+            <w:tcBorders>
+              <w:top w:val="outset" w:sz="6" w:space="0" w:color="auto"/>
+              <w:left w:val="outset" w:sz="6" w:space="0" w:color="auto"/>
+              <w:bottom w:val="outset" w:sz="6" w:space="0" w:color="auto"/>
+              <w:right w:val="outset" w:sz="6" w:space="0" w:color="auto"/>
+            </w:tcBorders>
+            <w:vAlign w:val="center"/>
+            <w:hideMark/>
+          </w:tcPr>
+          <w:p>
+            <w:pPr>
+              <w:spacing w:after="0" w:line="240" w:lineRule="auto"/>
+              <w:rPr>
+                <w:rFonts w:ascii="Times New Roman" w:eastAsia="Times New Roman" w:hAnsi="Times New Roman" w:cs="Times New Roman"/>
+                <w:sz w:val="24"/>
+                <w:szCs w:val="24"/>
+                <w:lang w:val="de-CH" w:eastAsia="de-CH"/>
+              </w:rPr>
+            </w:pPr>
+            <w:r>
+              <w:rPr>
+                <w:rFonts w:ascii="Times New Roman" w:eastAsia="Times New Roman" w:hAnsi="Times New Roman" w:cs="Times New Roman"/>
+                <w:sz w:val="24"/>
+                <w:szCs w:val="24"/>
+                <w:lang w:val="de-CH" w:eastAsia="de-CH"/>
+              </w:rPr>
+              <w:t>Sioux Falls</w:t>
+            </w:r>
+          </w:p>
+        </w:tc>
+        <w:tc>
+          <w:tcPr>
+            <w:tcW w:w="1074" w:type="dxa"/>
+            <w:tcBorders>
+              <w:top w:val="outset" w:sz="6" w:space="0" w:color="auto"/>
+              <w:left w:val="outset" w:sz="6" w:space="0" w:color="auto"/>
+              <w:bottom w:val="outset" w:sz="6" w:space="0" w:color="auto"/>
+              <w:right w:val="outset" w:sz="6" w:space="0" w:color="auto"/>
+            </w:tcBorders>
+            <w:shd w:val="clear" w:color="auto" w:fill="00B050"/>
+            <w:vAlign w:val="center"/>
+          </w:tcPr>
+          <w:p>
+            <w:pPr>
+              <w:spacing w:after="0" w:line="240" w:lineRule="auto"/>
+              <w:jc w:val="center"/>
+              <w:rPr>
+                <w:rFonts w:ascii="Times New Roman" w:eastAsia="Times New Roman" w:hAnsi="Times New Roman" w:cs="Times New Roman"/>
+                <w:sz w:val="24"/>
+                <w:szCs w:val="24"/>
+                <w:lang w:val="de-CH" w:eastAsia="de-CH"/>
+              </w:rPr>
+            </w:pPr>
+          </w:p>
+        </w:tc>
+        <w:tc>
+          <w:tcPr>
+            <w:tcW w:w="971" w:type="dxa"/>
+            <w:tcBorders>
+              <w:top w:val="outset" w:sz="6" w:space="0" w:color="auto"/>
+              <w:left w:val="outset" w:sz="6" w:space="0" w:color="auto"/>
+              <w:bottom w:val="outset" w:sz="6" w:space="0" w:color="auto"/>
+              <w:right w:val="outset" w:sz="6" w:space="0" w:color="auto"/>
+            </w:tcBorders>
+            <w:shd w:val="clear" w:color="auto" w:fill="auto"/>
+            <w:vAlign w:val="center"/>
+            <w:hideMark/>
+          </w:tcPr>
+          <w:p>
+            <w:pPr>
+              <w:spacing w:after="0" w:line="240" w:lineRule="auto"/>
+              <w:jc w:val="center"/>
+              <w:rPr>
+                <w:rFonts w:ascii="Times New Roman" w:eastAsia="Times New Roman" w:hAnsi="Times New Roman" w:cs="Times New Roman"/>
+                <w:sz w:val="24"/>
+                <w:szCs w:val="24"/>
+                <w:lang w:val="de-CH" w:eastAsia="de-CH"/>
+              </w:rPr>
+            </w:pPr>
+            <w:r>
+              <w:rPr>
+                <w:rFonts w:ascii="Times New Roman" w:eastAsia="Times New Roman" w:hAnsi="Times New Roman" w:cs="Times New Roman"/>
+                <w:sz w:val="24"/>
+                <w:szCs w:val="24"/>
+                <w:lang w:val="de-CH" w:eastAsia="de-CH"/>
+              </w:rPr>
+              <w:t> </w:t>
+            </w:r>
+          </w:p>
+        </w:tc>
+      </w:tr>
+      <w:tr>
+        <w:trPr>
+          <w:tblCellSpacing w:w="7" w:type="dxa"/>
+        </w:trPr>
+        <w:tc>
+          <w:tcPr>
+            <w:tcW w:w="0" w:type="auto"/>
+            <w:tcBorders>
+              <w:top w:val="outset" w:sz="6" w:space="0" w:color="auto"/>
+              <w:left w:val="outset" w:sz="6" w:space="0" w:color="auto"/>
+              <w:bottom w:val="outset" w:sz="6" w:space="0" w:color="auto"/>
+              <w:right w:val="outset" w:sz="6" w:space="0" w:color="auto"/>
+            </w:tcBorders>
+            <w:vAlign w:val="center"/>
+            <w:hideMark/>
+          </w:tcPr>
+          <w:p>
+            <w:pPr>
+              <w:spacing w:after="0" w:line="240" w:lineRule="auto"/>
+              <w:rPr>
+                <w:rFonts w:ascii="Times New Roman" w:eastAsia="Times New Roman" w:hAnsi="Times New Roman" w:cs="Times New Roman"/>
+                <w:sz w:val="24"/>
+                <w:szCs w:val="24"/>
+                <w:lang w:val="de-CH" w:eastAsia="de-CH"/>
+              </w:rPr>
+            </w:pPr>
+            <w:r>
+              <w:rPr>
+                <w:rFonts w:ascii="Times New Roman" w:eastAsia="Times New Roman" w:hAnsi="Times New Roman" w:cs="Times New Roman"/>
+                <w:sz w:val="24"/>
+                <w:szCs w:val="24"/>
+                <w:lang w:val="de-CH" w:eastAsia="de-CH"/>
+              </w:rPr>
+              <w:t>Aliaga</w:t>
+            </w:r>
+          </w:p>
+        </w:tc>
+        <w:tc>
+          <w:tcPr>
+            <w:tcW w:w="1074" w:type="dxa"/>
+            <w:tcBorders>
+              <w:top w:val="outset" w:sz="6" w:space="0" w:color="auto"/>
+              <w:left w:val="outset" w:sz="6" w:space="0" w:color="auto"/>
+              <w:bottom w:val="outset" w:sz="6" w:space="0" w:color="auto"/>
+              <w:right w:val="outset" w:sz="6" w:space="0" w:color="auto"/>
+            </w:tcBorders>
+            <w:shd w:val="clear" w:color="auto" w:fill="00B050"/>
+            <w:vAlign w:val="center"/>
+          </w:tcPr>
+          <w:p>
+            <w:pPr>
+              <w:spacing w:after="0" w:line="240" w:lineRule="auto"/>
+              <w:jc w:val="center"/>
+              <w:rPr>
+                <w:rFonts w:ascii="Times New Roman" w:eastAsia="Times New Roman" w:hAnsi="Times New Roman" w:cs="Times New Roman"/>
+                <w:sz w:val="24"/>
+                <w:szCs w:val="24"/>
+                <w:lang w:val="de-CH" w:eastAsia="de-CH"/>
+              </w:rPr>
+            </w:pPr>
+          </w:p>
+        </w:tc>
+        <w:tc>
+          <w:tcPr>
+            <w:tcW w:w="971" w:type="dxa"/>
+            <w:tcBorders>
+              <w:top w:val="outset" w:sz="6" w:space="0" w:color="auto"/>
+              <w:left w:val="outset" w:sz="6" w:space="0" w:color="auto"/>
+              <w:bottom w:val="outset" w:sz="6" w:space="0" w:color="auto"/>
+              <w:right w:val="outset" w:sz="6" w:space="0" w:color="auto"/>
+            </w:tcBorders>
+            <w:shd w:val="clear" w:color="auto" w:fill="auto"/>
+            <w:vAlign w:val="center"/>
+            <w:hideMark/>
+          </w:tcPr>
+          <w:p>
+            <w:pPr>
+              <w:spacing w:after="0" w:line="240" w:lineRule="auto"/>
+              <w:jc w:val="center"/>
+              <w:rPr>
+                <w:rFonts w:ascii="Times New Roman" w:eastAsia="Times New Roman" w:hAnsi="Times New Roman" w:cs="Times New Roman"/>
+                <w:sz w:val="24"/>
+                <w:szCs w:val="24"/>
+                <w:lang w:val="de-CH" w:eastAsia="de-CH"/>
+              </w:rPr>
+            </w:pPr>
+            <w:r>
+              <w:rPr>
+                <w:rFonts w:ascii="Times New Roman" w:eastAsia="Times New Roman" w:hAnsi="Times New Roman" w:cs="Times New Roman"/>
+                <w:sz w:val="24"/>
+                <w:szCs w:val="24"/>
+                <w:lang w:val="de-CH" w:eastAsia="de-CH"/>
+              </w:rPr>
+              <w:t> </w:t>
+            </w:r>
+          </w:p>
+        </w:tc>
+      </w:tr>
+      <w:tr>
+        <w:trPr>
+          <w:tblCellSpacing w:w="7" w:type="dxa"/>
+        </w:trPr>
+        <w:tc>
+          <w:tcPr>
+            <w:tcW w:w="0" w:type="auto"/>
+            <w:tcBorders>
+              <w:top w:val="outset" w:sz="6" w:space="0" w:color="auto"/>
+              <w:left w:val="outset" w:sz="6" w:space="0" w:color="auto"/>
+              <w:bottom w:val="outset" w:sz="6" w:space="0" w:color="auto"/>
+              <w:right w:val="outset" w:sz="6" w:space="0" w:color="auto"/>
+            </w:tcBorders>
+            <w:vAlign w:val="center"/>
+            <w:hideMark/>
+          </w:tcPr>
+          <w:p>
+            <w:pPr>
+              <w:spacing w:after="0" w:line="240" w:lineRule="auto"/>
+              <w:rPr>
+                <w:rFonts w:ascii="Times New Roman" w:eastAsia="Times New Roman" w:hAnsi="Times New Roman" w:cs="Times New Roman"/>
+                <w:sz w:val="24"/>
+                <w:szCs w:val="24"/>
+                <w:lang w:val="de-CH" w:eastAsia="de-CH"/>
+              </w:rPr>
+            </w:pPr>
+            <w:r>
+              <w:rPr>
+                <w:rFonts w:ascii="Times New Roman" w:eastAsia="Times New Roman" w:hAnsi="Times New Roman" w:cs="Times New Roman"/>
+                <w:sz w:val="24"/>
+                <w:szCs w:val="24"/>
+                <w:lang w:val="de-CH" w:eastAsia="de-CH"/>
+              </w:rPr>
+              <w:t>Baoding</w:t>
+            </w:r>
+          </w:p>
+        </w:tc>
+        <w:tc>
+          <w:tcPr>
+            <w:tcW w:w="1074" w:type="dxa"/>
+            <w:tcBorders>
+              <w:top w:val="outset" w:sz="6" w:space="0" w:color="auto"/>
+              <w:left w:val="outset" w:sz="6" w:space="0" w:color="auto"/>
+              <w:bottom w:val="outset" w:sz="6" w:space="0" w:color="auto"/>
+              <w:right w:val="outset" w:sz="6" w:space="0" w:color="auto"/>
+            </w:tcBorders>
+            <w:shd w:val="clear" w:color="auto" w:fill="00B050"/>
+            <w:vAlign w:val="center"/>
+          </w:tcPr>
+          <w:p>
+            <w:pPr>
+              <w:spacing w:after="0" w:line="240" w:lineRule="auto"/>
+              <w:jc w:val="center"/>
+              <w:rPr>
+                <w:rFonts w:ascii="Times New Roman" w:eastAsia="Times New Roman" w:hAnsi="Times New Roman" w:cs="Times New Roman"/>
+                <w:sz w:val="24"/>
+                <w:szCs w:val="24"/>
+                <w:lang w:val="de-CH" w:eastAsia="de-CH"/>
+              </w:rPr>
+            </w:pPr>
+          </w:p>
+        </w:tc>
+        <w:tc>
+          <w:tcPr>
+            <w:tcW w:w="971" w:type="dxa"/>
+            <w:tcBorders>
+              <w:top w:val="outset" w:sz="6" w:space="0" w:color="auto"/>
+              <w:left w:val="outset" w:sz="6" w:space="0" w:color="auto"/>
+              <w:bottom w:val="outset" w:sz="6" w:space="0" w:color="auto"/>
+              <w:right w:val="outset" w:sz="6" w:space="0" w:color="auto"/>
+            </w:tcBorders>
+            <w:shd w:val="clear" w:color="auto" w:fill="00B050"/>
+            <w:vAlign w:val="center"/>
+            <w:hideMark/>
+          </w:tcPr>
+          <w:p>
+            <w:pPr>
+              <w:spacing w:after="0" w:line="240" w:lineRule="auto"/>
+              <w:jc w:val="center"/>
+              <w:rPr>
+                <w:rFonts w:ascii="Times New Roman" w:eastAsia="Times New Roman" w:hAnsi="Times New Roman" w:cs="Times New Roman"/>
+                <w:sz w:val="24"/>
+                <w:szCs w:val="24"/>
+                <w:lang w:val="de-CH" w:eastAsia="de-CH"/>
+              </w:rPr>
+            </w:pPr>
+            <w:r>
+              <w:rPr>
+                <w:rFonts w:ascii="Times New Roman" w:eastAsia="Times New Roman" w:hAnsi="Times New Roman" w:cs="Times New Roman"/>
+                <w:sz w:val="24"/>
+                <w:szCs w:val="24"/>
+                <w:lang w:val="de-CH" w:eastAsia="de-CH"/>
+              </w:rPr>
+              <w:t> </w:t>
+            </w:r>
+          </w:p>
+        </w:tc>
+      </w:tr>
+      <w:tr>
+        <w:trPr>
+          <w:tblCellSpacing w:w="7" w:type="dxa"/>
+        </w:trPr>
+        <w:tc>
+          <w:tcPr>
+            <w:tcW w:w="0" w:type="auto"/>
+            <w:tcBorders>
+              <w:top w:val="outset" w:sz="6" w:space="0" w:color="auto"/>
+              <w:left w:val="outset" w:sz="6" w:space="0" w:color="auto"/>
+              <w:bottom w:val="outset" w:sz="6" w:space="0" w:color="auto"/>
+              <w:right w:val="outset" w:sz="6" w:space="0" w:color="auto"/>
+            </w:tcBorders>
+            <w:vAlign w:val="center"/>
+            <w:hideMark/>
+          </w:tcPr>
+          <w:p>
+            <w:pPr>
+              <w:spacing w:after="0" w:line="240" w:lineRule="auto"/>
+              <w:rPr>
+                <w:rFonts w:ascii="Times New Roman" w:eastAsia="Times New Roman" w:hAnsi="Times New Roman" w:cs="Times New Roman"/>
+                <w:sz w:val="24"/>
+                <w:szCs w:val="24"/>
+                <w:lang w:val="de-CH" w:eastAsia="de-CH"/>
+              </w:rPr>
+            </w:pPr>
+            <w:r>
+              <w:rPr>
+                <w:rFonts w:ascii="Times New Roman" w:eastAsia="Times New Roman" w:hAnsi="Times New Roman" w:cs="Times New Roman"/>
+                <w:sz w:val="24"/>
+                <w:szCs w:val="24"/>
+                <w:lang w:val="de-CH" w:eastAsia="de-CH"/>
+              </w:rPr>
+              <w:t>Barcelona</w:t>
+            </w:r>
+          </w:p>
+        </w:tc>
+        <w:tc>
+          <w:tcPr>
+            <w:tcW w:w="1074" w:type="dxa"/>
+            <w:tcBorders>
+              <w:top w:val="outset" w:sz="6" w:space="0" w:color="auto"/>
+              <w:left w:val="outset" w:sz="6" w:space="0" w:color="auto"/>
+              <w:bottom w:val="outset" w:sz="6" w:space="0" w:color="auto"/>
+              <w:right w:val="outset" w:sz="6" w:space="0" w:color="auto"/>
+            </w:tcBorders>
+            <w:shd w:val="clear" w:color="auto" w:fill="00B050"/>
+            <w:vAlign w:val="center"/>
+          </w:tcPr>
+          <w:p>
+            <w:pPr>
+              <w:spacing w:after="0" w:line="240" w:lineRule="auto"/>
+              <w:jc w:val="center"/>
+              <w:rPr>
+                <w:rFonts w:ascii="Times New Roman" w:eastAsia="Times New Roman" w:hAnsi="Times New Roman" w:cs="Times New Roman"/>
+                <w:sz w:val="24"/>
+                <w:szCs w:val="24"/>
+                <w:lang w:val="de-CH" w:eastAsia="de-CH"/>
+              </w:rPr>
+            </w:pPr>
+          </w:p>
+        </w:tc>
+        <w:tc>
+          <w:tcPr>
+            <w:tcW w:w="971" w:type="dxa"/>
+            <w:tcBorders>
+              <w:top w:val="outset" w:sz="6" w:space="0" w:color="auto"/>
+              <w:left w:val="outset" w:sz="6" w:space="0" w:color="auto"/>
+              <w:bottom w:val="outset" w:sz="6" w:space="0" w:color="auto"/>
+              <w:right w:val="outset" w:sz="6" w:space="0" w:color="auto"/>
+            </w:tcBorders>
+            <w:shd w:val="clear" w:color="auto" w:fill="auto"/>
+            <w:vAlign w:val="center"/>
+            <w:hideMark/>
+          </w:tcPr>
+          <w:p>
+            <w:pPr>
+              <w:spacing w:after="0" w:line="240" w:lineRule="auto"/>
+              <w:jc w:val="center"/>
+              <w:rPr>
+                <w:rFonts w:ascii="Times New Roman" w:eastAsia="Times New Roman" w:hAnsi="Times New Roman" w:cs="Times New Roman"/>
+                <w:sz w:val="24"/>
+                <w:szCs w:val="24"/>
+                <w:lang w:val="de-CH" w:eastAsia="de-CH"/>
+              </w:rPr>
+            </w:pPr>
+            <w:r>
+              <w:rPr>
+                <w:rFonts w:ascii="Times New Roman" w:eastAsia="Times New Roman" w:hAnsi="Times New Roman" w:cs="Times New Roman"/>
+                <w:sz w:val="24"/>
+                <w:szCs w:val="24"/>
+                <w:lang w:val="de-CH" w:eastAsia="de-CH"/>
+              </w:rPr>
+              <w:t> </w:t>
+            </w:r>
+          </w:p>
+        </w:tc>
+      </w:tr>
+      <w:tr>
+        <w:trPr>
+          <w:tblCellSpacing w:w="7" w:type="dxa"/>
+        </w:trPr>
+        <w:tc>
+          <w:tcPr>
+            <w:tcW w:w="0" w:type="auto"/>
+            <w:tcBorders>
+              <w:top w:val="outset" w:sz="6" w:space="0" w:color="auto"/>
+              <w:left w:val="outset" w:sz="6" w:space="0" w:color="auto"/>
+              <w:bottom w:val="outset" w:sz="6" w:space="0" w:color="auto"/>
+              <w:right w:val="outset" w:sz="6" w:space="0" w:color="auto"/>
+            </w:tcBorders>
+            <w:vAlign w:val="center"/>
+            <w:hideMark/>
+          </w:tcPr>
+          <w:p>
+            <w:pPr>
+              <w:spacing w:after="0" w:line="240" w:lineRule="auto"/>
+              <w:rPr>
+                <w:rFonts w:ascii="Times New Roman" w:eastAsia="Times New Roman" w:hAnsi="Times New Roman" w:cs="Times New Roman"/>
+                <w:sz w:val="24"/>
+                <w:szCs w:val="24"/>
+                <w:lang w:val="de-CH" w:eastAsia="de-CH"/>
+              </w:rPr>
+            </w:pPr>
+            <w:r>
+              <w:rPr>
+                <w:rFonts w:ascii="Times New Roman" w:eastAsia="Times New Roman" w:hAnsi="Times New Roman" w:cs="Times New Roman"/>
+                <w:sz w:val="24"/>
+                <w:szCs w:val="24"/>
+                <w:lang w:val="de-CH" w:eastAsia="de-CH"/>
+              </w:rPr>
+              <w:t>Belgium</w:t>
+            </w:r>
+          </w:p>
+        </w:tc>
+        <w:tc>
+          <w:tcPr>
+            <w:tcW w:w="1074" w:type="dxa"/>
+            <w:tcBorders>
+              <w:top w:val="outset" w:sz="6" w:space="0" w:color="auto"/>
+              <w:left w:val="outset" w:sz="6" w:space="0" w:color="auto"/>
+              <w:bottom w:val="outset" w:sz="6" w:space="0" w:color="auto"/>
+              <w:right w:val="outset" w:sz="6" w:space="0" w:color="auto"/>
+            </w:tcBorders>
+            <w:shd w:val="clear" w:color="auto" w:fill="00B050"/>
+            <w:vAlign w:val="center"/>
+          </w:tcPr>
+          <w:p>
+            <w:pPr>
+              <w:spacing w:after="0" w:line="240" w:lineRule="auto"/>
+              <w:jc w:val="center"/>
+              <w:rPr>
+                <w:rFonts w:ascii="Times New Roman" w:eastAsia="Times New Roman" w:hAnsi="Times New Roman" w:cs="Times New Roman"/>
+                <w:sz w:val="24"/>
+                <w:szCs w:val="24"/>
+                <w:lang w:val="de-CH" w:eastAsia="de-CH"/>
+              </w:rPr>
+            </w:pPr>
+          </w:p>
+        </w:tc>
+        <w:tc>
+          <w:tcPr>
+            <w:tcW w:w="971" w:type="dxa"/>
+            <w:tcBorders>
+              <w:top w:val="outset" w:sz="6" w:space="0" w:color="auto"/>
+              <w:left w:val="outset" w:sz="6" w:space="0" w:color="auto"/>
+              <w:bottom w:val="outset" w:sz="6" w:space="0" w:color="auto"/>
+              <w:right w:val="outset" w:sz="6" w:space="0" w:color="auto"/>
+            </w:tcBorders>
+            <w:shd w:val="clear" w:color="auto" w:fill="auto"/>
+            <w:vAlign w:val="center"/>
+            <w:hideMark/>
+          </w:tcPr>
+          <w:p>
+            <w:pPr>
+              <w:spacing w:after="0" w:line="240" w:lineRule="auto"/>
+              <w:jc w:val="center"/>
+              <w:rPr>
+                <w:rFonts w:ascii="Times New Roman" w:eastAsia="Times New Roman" w:hAnsi="Times New Roman" w:cs="Times New Roman"/>
+                <w:sz w:val="24"/>
+                <w:szCs w:val="24"/>
+                <w:lang w:val="de-CH" w:eastAsia="de-CH"/>
+              </w:rPr>
+            </w:pPr>
+            <w:r>
+              <w:rPr>
+                <w:rFonts w:ascii="Times New Roman" w:eastAsia="Times New Roman" w:hAnsi="Times New Roman" w:cs="Times New Roman"/>
+                <w:sz w:val="24"/>
+                <w:szCs w:val="24"/>
+                <w:lang w:val="de-CH" w:eastAsia="de-CH"/>
+              </w:rPr>
+              <w:t> </w:t>
+            </w:r>
+          </w:p>
+        </w:tc>
+      </w:tr>
+      <w:tr>
+        <w:trPr>
+          <w:tblCellSpacing w:w="7" w:type="dxa"/>
+        </w:trPr>
+        <w:tc>
+          <w:tcPr>
+            <w:tcW w:w="0" w:type="auto"/>
+            <w:tcBorders>
+              <w:top w:val="outset" w:sz="6" w:space="0" w:color="auto"/>
+              <w:left w:val="outset" w:sz="6" w:space="0" w:color="auto"/>
+              <w:bottom w:val="outset" w:sz="6" w:space="0" w:color="auto"/>
+              <w:right w:val="outset" w:sz="6" w:space="0" w:color="auto"/>
+            </w:tcBorders>
+            <w:vAlign w:val="center"/>
+            <w:hideMark/>
+          </w:tcPr>
+          <w:p>
+            <w:pPr>
+              <w:spacing w:after="0" w:line="240" w:lineRule="auto"/>
+              <w:rPr>
+                <w:rFonts w:ascii="Times New Roman" w:eastAsia="Times New Roman" w:hAnsi="Times New Roman" w:cs="Times New Roman"/>
+                <w:sz w:val="24"/>
+                <w:szCs w:val="24"/>
+                <w:lang w:val="de-CH" w:eastAsia="de-CH"/>
+              </w:rPr>
+            </w:pPr>
+            <w:r>
+              <w:rPr>
+                <w:rFonts w:ascii="Times New Roman" w:eastAsia="Times New Roman" w:hAnsi="Times New Roman" w:cs="Times New Roman"/>
+                <w:sz w:val="24"/>
+                <w:szCs w:val="24"/>
+                <w:lang w:val="de-CH" w:eastAsia="de-CH"/>
+              </w:rPr>
+              <w:t>Brussels</w:t>
+            </w:r>
+          </w:p>
+        </w:tc>
+        <w:tc>
+          <w:tcPr>
+            <w:tcW w:w="1074" w:type="dxa"/>
+            <w:tcBorders>
+              <w:top w:val="outset" w:sz="6" w:space="0" w:color="auto"/>
+              <w:left w:val="outset" w:sz="6" w:space="0" w:color="auto"/>
+              <w:bottom w:val="outset" w:sz="6" w:space="0" w:color="auto"/>
+              <w:right w:val="outset" w:sz="6" w:space="0" w:color="auto"/>
+            </w:tcBorders>
+            <w:shd w:val="clear" w:color="auto" w:fill="00B050"/>
+            <w:vAlign w:val="center"/>
+          </w:tcPr>
+          <w:p>
+            <w:pPr>
+              <w:spacing w:after="0" w:line="240" w:lineRule="auto"/>
+              <w:jc w:val="center"/>
+              <w:rPr>
+                <w:rFonts w:ascii="Times New Roman" w:eastAsia="Times New Roman" w:hAnsi="Times New Roman" w:cs="Times New Roman"/>
+                <w:sz w:val="24"/>
+                <w:szCs w:val="24"/>
+                <w:lang w:val="de-CH" w:eastAsia="de-CH"/>
+              </w:rPr>
+            </w:pPr>
+          </w:p>
+        </w:tc>
+        <w:tc>
+          <w:tcPr>
+            <w:tcW w:w="971" w:type="dxa"/>
+            <w:tcBorders>
+              <w:top w:val="outset" w:sz="6" w:space="0" w:color="auto"/>
+              <w:left w:val="outset" w:sz="6" w:space="0" w:color="auto"/>
+              <w:bottom w:val="outset" w:sz="6" w:space="0" w:color="auto"/>
+              <w:right w:val="outset" w:sz="6" w:space="0" w:color="auto"/>
+            </w:tcBorders>
+            <w:shd w:val="clear" w:color="auto" w:fill="auto"/>
+            <w:vAlign w:val="center"/>
+            <w:hideMark/>
+          </w:tcPr>
+          <w:p>
+            <w:pPr>
+              <w:spacing w:after="0" w:line="240" w:lineRule="auto"/>
+              <w:jc w:val="center"/>
+              <w:rPr>
+                <w:rFonts w:ascii="Times New Roman" w:eastAsia="Times New Roman" w:hAnsi="Times New Roman" w:cs="Times New Roman"/>
+                <w:sz w:val="24"/>
+                <w:szCs w:val="24"/>
+                <w:lang w:val="de-CH" w:eastAsia="de-CH"/>
+              </w:rPr>
+            </w:pPr>
+            <w:r>
+              <w:rPr>
+                <w:rFonts w:ascii="Times New Roman" w:eastAsia="Times New Roman" w:hAnsi="Times New Roman" w:cs="Times New Roman"/>
+                <w:sz w:val="24"/>
+                <w:szCs w:val="24"/>
+                <w:lang w:val="de-CH" w:eastAsia="de-CH"/>
+              </w:rPr>
+              <w:t> </w:t>
+            </w:r>
+          </w:p>
+        </w:tc>
+      </w:tr>
+      <w:tr>
+        <w:trPr>
+          <w:tblCellSpacing w:w="7" w:type="dxa"/>
+        </w:trPr>
+        <w:tc>
+          <w:tcPr>
+            <w:tcW w:w="0" w:type="auto"/>
+            <w:tcBorders>
+              <w:top w:val="outset" w:sz="6" w:space="0" w:color="auto"/>
+              <w:left w:val="outset" w:sz="6" w:space="0" w:color="auto"/>
+              <w:bottom w:val="outset" w:sz="6" w:space="0" w:color="auto"/>
+              <w:right w:val="outset" w:sz="6" w:space="0" w:color="auto"/>
+            </w:tcBorders>
+            <w:vAlign w:val="center"/>
+            <w:hideMark/>
+          </w:tcPr>
+          <w:p>
+            <w:pPr>
+              <w:spacing w:after="0" w:line="240" w:lineRule="auto"/>
+              <w:rPr>
+                <w:rFonts w:ascii="Times New Roman" w:eastAsia="Times New Roman" w:hAnsi="Times New Roman" w:cs="Times New Roman"/>
+                <w:sz w:val="24"/>
+                <w:szCs w:val="24"/>
+                <w:lang w:val="de-CH" w:eastAsia="de-CH"/>
+              </w:rPr>
+            </w:pPr>
+            <w:r>
+              <w:rPr>
+                <w:rFonts w:ascii="Times New Roman" w:eastAsia="Times New Roman" w:hAnsi="Times New Roman" w:cs="Times New Roman"/>
+                <w:sz w:val="24"/>
+                <w:szCs w:val="24"/>
+                <w:lang w:val="de-CH" w:eastAsia="de-CH"/>
+              </w:rPr>
+              <w:t>Caracas</w:t>
+            </w:r>
+          </w:p>
+        </w:tc>
+        <w:tc>
+          <w:tcPr>
+            <w:tcW w:w="1074" w:type="dxa"/>
+            <w:tcBorders>
+              <w:top w:val="outset" w:sz="6" w:space="0" w:color="auto"/>
+              <w:left w:val="outset" w:sz="6" w:space="0" w:color="auto"/>
+              <w:bottom w:val="outset" w:sz="6" w:space="0" w:color="auto"/>
+              <w:right w:val="outset" w:sz="6" w:space="0" w:color="auto"/>
+            </w:tcBorders>
+            <w:shd w:val="clear" w:color="auto" w:fill="00B050"/>
+            <w:vAlign w:val="center"/>
+          </w:tcPr>
+          <w:p>
+            <w:pPr>
+              <w:spacing w:after="0" w:line="240" w:lineRule="auto"/>
+              <w:jc w:val="center"/>
+              <w:rPr>
+                <w:rFonts w:ascii="Times New Roman" w:eastAsia="Times New Roman" w:hAnsi="Times New Roman" w:cs="Times New Roman"/>
+                <w:sz w:val="24"/>
+                <w:szCs w:val="24"/>
+                <w:lang w:val="de-CH" w:eastAsia="de-CH"/>
+              </w:rPr>
+            </w:pPr>
+          </w:p>
+        </w:tc>
+        <w:tc>
+          <w:tcPr>
+            <w:tcW w:w="971" w:type="dxa"/>
+            <w:tcBorders>
+              <w:top w:val="outset" w:sz="6" w:space="0" w:color="auto"/>
+              <w:left w:val="outset" w:sz="6" w:space="0" w:color="auto"/>
+              <w:bottom w:val="outset" w:sz="6" w:space="0" w:color="auto"/>
+              <w:right w:val="outset" w:sz="6" w:space="0" w:color="auto"/>
+            </w:tcBorders>
+            <w:shd w:val="clear" w:color="auto" w:fill="auto"/>
+            <w:vAlign w:val="center"/>
+            <w:hideMark/>
+          </w:tcPr>
+          <w:p>
+            <w:pPr>
+              <w:spacing w:after="0" w:line="240" w:lineRule="auto"/>
+              <w:jc w:val="center"/>
+              <w:rPr>
+                <w:rFonts w:ascii="Times New Roman" w:eastAsia="Times New Roman" w:hAnsi="Times New Roman" w:cs="Times New Roman"/>
+                <w:sz w:val="24"/>
+                <w:szCs w:val="24"/>
+                <w:lang w:val="de-CH" w:eastAsia="de-CH"/>
+              </w:rPr>
+            </w:pPr>
+            <w:r>
+              <w:rPr>
+                <w:rFonts w:ascii="Times New Roman" w:eastAsia="Times New Roman" w:hAnsi="Times New Roman" w:cs="Times New Roman"/>
+                <w:sz w:val="24"/>
+                <w:szCs w:val="24"/>
+                <w:lang w:val="de-CH" w:eastAsia="de-CH"/>
+              </w:rPr>
+              <w:t> </w:t>
+            </w:r>
+          </w:p>
+        </w:tc>
+      </w:tr>
+      <w:tr>
+        <w:trPr>
+          <w:tblCellSpacing w:w="7" w:type="dxa"/>
+        </w:trPr>
+        <w:tc>
+          <w:tcPr>
+            <w:tcW w:w="0" w:type="auto"/>
+            <w:tcBorders>
+              <w:top w:val="outset" w:sz="6" w:space="0" w:color="auto"/>
+              <w:left w:val="outset" w:sz="6" w:space="0" w:color="auto"/>
+              <w:bottom w:val="outset" w:sz="6" w:space="0" w:color="auto"/>
+              <w:right w:val="outset" w:sz="6" w:space="0" w:color="auto"/>
+            </w:tcBorders>
+            <w:vAlign w:val="center"/>
+            <w:hideMark/>
+          </w:tcPr>
+          <w:p>
+            <w:pPr>
+              <w:spacing w:after="0" w:line="240" w:lineRule="auto"/>
+              <w:rPr>
+                <w:rFonts w:ascii="Times New Roman" w:eastAsia="Times New Roman" w:hAnsi="Times New Roman" w:cs="Times New Roman"/>
+                <w:sz w:val="24"/>
+                <w:szCs w:val="24"/>
+                <w:lang w:val="de-CH" w:eastAsia="de-CH"/>
+              </w:rPr>
+            </w:pPr>
+            <w:r>
+              <w:rPr>
+                <w:rFonts w:ascii="Times New Roman" w:eastAsia="Times New Roman" w:hAnsi="Times New Roman" w:cs="Times New Roman"/>
+                <w:sz w:val="24"/>
+                <w:szCs w:val="24"/>
+                <w:lang w:val="de-CH" w:eastAsia="de-CH"/>
+              </w:rPr>
+              <w:t>Cottbus</w:t>
+            </w:r>
+          </w:p>
+        </w:tc>
+        <w:tc>
+          <w:tcPr>
+            <w:tcW w:w="1074" w:type="dxa"/>
+            <w:tcBorders>
+              <w:top w:val="outset" w:sz="6" w:space="0" w:color="auto"/>
+              <w:left w:val="outset" w:sz="6" w:space="0" w:color="auto"/>
+              <w:bottom w:val="outset" w:sz="6" w:space="0" w:color="auto"/>
+              <w:right w:val="outset" w:sz="6" w:space="0" w:color="auto"/>
+            </w:tcBorders>
+            <w:shd w:val="clear" w:color="auto" w:fill="00B050"/>
+            <w:vAlign w:val="center"/>
+          </w:tcPr>
+          <w:p>
+            <w:pPr>
+              <w:spacing w:after="0" w:line="240" w:lineRule="auto"/>
+              <w:jc w:val="center"/>
+              <w:rPr>
+                <w:rFonts w:ascii="Times New Roman" w:eastAsia="Times New Roman" w:hAnsi="Times New Roman" w:cs="Times New Roman"/>
+                <w:sz w:val="24"/>
+                <w:szCs w:val="24"/>
+                <w:lang w:val="de-CH" w:eastAsia="de-CH"/>
+              </w:rPr>
+            </w:pPr>
+          </w:p>
+        </w:tc>
+        <w:tc>
+          <w:tcPr>
+            <w:tcW w:w="971" w:type="dxa"/>
+            <w:tcBorders>
+              <w:top w:val="outset" w:sz="6" w:space="0" w:color="auto"/>
+              <w:left w:val="outset" w:sz="6" w:space="0" w:color="auto"/>
+              <w:bottom w:val="outset" w:sz="6" w:space="0" w:color="auto"/>
+              <w:right w:val="outset" w:sz="6" w:space="0" w:color="auto"/>
+            </w:tcBorders>
+            <w:shd w:val="clear" w:color="auto" w:fill="auto"/>
+            <w:vAlign w:val="center"/>
+            <w:hideMark/>
+          </w:tcPr>
+          <w:p>
+            <w:pPr>
+              <w:spacing w:after="0" w:line="240" w:lineRule="auto"/>
+              <w:jc w:val="center"/>
+              <w:rPr>
+                <w:rFonts w:ascii="Times New Roman" w:eastAsia="Times New Roman" w:hAnsi="Times New Roman" w:cs="Times New Roman"/>
+                <w:sz w:val="24"/>
+                <w:szCs w:val="24"/>
+                <w:lang w:val="de-CH" w:eastAsia="de-CH"/>
+              </w:rPr>
+            </w:pPr>
+            <w:r>
+              <w:rPr>
+                <w:rFonts w:ascii="Times New Roman" w:eastAsia="Times New Roman" w:hAnsi="Times New Roman" w:cs="Times New Roman"/>
+                <w:sz w:val="24"/>
+                <w:szCs w:val="24"/>
+                <w:lang w:val="de-CH" w:eastAsia="de-CH"/>
+              </w:rPr>
+              <w:t> </w:t>
+            </w:r>
+          </w:p>
+        </w:tc>
         <w:bookmarkStart w:id="0" w:name="_GoBack"/>
         <w:bookmarkEnd w:id="0"/>
       </w:tr>
@@ -2756,7 +5795,7 @@
                 <w:szCs w:val="24"/>
                 <w:lang w:val="de-CH" w:eastAsia="de-CH"/>
               </w:rPr>
-              <w:t>Accessibility</w:t>
+              <w:t>Dublin</w:t>
             </w:r>
           </w:p>
         </w:tc>
@@ -2794,7 +5833,7 @@
               <w:bottom w:val="outset" w:sz="6" w:space="0" w:color="auto"/>
               <w:right w:val="outset" w:sz="6" w:space="0" w:color="auto"/>
             </w:tcBorders>
-            <w:shd w:val="clear" w:color="auto" w:fill="auto"/>
+            <w:shd w:val="clear" w:color="auto" w:fill="00B050"/>
             <w:vAlign w:val="center"/>
             <w:hideMark/>
           </w:tcPr>
@@ -2854,7 +5893,7 @@
                 <w:szCs w:val="24"/>
                 <w:lang w:val="de-CH" w:eastAsia="de-CH"/>
               </w:rPr>
-              <w:t>Evacuation Planning</w:t>
+              <w:t>Gauteng</w:t>
             </w:r>
           </w:p>
         </w:tc>
@@ -2892,7 +5931,7 @@
               <w:bottom w:val="outset" w:sz="6" w:space="0" w:color="auto"/>
               <w:right w:val="outset" w:sz="6" w:space="0" w:color="auto"/>
             </w:tcBorders>
-            <w:shd w:val="clear" w:color="auto" w:fill="00B050"/>
+            <w:shd w:val="clear" w:color="auto" w:fill="auto"/>
             <w:vAlign w:val="center"/>
             <w:hideMark/>
           </w:tcPr>
@@ -2952,7 +5991,7 @@
                 <w:szCs w:val="24"/>
                 <w:lang w:val="de-CH" w:eastAsia="de-CH"/>
               </w:rPr>
-              <w:t>PSim</w:t>
+              <w:t>Germany</w:t>
             </w:r>
           </w:p>
         </w:tc>
@@ -2965,7 +6004,7 @@
               <w:bottom w:val="outset" w:sz="6" w:space="0" w:color="auto"/>
               <w:right w:val="outset" w:sz="6" w:space="0" w:color="auto"/>
             </w:tcBorders>
-            <w:shd w:val="clear" w:color="auto" w:fill="auto"/>
+            <w:shd w:val="clear" w:color="auto" w:fill="00B050"/>
             <w:vAlign w:val="center"/>
           </w:tcPr>
           <w:p>
@@ -3050,7 +6089,7 @@
                 <w:szCs w:val="24"/>
                 <w:lang w:val="de-CH" w:eastAsia="de-CH"/>
               </w:rPr>
-              <w:t>wagonSim</w:t>
+              <w:t>Hamburg</w:t>
             </w:r>
           </w:p>
         </w:tc>
@@ -3088,7 +6127,7 @@
               <w:bottom w:val="outset" w:sz="6" w:space="0" w:color="auto"/>
               <w:right w:val="outset" w:sz="6" w:space="0" w:color="auto"/>
             </w:tcBorders>
-            <w:shd w:val="clear" w:color="auto" w:fill="auto"/>
+            <w:shd w:val="clear" w:color="auto" w:fill="00B050"/>
             <w:vAlign w:val="center"/>
             <w:hideMark/>
           </w:tcPr>
@@ -3148,7 +6187,7 @@
                 <w:szCs w:val="24"/>
                 <w:lang w:val="de-CH" w:eastAsia="de-CH"/>
               </w:rPr>
-              <w:t>Network Editors</w:t>
+              <w:t>Joinville</w:t>
             </w:r>
           </w:p>
         </w:tc>
@@ -3161,7 +6200,7 @@
               <w:bottom w:val="outset" w:sz="6" w:space="0" w:color="auto"/>
               <w:right w:val="outset" w:sz="6" w:space="0" w:color="auto"/>
             </w:tcBorders>
-            <w:shd w:val="clear" w:color="auto" w:fill="00B050"/>
+            <w:shd w:val="clear" w:color="auto" w:fill="auto"/>
             <w:vAlign w:val="center"/>
           </w:tcPr>
           <w:p>
@@ -3246,7 +6285,7 @@
                 <w:szCs w:val="24"/>
                 <w:lang w:val="de-CH" w:eastAsia="de-CH"/>
               </w:rPr>
-              <w:t>Business Analytics</w:t>
+              <w:t>London</w:t>
             </w:r>
           </w:p>
         </w:tc>
@@ -3259,7 +6298,7 @@
               <w:bottom w:val="outset" w:sz="6" w:space="0" w:color="auto"/>
               <w:right w:val="outset" w:sz="6" w:space="0" w:color="auto"/>
             </w:tcBorders>
-            <w:shd w:val="clear" w:color="auto" w:fill="auto"/>
+            <w:shd w:val="clear" w:color="auto" w:fill="00B050"/>
             <w:vAlign w:val="center"/>
           </w:tcPr>
           <w:p>
@@ -3284,3046 +6323,7 @@
               <w:bottom w:val="outset" w:sz="6" w:space="0" w:color="auto"/>
               <w:right w:val="outset" w:sz="6" w:space="0" w:color="auto"/>
             </w:tcBorders>
-            <w:shd w:val="clear" w:color="auto" w:fill="auto"/>
-            <w:vAlign w:val="center"/>
-            <w:hideMark/>
-          </w:tcPr>
-          <w:p>
-            <w:pPr>
-              <w:spacing w:after="0" w:line="240" w:lineRule="auto"/>
-              <w:jc w:val="center"/>
-              <w:rPr>
-                <w:rFonts w:ascii="Times New Roman" w:eastAsia="Times New Roman" w:hAnsi="Times New Roman" w:cs="Times New Roman"/>
-                <w:sz w:val="24"/>
-                <w:szCs w:val="24"/>
-                <w:lang w:val="de-CH" w:eastAsia="de-CH"/>
-              </w:rPr>
-            </w:pPr>
-            <w:r>
-              <w:rPr>
-                <w:rFonts w:ascii="Times New Roman" w:eastAsia="Times New Roman" w:hAnsi="Times New Roman" w:cs="Times New Roman"/>
-                <w:sz w:val="24"/>
-                <w:szCs w:val="24"/>
-                <w:lang w:val="de-CH" w:eastAsia="de-CH"/>
-              </w:rPr>
-              <w:t> </w:t>
-            </w:r>
-          </w:p>
-        </w:tc>
-      </w:tr>
-      <w:tr>
-        <w:trPr>
-          <w:tblCellSpacing w:w="7" w:type="dxa"/>
-        </w:trPr>
-        <w:tc>
-          <w:tcPr>
-            <w:tcW w:w="0" w:type="auto"/>
-            <w:tcBorders>
-              <w:top w:val="outset" w:sz="6" w:space="0" w:color="auto"/>
-              <w:left w:val="outset" w:sz="6" w:space="0" w:color="auto"/>
-              <w:bottom w:val="outset" w:sz="6" w:space="0" w:color="auto"/>
-              <w:right w:val="outset" w:sz="6" w:space="0" w:color="auto"/>
-            </w:tcBorders>
-            <w:vAlign w:val="center"/>
-            <w:hideMark/>
-          </w:tcPr>
-          <w:p>
-            <w:pPr>
-              <w:spacing w:after="0" w:line="240" w:lineRule="auto"/>
-              <w:rPr>
-                <w:rFonts w:ascii="Times New Roman" w:eastAsia="Times New Roman" w:hAnsi="Times New Roman" w:cs="Times New Roman"/>
-                <w:sz w:val="24"/>
-                <w:szCs w:val="24"/>
-                <w:lang w:val="de-CH" w:eastAsia="de-CH"/>
-              </w:rPr>
-            </w:pPr>
-            <w:r>
-              <w:rPr>
-                <w:rFonts w:ascii="Times New Roman" w:eastAsia="Times New Roman" w:hAnsi="Times New Roman" w:cs="Times New Roman"/>
-                <w:sz w:val="24"/>
-                <w:szCs w:val="24"/>
-                <w:lang w:val="de-CH" w:eastAsia="de-CH"/>
-              </w:rPr>
-              <w:t>Discontinued Modules</w:t>
-            </w:r>
-          </w:p>
-        </w:tc>
-        <w:tc>
-          <w:tcPr>
-            <w:tcW w:w="1074" w:type="dxa"/>
-            <w:tcBorders>
-              <w:top w:val="outset" w:sz="6" w:space="0" w:color="auto"/>
-              <w:left w:val="outset" w:sz="6" w:space="0" w:color="auto"/>
-              <w:bottom w:val="outset" w:sz="6" w:space="0" w:color="auto"/>
-              <w:right w:val="outset" w:sz="6" w:space="0" w:color="auto"/>
-            </w:tcBorders>
-            <w:shd w:val="clear" w:color="auto" w:fill="00B050"/>
-            <w:vAlign w:val="center"/>
-          </w:tcPr>
-          <w:p>
-            <w:pPr>
-              <w:spacing w:after="0" w:line="240" w:lineRule="auto"/>
-              <w:jc w:val="center"/>
-              <w:rPr>
-                <w:rFonts w:ascii="Times New Roman" w:eastAsia="Times New Roman" w:hAnsi="Times New Roman" w:cs="Times New Roman"/>
-                <w:sz w:val="24"/>
-                <w:szCs w:val="24"/>
-                <w:lang w:val="de-CH" w:eastAsia="de-CH"/>
-              </w:rPr>
-            </w:pPr>
-          </w:p>
-        </w:tc>
-        <w:tc>
-          <w:tcPr>
-            <w:tcW w:w="971" w:type="dxa"/>
-            <w:tcBorders>
-              <w:top w:val="outset" w:sz="6" w:space="0" w:color="auto"/>
-              <w:left w:val="outset" w:sz="6" w:space="0" w:color="auto"/>
-              <w:bottom w:val="outset" w:sz="6" w:space="0" w:color="auto"/>
-              <w:right w:val="outset" w:sz="6" w:space="0" w:color="auto"/>
-            </w:tcBorders>
-            <w:shd w:val="clear" w:color="auto" w:fill="auto"/>
-            <w:vAlign w:val="center"/>
-            <w:hideMark/>
-          </w:tcPr>
-          <w:p>
-            <w:pPr>
-              <w:spacing w:after="0" w:line="240" w:lineRule="auto"/>
-              <w:jc w:val="center"/>
-              <w:rPr>
-                <w:rFonts w:ascii="Times New Roman" w:eastAsia="Times New Roman" w:hAnsi="Times New Roman" w:cs="Times New Roman"/>
-                <w:sz w:val="24"/>
-                <w:szCs w:val="24"/>
-                <w:lang w:val="de-CH" w:eastAsia="de-CH"/>
-              </w:rPr>
-            </w:pPr>
-            <w:r>
-              <w:rPr>
-                <w:rFonts w:ascii="Times New Roman" w:eastAsia="Times New Roman" w:hAnsi="Times New Roman" w:cs="Times New Roman"/>
-                <w:sz w:val="24"/>
-                <w:szCs w:val="24"/>
-                <w:lang w:val="de-CH" w:eastAsia="de-CH"/>
-              </w:rPr>
-              <w:t> </w:t>
-            </w:r>
-          </w:p>
-        </w:tc>
-      </w:tr>
-      <w:tr>
-        <w:trPr>
-          <w:tblCellSpacing w:w="7" w:type="dxa"/>
-        </w:trPr>
-        <w:tc>
-          <w:tcPr>
-            <w:tcW w:w="0" w:type="auto"/>
-            <w:tcBorders>
-              <w:top w:val="outset" w:sz="6" w:space="0" w:color="auto"/>
-              <w:left w:val="outset" w:sz="6" w:space="0" w:color="auto"/>
-              <w:bottom w:val="outset" w:sz="6" w:space="0" w:color="auto"/>
-              <w:right w:val="outset" w:sz="6" w:space="0" w:color="auto"/>
-            </w:tcBorders>
-            <w:vAlign w:val="center"/>
-            <w:hideMark/>
-          </w:tcPr>
-          <w:p>
-            <w:pPr>
-              <w:spacing w:after="0" w:line="240" w:lineRule="auto"/>
-              <w:rPr>
-                <w:rFonts w:ascii="Times New Roman" w:eastAsia="Times New Roman" w:hAnsi="Times New Roman" w:cs="Times New Roman"/>
-                <w:sz w:val="24"/>
-                <w:szCs w:val="24"/>
-                <w:lang w:val="de-CH" w:eastAsia="de-CH"/>
-              </w:rPr>
-            </w:pPr>
-            <w:r>
-              <w:rPr>
-                <w:rFonts w:ascii="Times New Roman" w:eastAsia="Times New Roman" w:hAnsi="Times New Roman" w:cs="Times New Roman"/>
-                <w:sz w:val="24"/>
-                <w:szCs w:val="24"/>
-                <w:lang w:val="de-CH" w:eastAsia="de-CH"/>
-              </w:rPr>
-              <w:t>Misc Modules</w:t>
-            </w:r>
-          </w:p>
-        </w:tc>
-        <w:tc>
-          <w:tcPr>
-            <w:tcW w:w="1074" w:type="dxa"/>
-            <w:tcBorders>
-              <w:top w:val="outset" w:sz="6" w:space="0" w:color="auto"/>
-              <w:left w:val="outset" w:sz="6" w:space="0" w:color="auto"/>
-              <w:bottom w:val="outset" w:sz="6" w:space="0" w:color="auto"/>
-              <w:right w:val="outset" w:sz="6" w:space="0" w:color="auto"/>
-            </w:tcBorders>
-            <w:shd w:val="clear" w:color="auto" w:fill="00B050"/>
-            <w:vAlign w:val="center"/>
-          </w:tcPr>
-          <w:p>
-            <w:pPr>
-              <w:spacing w:after="0" w:line="240" w:lineRule="auto"/>
-              <w:jc w:val="center"/>
-              <w:rPr>
-                <w:rFonts w:ascii="Times New Roman" w:eastAsia="Times New Roman" w:hAnsi="Times New Roman" w:cs="Times New Roman"/>
-                <w:sz w:val="24"/>
-                <w:szCs w:val="24"/>
-                <w:lang w:val="de-CH" w:eastAsia="de-CH"/>
-              </w:rPr>
-            </w:pPr>
-          </w:p>
-        </w:tc>
-        <w:tc>
-          <w:tcPr>
-            <w:tcW w:w="971" w:type="dxa"/>
-            <w:tcBorders>
-              <w:top w:val="outset" w:sz="6" w:space="0" w:color="auto"/>
-              <w:left w:val="outset" w:sz="6" w:space="0" w:color="auto"/>
-              <w:bottom w:val="outset" w:sz="6" w:space="0" w:color="auto"/>
-              <w:right w:val="outset" w:sz="6" w:space="0" w:color="auto"/>
-            </w:tcBorders>
-            <w:shd w:val="clear" w:color="auto" w:fill="auto"/>
-            <w:vAlign w:val="center"/>
-            <w:hideMark/>
-          </w:tcPr>
-          <w:p>
-            <w:pPr>
-              <w:spacing w:after="0" w:line="240" w:lineRule="auto"/>
-              <w:jc w:val="center"/>
-              <w:rPr>
-                <w:rFonts w:ascii="Times New Roman" w:eastAsia="Times New Roman" w:hAnsi="Times New Roman" w:cs="Times New Roman"/>
-                <w:sz w:val="24"/>
-                <w:szCs w:val="24"/>
-                <w:lang w:val="de-CH" w:eastAsia="de-CH"/>
-              </w:rPr>
-            </w:pPr>
-            <w:r>
-              <w:rPr>
-                <w:rFonts w:ascii="Times New Roman" w:eastAsia="Times New Roman" w:hAnsi="Times New Roman" w:cs="Times New Roman"/>
-                <w:sz w:val="24"/>
-                <w:szCs w:val="24"/>
-                <w:lang w:val="de-CH" w:eastAsia="de-CH"/>
-              </w:rPr>
-              <w:t> </w:t>
-            </w:r>
-          </w:p>
-        </w:tc>
-      </w:tr>
-      <w:tr>
-        <w:trPr>
-          <w:tblCellSpacing w:w="7" w:type="dxa"/>
-        </w:trPr>
-        <w:tc>
-          <w:tcPr>
-            <w:tcW w:w="0" w:type="auto"/>
-            <w:tcBorders>
-              <w:top w:val="outset" w:sz="6" w:space="0" w:color="auto"/>
-              <w:left w:val="outset" w:sz="6" w:space="0" w:color="auto"/>
-              <w:bottom w:val="outset" w:sz="6" w:space="0" w:color="auto"/>
-              <w:right w:val="outset" w:sz="6" w:space="0" w:color="auto"/>
-            </w:tcBorders>
-            <w:vAlign w:val="center"/>
-            <w:hideMark/>
-          </w:tcPr>
-          <w:p>
-            <w:pPr>
-              <w:spacing w:after="0" w:line="240" w:lineRule="auto"/>
-              <w:rPr>
-                <w:rFonts w:ascii="Times New Roman" w:eastAsia="Times New Roman" w:hAnsi="Times New Roman" w:cs="Times New Roman"/>
-                <w:sz w:val="24"/>
-                <w:szCs w:val="24"/>
-                <w:lang w:val="de-CH" w:eastAsia="de-CH"/>
-              </w:rPr>
-            </w:pPr>
-            <w:r>
-              <w:rPr>
-                <w:rFonts w:ascii="Times New Roman" w:eastAsia="Times New Roman" w:hAnsi="Times New Roman" w:cs="Times New Roman"/>
-                <w:sz w:val="24"/>
-                <w:szCs w:val="24"/>
-                <w:lang w:val="de-CH" w:eastAsia="de-CH"/>
-              </w:rPr>
-              <w:t>Development Process</w:t>
-            </w:r>
-          </w:p>
-        </w:tc>
-        <w:tc>
-          <w:tcPr>
-            <w:tcW w:w="1074" w:type="dxa"/>
-            <w:tcBorders>
-              <w:top w:val="outset" w:sz="6" w:space="0" w:color="auto"/>
-              <w:left w:val="outset" w:sz="6" w:space="0" w:color="auto"/>
-              <w:bottom w:val="outset" w:sz="6" w:space="0" w:color="auto"/>
-              <w:right w:val="outset" w:sz="6" w:space="0" w:color="auto"/>
-            </w:tcBorders>
-            <w:shd w:val="clear" w:color="auto" w:fill="00B050"/>
-            <w:vAlign w:val="center"/>
-          </w:tcPr>
-          <w:p>
-            <w:pPr>
-              <w:spacing w:after="0" w:line="240" w:lineRule="auto"/>
-              <w:jc w:val="center"/>
-              <w:rPr>
-                <w:rFonts w:ascii="Times New Roman" w:eastAsia="Times New Roman" w:hAnsi="Times New Roman" w:cs="Times New Roman"/>
-                <w:sz w:val="24"/>
-                <w:szCs w:val="24"/>
-                <w:lang w:val="de-CH" w:eastAsia="de-CH"/>
-              </w:rPr>
-            </w:pPr>
-          </w:p>
-        </w:tc>
-        <w:tc>
-          <w:tcPr>
-            <w:tcW w:w="971" w:type="dxa"/>
-            <w:tcBorders>
-              <w:top w:val="outset" w:sz="6" w:space="0" w:color="auto"/>
-              <w:left w:val="outset" w:sz="6" w:space="0" w:color="auto"/>
-              <w:bottom w:val="outset" w:sz="6" w:space="0" w:color="auto"/>
-              <w:right w:val="outset" w:sz="6" w:space="0" w:color="auto"/>
-            </w:tcBorders>
-            <w:shd w:val="clear" w:color="auto" w:fill="auto"/>
-            <w:vAlign w:val="center"/>
-            <w:hideMark/>
-          </w:tcPr>
-          <w:p>
-            <w:pPr>
-              <w:spacing w:after="0" w:line="240" w:lineRule="auto"/>
-              <w:jc w:val="center"/>
-              <w:rPr>
-                <w:rFonts w:ascii="Times New Roman" w:eastAsia="Times New Roman" w:hAnsi="Times New Roman" w:cs="Times New Roman"/>
-                <w:sz w:val="24"/>
-                <w:szCs w:val="24"/>
-                <w:lang w:val="de-CH" w:eastAsia="de-CH"/>
-              </w:rPr>
-            </w:pPr>
-            <w:r>
-              <w:rPr>
-                <w:rFonts w:ascii="Times New Roman" w:eastAsia="Times New Roman" w:hAnsi="Times New Roman" w:cs="Times New Roman"/>
-                <w:sz w:val="24"/>
-                <w:szCs w:val="24"/>
-                <w:lang w:val="de-CH" w:eastAsia="de-CH"/>
-              </w:rPr>
-              <w:t> </w:t>
-            </w:r>
-          </w:p>
-        </w:tc>
-      </w:tr>
-      <w:tr>
-        <w:trPr>
-          <w:tblCellSpacing w:w="7" w:type="dxa"/>
-        </w:trPr>
-        <w:tc>
-          <w:tcPr>
-            <w:tcW w:w="0" w:type="auto"/>
-            <w:tcBorders>
-              <w:top w:val="outset" w:sz="6" w:space="0" w:color="auto"/>
-              <w:left w:val="outset" w:sz="6" w:space="0" w:color="auto"/>
-              <w:bottom w:val="outset" w:sz="6" w:space="0" w:color="auto"/>
-              <w:right w:val="outset" w:sz="6" w:space="0" w:color="auto"/>
-            </w:tcBorders>
-            <w:vAlign w:val="center"/>
-            <w:hideMark/>
-          </w:tcPr>
-          <w:p>
-            <w:pPr>
-              <w:spacing w:after="0" w:line="240" w:lineRule="auto"/>
-              <w:rPr>
-                <w:rFonts w:ascii="Times New Roman" w:eastAsia="Times New Roman" w:hAnsi="Times New Roman" w:cs="Times New Roman"/>
-                <w:sz w:val="24"/>
-                <w:szCs w:val="24"/>
-                <w:lang w:val="de-CH" w:eastAsia="de-CH"/>
-              </w:rPr>
-            </w:pPr>
-            <w:r>
-              <w:rPr>
-                <w:rFonts w:ascii="Times New Roman" w:eastAsia="Times New Roman" w:hAnsi="Times New Roman" w:cs="Times New Roman"/>
-                <w:sz w:val="24"/>
-                <w:szCs w:val="24"/>
-                <w:lang w:val="de-CH" w:eastAsia="de-CH"/>
-              </w:rPr>
-              <w:t>How to Write Your Own Modules</w:t>
-            </w:r>
-          </w:p>
-        </w:tc>
-        <w:tc>
-          <w:tcPr>
-            <w:tcW w:w="1074" w:type="dxa"/>
-            <w:tcBorders>
-              <w:top w:val="outset" w:sz="6" w:space="0" w:color="auto"/>
-              <w:left w:val="outset" w:sz="6" w:space="0" w:color="auto"/>
-              <w:bottom w:val="outset" w:sz="6" w:space="0" w:color="auto"/>
-              <w:right w:val="outset" w:sz="6" w:space="0" w:color="auto"/>
-            </w:tcBorders>
-            <w:shd w:val="clear" w:color="auto" w:fill="00B050"/>
-            <w:vAlign w:val="center"/>
-          </w:tcPr>
-          <w:p>
-            <w:pPr>
-              <w:spacing w:after="0" w:line="240" w:lineRule="auto"/>
-              <w:jc w:val="center"/>
-              <w:rPr>
-                <w:rFonts w:ascii="Times New Roman" w:eastAsia="Times New Roman" w:hAnsi="Times New Roman" w:cs="Times New Roman"/>
-                <w:sz w:val="24"/>
-                <w:szCs w:val="24"/>
-                <w:lang w:val="de-CH" w:eastAsia="de-CH"/>
-              </w:rPr>
-            </w:pPr>
-          </w:p>
-        </w:tc>
-        <w:tc>
-          <w:tcPr>
-            <w:tcW w:w="971" w:type="dxa"/>
-            <w:tcBorders>
-              <w:top w:val="outset" w:sz="6" w:space="0" w:color="auto"/>
-              <w:left w:val="outset" w:sz="6" w:space="0" w:color="auto"/>
-              <w:bottom w:val="outset" w:sz="6" w:space="0" w:color="auto"/>
-              <w:right w:val="outset" w:sz="6" w:space="0" w:color="auto"/>
-            </w:tcBorders>
-            <w:shd w:val="clear" w:color="auto" w:fill="auto"/>
-            <w:vAlign w:val="center"/>
-            <w:hideMark/>
-          </w:tcPr>
-          <w:p>
-            <w:pPr>
-              <w:spacing w:after="0" w:line="240" w:lineRule="auto"/>
-              <w:jc w:val="center"/>
-              <w:rPr>
-                <w:rFonts w:ascii="Times New Roman" w:eastAsia="Times New Roman" w:hAnsi="Times New Roman" w:cs="Times New Roman"/>
-                <w:sz w:val="24"/>
-                <w:szCs w:val="24"/>
-                <w:lang w:val="de-CH" w:eastAsia="de-CH"/>
-              </w:rPr>
-            </w:pPr>
-            <w:r>
-              <w:rPr>
-                <w:rFonts w:ascii="Times New Roman" w:eastAsia="Times New Roman" w:hAnsi="Times New Roman" w:cs="Times New Roman"/>
-                <w:sz w:val="24"/>
-                <w:szCs w:val="24"/>
-                <w:lang w:val="de-CH" w:eastAsia="de-CH"/>
-              </w:rPr>
-              <w:t> </w:t>
-            </w:r>
-          </w:p>
-        </w:tc>
-      </w:tr>
-      <w:tr>
-        <w:trPr>
-          <w:tblCellSpacing w:w="7" w:type="dxa"/>
-        </w:trPr>
-        <w:tc>
-          <w:tcPr>
-            <w:tcW w:w="0" w:type="auto"/>
-            <w:tcBorders>
-              <w:top w:val="outset" w:sz="6" w:space="0" w:color="auto"/>
-              <w:left w:val="outset" w:sz="6" w:space="0" w:color="auto"/>
-              <w:bottom w:val="outset" w:sz="6" w:space="0" w:color="auto"/>
-              <w:right w:val="outset" w:sz="6" w:space="0" w:color="auto"/>
-            </w:tcBorders>
-            <w:vAlign w:val="center"/>
-            <w:hideMark/>
-          </w:tcPr>
-          <w:p>
-            <w:pPr>
-              <w:spacing w:after="0" w:line="240" w:lineRule="auto"/>
-              <w:rPr>
-                <w:rFonts w:ascii="Times New Roman" w:eastAsia="Times New Roman" w:hAnsi="Times New Roman" w:cs="Times New Roman"/>
-                <w:sz w:val="24"/>
-                <w:szCs w:val="24"/>
-                <w:lang w:val="de-CH" w:eastAsia="de-CH"/>
-              </w:rPr>
-            </w:pPr>
-            <w:r>
-              <w:rPr>
-                <w:rFonts w:ascii="Times New Roman" w:eastAsia="Times New Roman" w:hAnsi="Times New Roman" w:cs="Times New Roman"/>
-                <w:sz w:val="24"/>
-                <w:szCs w:val="24"/>
-                <w:lang w:val="de-CH" w:eastAsia="de-CH"/>
-              </w:rPr>
-              <w:t>Some History of MATSim</w:t>
-            </w:r>
-          </w:p>
-        </w:tc>
-        <w:tc>
-          <w:tcPr>
-            <w:tcW w:w="1074" w:type="dxa"/>
-            <w:tcBorders>
-              <w:top w:val="outset" w:sz="6" w:space="0" w:color="auto"/>
-              <w:left w:val="outset" w:sz="6" w:space="0" w:color="auto"/>
-              <w:bottom w:val="outset" w:sz="6" w:space="0" w:color="auto"/>
-              <w:right w:val="outset" w:sz="6" w:space="0" w:color="auto"/>
-            </w:tcBorders>
-            <w:shd w:val="clear" w:color="auto" w:fill="00B050"/>
-            <w:vAlign w:val="center"/>
-          </w:tcPr>
-          <w:p>
-            <w:pPr>
-              <w:spacing w:after="0" w:line="240" w:lineRule="auto"/>
-              <w:jc w:val="center"/>
-              <w:rPr>
-                <w:rFonts w:ascii="Times New Roman" w:eastAsia="Times New Roman" w:hAnsi="Times New Roman" w:cs="Times New Roman"/>
-                <w:sz w:val="24"/>
-                <w:szCs w:val="24"/>
-                <w:lang w:val="de-CH" w:eastAsia="de-CH"/>
-              </w:rPr>
-            </w:pPr>
-          </w:p>
-        </w:tc>
-        <w:tc>
-          <w:tcPr>
-            <w:tcW w:w="971" w:type="dxa"/>
-            <w:tcBorders>
-              <w:top w:val="outset" w:sz="6" w:space="0" w:color="auto"/>
-              <w:left w:val="outset" w:sz="6" w:space="0" w:color="auto"/>
-              <w:bottom w:val="outset" w:sz="6" w:space="0" w:color="auto"/>
-              <w:right w:val="outset" w:sz="6" w:space="0" w:color="auto"/>
-            </w:tcBorders>
-            <w:shd w:val="clear" w:color="auto" w:fill="auto"/>
-            <w:vAlign w:val="center"/>
-            <w:hideMark/>
-          </w:tcPr>
-          <w:p>
-            <w:pPr>
-              <w:spacing w:after="0" w:line="240" w:lineRule="auto"/>
-              <w:jc w:val="center"/>
-              <w:rPr>
-                <w:rFonts w:ascii="Times New Roman" w:eastAsia="Times New Roman" w:hAnsi="Times New Roman" w:cs="Times New Roman"/>
-                <w:sz w:val="24"/>
-                <w:szCs w:val="24"/>
-                <w:lang w:val="de-CH" w:eastAsia="de-CH"/>
-              </w:rPr>
-            </w:pPr>
-            <w:r>
-              <w:rPr>
-                <w:rFonts w:ascii="Times New Roman" w:eastAsia="Times New Roman" w:hAnsi="Times New Roman" w:cs="Times New Roman"/>
-                <w:sz w:val="24"/>
-                <w:szCs w:val="24"/>
-                <w:lang w:val="de-CH" w:eastAsia="de-CH"/>
-              </w:rPr>
-              <w:t> </w:t>
-            </w:r>
-          </w:p>
-        </w:tc>
-      </w:tr>
-      <w:tr>
-        <w:trPr>
-          <w:tblCellSpacing w:w="7" w:type="dxa"/>
-        </w:trPr>
-        <w:tc>
-          <w:tcPr>
-            <w:tcW w:w="0" w:type="auto"/>
-            <w:tcBorders>
-              <w:top w:val="outset" w:sz="6" w:space="0" w:color="auto"/>
-              <w:left w:val="outset" w:sz="6" w:space="0" w:color="auto"/>
-              <w:bottom w:val="outset" w:sz="6" w:space="0" w:color="auto"/>
-              <w:right w:val="outset" w:sz="6" w:space="0" w:color="auto"/>
-            </w:tcBorders>
-            <w:vAlign w:val="center"/>
-            <w:hideMark/>
-          </w:tcPr>
-          <w:p>
-            <w:pPr>
-              <w:spacing w:after="0" w:line="240" w:lineRule="auto"/>
-              <w:rPr>
-                <w:rFonts w:ascii="Times New Roman" w:eastAsia="Times New Roman" w:hAnsi="Times New Roman" w:cs="Times New Roman"/>
-                <w:sz w:val="24"/>
-                <w:szCs w:val="24"/>
-                <w:lang w:val="de-CH" w:eastAsia="de-CH"/>
-              </w:rPr>
-            </w:pPr>
-            <w:r>
-              <w:rPr>
-                <w:rFonts w:ascii="Times New Roman" w:eastAsia="Times New Roman" w:hAnsi="Times New Roman" w:cs="Times New Roman"/>
-                <w:sz w:val="24"/>
-                <w:szCs w:val="24"/>
-                <w:lang w:val="de-CH" w:eastAsia="de-CH"/>
-              </w:rPr>
-              <w:t>Agent-Based Traffic Assignment</w:t>
-            </w:r>
-          </w:p>
-        </w:tc>
-        <w:tc>
-          <w:tcPr>
-            <w:tcW w:w="1074" w:type="dxa"/>
-            <w:tcBorders>
-              <w:top w:val="outset" w:sz="6" w:space="0" w:color="auto"/>
-              <w:left w:val="outset" w:sz="6" w:space="0" w:color="auto"/>
-              <w:bottom w:val="outset" w:sz="6" w:space="0" w:color="auto"/>
-              <w:right w:val="outset" w:sz="6" w:space="0" w:color="auto"/>
-            </w:tcBorders>
-            <w:shd w:val="clear" w:color="auto" w:fill="00B050"/>
-            <w:vAlign w:val="center"/>
-          </w:tcPr>
-          <w:p>
-            <w:pPr>
-              <w:spacing w:after="0" w:line="240" w:lineRule="auto"/>
-              <w:jc w:val="center"/>
-              <w:rPr>
-                <w:rFonts w:ascii="Times New Roman" w:eastAsia="Times New Roman" w:hAnsi="Times New Roman" w:cs="Times New Roman"/>
-                <w:sz w:val="24"/>
-                <w:szCs w:val="24"/>
-                <w:lang w:val="de-CH" w:eastAsia="de-CH"/>
-              </w:rPr>
-            </w:pPr>
-          </w:p>
-        </w:tc>
-        <w:tc>
-          <w:tcPr>
-            <w:tcW w:w="971" w:type="dxa"/>
-            <w:tcBorders>
-              <w:top w:val="outset" w:sz="6" w:space="0" w:color="auto"/>
-              <w:left w:val="outset" w:sz="6" w:space="0" w:color="auto"/>
-              <w:bottom w:val="outset" w:sz="6" w:space="0" w:color="auto"/>
-              <w:right w:val="outset" w:sz="6" w:space="0" w:color="auto"/>
-            </w:tcBorders>
-            <w:shd w:val="clear" w:color="auto" w:fill="00B050"/>
-            <w:vAlign w:val="center"/>
-            <w:hideMark/>
-          </w:tcPr>
-          <w:p>
-            <w:pPr>
-              <w:spacing w:after="0" w:line="240" w:lineRule="auto"/>
-              <w:jc w:val="center"/>
-              <w:rPr>
-                <w:rFonts w:ascii="Times New Roman" w:eastAsia="Times New Roman" w:hAnsi="Times New Roman" w:cs="Times New Roman"/>
-                <w:sz w:val="24"/>
-                <w:szCs w:val="24"/>
-                <w:lang w:val="de-CH" w:eastAsia="de-CH"/>
-              </w:rPr>
-            </w:pPr>
-            <w:r>
-              <w:rPr>
-                <w:rFonts w:ascii="Times New Roman" w:eastAsia="Times New Roman" w:hAnsi="Times New Roman" w:cs="Times New Roman"/>
-                <w:sz w:val="24"/>
-                <w:szCs w:val="24"/>
-                <w:lang w:val="de-CH" w:eastAsia="de-CH"/>
-              </w:rPr>
-              <w:t> </w:t>
-            </w:r>
-          </w:p>
-        </w:tc>
-      </w:tr>
-      <w:tr>
-        <w:trPr>
-          <w:tblCellSpacing w:w="7" w:type="dxa"/>
-        </w:trPr>
-        <w:tc>
-          <w:tcPr>
-            <w:tcW w:w="0" w:type="auto"/>
-            <w:tcBorders>
-              <w:top w:val="outset" w:sz="6" w:space="0" w:color="auto"/>
-              <w:left w:val="outset" w:sz="6" w:space="0" w:color="auto"/>
-              <w:bottom w:val="outset" w:sz="6" w:space="0" w:color="auto"/>
-              <w:right w:val="outset" w:sz="6" w:space="0" w:color="auto"/>
-            </w:tcBorders>
-            <w:vAlign w:val="center"/>
-            <w:hideMark/>
-          </w:tcPr>
-          <w:p>
-            <w:pPr>
-              <w:spacing w:after="0" w:line="240" w:lineRule="auto"/>
-              <w:rPr>
-                <w:rFonts w:ascii="Times New Roman" w:eastAsia="Times New Roman" w:hAnsi="Times New Roman" w:cs="Times New Roman"/>
-                <w:sz w:val="24"/>
-                <w:szCs w:val="24"/>
-                <w:lang w:val="de-CH" w:eastAsia="de-CH"/>
-              </w:rPr>
-            </w:pPr>
-            <w:r>
-              <w:rPr>
-                <w:rFonts w:ascii="Times New Roman" w:eastAsia="Times New Roman" w:hAnsi="Times New Roman" w:cs="Times New Roman"/>
-                <w:sz w:val="24"/>
-                <w:szCs w:val="24"/>
-                <w:lang w:val="de-CH" w:eastAsia="de-CH"/>
-              </w:rPr>
-              <w:t>MATSim as a Monte-Carlo Engine</w:t>
-            </w:r>
-          </w:p>
-        </w:tc>
-        <w:tc>
-          <w:tcPr>
-            <w:tcW w:w="1074" w:type="dxa"/>
-            <w:tcBorders>
-              <w:top w:val="outset" w:sz="6" w:space="0" w:color="auto"/>
-              <w:left w:val="outset" w:sz="6" w:space="0" w:color="auto"/>
-              <w:bottom w:val="outset" w:sz="6" w:space="0" w:color="auto"/>
-              <w:right w:val="outset" w:sz="6" w:space="0" w:color="auto"/>
-            </w:tcBorders>
-            <w:shd w:val="clear" w:color="auto" w:fill="00B050"/>
-            <w:vAlign w:val="center"/>
-          </w:tcPr>
-          <w:p>
-            <w:pPr>
-              <w:spacing w:after="0" w:line="240" w:lineRule="auto"/>
-              <w:jc w:val="center"/>
-              <w:rPr>
-                <w:rFonts w:ascii="Times New Roman" w:eastAsia="Times New Roman" w:hAnsi="Times New Roman" w:cs="Times New Roman"/>
-                <w:sz w:val="24"/>
-                <w:szCs w:val="24"/>
-                <w:lang w:val="de-CH" w:eastAsia="de-CH"/>
-              </w:rPr>
-            </w:pPr>
-          </w:p>
-        </w:tc>
-        <w:tc>
-          <w:tcPr>
-            <w:tcW w:w="971" w:type="dxa"/>
-            <w:tcBorders>
-              <w:top w:val="outset" w:sz="6" w:space="0" w:color="auto"/>
-              <w:left w:val="outset" w:sz="6" w:space="0" w:color="auto"/>
-              <w:bottom w:val="outset" w:sz="6" w:space="0" w:color="auto"/>
-              <w:right w:val="outset" w:sz="6" w:space="0" w:color="auto"/>
-            </w:tcBorders>
-            <w:shd w:val="clear" w:color="auto" w:fill="00B050"/>
-            <w:vAlign w:val="center"/>
-            <w:hideMark/>
-          </w:tcPr>
-          <w:p>
-            <w:pPr>
-              <w:spacing w:after="0" w:line="240" w:lineRule="auto"/>
-              <w:jc w:val="center"/>
-              <w:rPr>
-                <w:rFonts w:ascii="Times New Roman" w:eastAsia="Times New Roman" w:hAnsi="Times New Roman" w:cs="Times New Roman"/>
-                <w:sz w:val="24"/>
-                <w:szCs w:val="24"/>
-                <w:lang w:val="de-CH" w:eastAsia="de-CH"/>
-              </w:rPr>
-            </w:pPr>
-            <w:r>
-              <w:rPr>
-                <w:rFonts w:ascii="Times New Roman" w:eastAsia="Times New Roman" w:hAnsi="Times New Roman" w:cs="Times New Roman"/>
-                <w:sz w:val="24"/>
-                <w:szCs w:val="24"/>
-                <w:lang w:val="de-CH" w:eastAsia="de-CH"/>
-              </w:rPr>
-              <w:t> </w:t>
-            </w:r>
-          </w:p>
-        </w:tc>
-      </w:tr>
-      <w:tr>
-        <w:trPr>
-          <w:tblCellSpacing w:w="7" w:type="dxa"/>
-        </w:trPr>
-        <w:tc>
-          <w:tcPr>
-            <w:tcW w:w="0" w:type="auto"/>
-            <w:tcBorders>
-              <w:top w:val="outset" w:sz="6" w:space="0" w:color="auto"/>
-              <w:left w:val="outset" w:sz="6" w:space="0" w:color="auto"/>
-              <w:bottom w:val="outset" w:sz="6" w:space="0" w:color="auto"/>
-              <w:right w:val="outset" w:sz="6" w:space="0" w:color="auto"/>
-            </w:tcBorders>
-            <w:vAlign w:val="center"/>
-            <w:hideMark/>
-          </w:tcPr>
-          <w:p>
-            <w:pPr>
-              <w:spacing w:after="0" w:line="240" w:lineRule="auto"/>
-              <w:rPr>
-                <w:rFonts w:ascii="Times New Roman" w:eastAsia="Times New Roman" w:hAnsi="Times New Roman" w:cs="Times New Roman"/>
-                <w:sz w:val="24"/>
-                <w:szCs w:val="24"/>
-                <w:lang w:val="de-CH" w:eastAsia="de-CH"/>
-              </w:rPr>
-            </w:pPr>
-            <w:r>
-              <w:rPr>
-                <w:rFonts w:ascii="Times New Roman" w:eastAsia="Times New Roman" w:hAnsi="Times New Roman" w:cs="Times New Roman"/>
-                <w:sz w:val="24"/>
-                <w:szCs w:val="24"/>
-                <w:lang w:val="de-CH" w:eastAsia="de-CH"/>
-              </w:rPr>
-              <w:lastRenderedPageBreak/>
-              <w:t>Choice Models in MATSim</w:t>
-            </w:r>
-          </w:p>
-        </w:tc>
-        <w:tc>
-          <w:tcPr>
-            <w:tcW w:w="1074" w:type="dxa"/>
-            <w:tcBorders>
-              <w:top w:val="outset" w:sz="6" w:space="0" w:color="auto"/>
-              <w:left w:val="outset" w:sz="6" w:space="0" w:color="auto"/>
-              <w:bottom w:val="outset" w:sz="6" w:space="0" w:color="auto"/>
-              <w:right w:val="outset" w:sz="6" w:space="0" w:color="auto"/>
-            </w:tcBorders>
-            <w:shd w:val="clear" w:color="auto" w:fill="00B050"/>
-            <w:vAlign w:val="center"/>
-          </w:tcPr>
-          <w:p>
-            <w:pPr>
-              <w:spacing w:after="0" w:line="240" w:lineRule="auto"/>
-              <w:jc w:val="center"/>
-              <w:rPr>
-                <w:rFonts w:ascii="Times New Roman" w:eastAsia="Times New Roman" w:hAnsi="Times New Roman" w:cs="Times New Roman"/>
-                <w:sz w:val="24"/>
-                <w:szCs w:val="24"/>
-                <w:lang w:val="de-CH" w:eastAsia="de-CH"/>
-              </w:rPr>
-            </w:pPr>
-          </w:p>
-        </w:tc>
-        <w:tc>
-          <w:tcPr>
-            <w:tcW w:w="971" w:type="dxa"/>
-            <w:tcBorders>
-              <w:top w:val="outset" w:sz="6" w:space="0" w:color="auto"/>
-              <w:left w:val="outset" w:sz="6" w:space="0" w:color="auto"/>
-              <w:bottom w:val="outset" w:sz="6" w:space="0" w:color="auto"/>
-              <w:right w:val="outset" w:sz="6" w:space="0" w:color="auto"/>
-            </w:tcBorders>
-            <w:shd w:val="clear" w:color="auto" w:fill="00B050"/>
-            <w:vAlign w:val="center"/>
-            <w:hideMark/>
-          </w:tcPr>
-          <w:p>
-            <w:pPr>
-              <w:spacing w:after="0" w:line="240" w:lineRule="auto"/>
-              <w:jc w:val="center"/>
-              <w:rPr>
-                <w:rFonts w:ascii="Times New Roman" w:eastAsia="Times New Roman" w:hAnsi="Times New Roman" w:cs="Times New Roman"/>
-                <w:sz w:val="24"/>
-                <w:szCs w:val="24"/>
-                <w:lang w:val="de-CH" w:eastAsia="de-CH"/>
-              </w:rPr>
-            </w:pPr>
-            <w:r>
-              <w:rPr>
-                <w:rFonts w:ascii="Times New Roman" w:eastAsia="Times New Roman" w:hAnsi="Times New Roman" w:cs="Times New Roman"/>
-                <w:sz w:val="24"/>
-                <w:szCs w:val="24"/>
-                <w:lang w:val="de-CH" w:eastAsia="de-CH"/>
-              </w:rPr>
-              <w:t> </w:t>
-            </w:r>
-          </w:p>
-        </w:tc>
-      </w:tr>
-      <w:tr>
-        <w:trPr>
-          <w:tblCellSpacing w:w="7" w:type="dxa"/>
-        </w:trPr>
-        <w:tc>
-          <w:tcPr>
-            <w:tcW w:w="0" w:type="auto"/>
-            <w:tcBorders>
-              <w:top w:val="outset" w:sz="6" w:space="0" w:color="auto"/>
-              <w:left w:val="outset" w:sz="6" w:space="0" w:color="auto"/>
-              <w:bottom w:val="outset" w:sz="6" w:space="0" w:color="auto"/>
-              <w:right w:val="outset" w:sz="6" w:space="0" w:color="auto"/>
-            </w:tcBorders>
-            <w:vAlign w:val="center"/>
-            <w:hideMark/>
-          </w:tcPr>
-          <w:p>
-            <w:pPr>
-              <w:spacing w:after="0" w:line="240" w:lineRule="auto"/>
-              <w:rPr>
-                <w:rFonts w:ascii="Times New Roman" w:eastAsia="Times New Roman" w:hAnsi="Times New Roman" w:cs="Times New Roman"/>
-                <w:sz w:val="24"/>
-                <w:szCs w:val="24"/>
-                <w:lang w:val="de-CH" w:eastAsia="de-CH"/>
-              </w:rPr>
-            </w:pPr>
-            <w:r>
-              <w:rPr>
-                <w:rFonts w:ascii="Times New Roman" w:eastAsia="Times New Roman" w:hAnsi="Times New Roman" w:cs="Times New Roman"/>
-                <w:sz w:val="24"/>
-                <w:szCs w:val="24"/>
-                <w:lang w:val="de-CH" w:eastAsia="de-CH"/>
-              </w:rPr>
-              <w:t>Queueing Interpretation</w:t>
-            </w:r>
-          </w:p>
-        </w:tc>
-        <w:tc>
-          <w:tcPr>
-            <w:tcW w:w="1074" w:type="dxa"/>
-            <w:tcBorders>
-              <w:top w:val="outset" w:sz="6" w:space="0" w:color="auto"/>
-              <w:left w:val="outset" w:sz="6" w:space="0" w:color="auto"/>
-              <w:bottom w:val="outset" w:sz="6" w:space="0" w:color="auto"/>
-              <w:right w:val="outset" w:sz="6" w:space="0" w:color="auto"/>
-            </w:tcBorders>
-            <w:shd w:val="clear" w:color="auto" w:fill="00B050"/>
-            <w:vAlign w:val="center"/>
-          </w:tcPr>
-          <w:p>
-            <w:pPr>
-              <w:spacing w:after="0" w:line="240" w:lineRule="auto"/>
-              <w:jc w:val="center"/>
-              <w:rPr>
-                <w:rFonts w:ascii="Times New Roman" w:eastAsia="Times New Roman" w:hAnsi="Times New Roman" w:cs="Times New Roman"/>
-                <w:sz w:val="24"/>
-                <w:szCs w:val="24"/>
-                <w:lang w:val="de-CH" w:eastAsia="de-CH"/>
-              </w:rPr>
-            </w:pPr>
-          </w:p>
-        </w:tc>
-        <w:tc>
-          <w:tcPr>
-            <w:tcW w:w="971" w:type="dxa"/>
-            <w:tcBorders>
-              <w:top w:val="outset" w:sz="6" w:space="0" w:color="auto"/>
-              <w:left w:val="outset" w:sz="6" w:space="0" w:color="auto"/>
-              <w:bottom w:val="outset" w:sz="6" w:space="0" w:color="auto"/>
-              <w:right w:val="outset" w:sz="6" w:space="0" w:color="auto"/>
-            </w:tcBorders>
-            <w:shd w:val="clear" w:color="auto" w:fill="00B050"/>
-            <w:vAlign w:val="center"/>
-            <w:hideMark/>
-          </w:tcPr>
-          <w:p>
-            <w:pPr>
-              <w:spacing w:after="0" w:line="240" w:lineRule="auto"/>
-              <w:jc w:val="center"/>
-              <w:rPr>
-                <w:rFonts w:ascii="Times New Roman" w:eastAsia="Times New Roman" w:hAnsi="Times New Roman" w:cs="Times New Roman"/>
-                <w:sz w:val="24"/>
-                <w:szCs w:val="24"/>
-                <w:lang w:val="de-CH" w:eastAsia="de-CH"/>
-              </w:rPr>
-            </w:pPr>
-            <w:r>
-              <w:rPr>
-                <w:rFonts w:ascii="Times New Roman" w:eastAsia="Times New Roman" w:hAnsi="Times New Roman" w:cs="Times New Roman"/>
-                <w:sz w:val="24"/>
-                <w:szCs w:val="24"/>
-                <w:lang w:val="de-CH" w:eastAsia="de-CH"/>
-              </w:rPr>
-              <w:t> </w:t>
-            </w:r>
-          </w:p>
-        </w:tc>
-      </w:tr>
-      <w:tr>
-        <w:trPr>
-          <w:tblCellSpacing w:w="7" w:type="dxa"/>
-        </w:trPr>
-        <w:tc>
-          <w:tcPr>
-            <w:tcW w:w="0" w:type="auto"/>
-            <w:tcBorders>
-              <w:top w:val="outset" w:sz="6" w:space="0" w:color="auto"/>
-              <w:left w:val="outset" w:sz="6" w:space="0" w:color="auto"/>
-              <w:bottom w:val="outset" w:sz="6" w:space="0" w:color="auto"/>
-              <w:right w:val="outset" w:sz="6" w:space="0" w:color="auto"/>
-            </w:tcBorders>
-            <w:vAlign w:val="center"/>
-            <w:hideMark/>
-          </w:tcPr>
-          <w:p>
-            <w:pPr>
-              <w:spacing w:after="0" w:line="240" w:lineRule="auto"/>
-              <w:rPr>
-                <w:rFonts w:ascii="Times New Roman" w:eastAsia="Times New Roman" w:hAnsi="Times New Roman" w:cs="Times New Roman"/>
-                <w:sz w:val="24"/>
-                <w:szCs w:val="24"/>
-                <w:lang w:val="de-CH" w:eastAsia="de-CH"/>
-              </w:rPr>
-            </w:pPr>
-            <w:r>
-              <w:rPr>
-                <w:rFonts w:ascii="Times New Roman" w:eastAsia="Times New Roman" w:hAnsi="Times New Roman" w:cs="Times New Roman"/>
-                <w:sz w:val="24"/>
-                <w:szCs w:val="24"/>
-                <w:lang w:val="de-CH" w:eastAsia="de-CH"/>
-              </w:rPr>
-              <w:t>Microeconomic Interpretation</w:t>
-            </w:r>
-          </w:p>
-        </w:tc>
-        <w:tc>
-          <w:tcPr>
-            <w:tcW w:w="1074" w:type="dxa"/>
-            <w:tcBorders>
-              <w:top w:val="outset" w:sz="6" w:space="0" w:color="auto"/>
-              <w:left w:val="outset" w:sz="6" w:space="0" w:color="auto"/>
-              <w:bottom w:val="outset" w:sz="6" w:space="0" w:color="auto"/>
-              <w:right w:val="outset" w:sz="6" w:space="0" w:color="auto"/>
-            </w:tcBorders>
-            <w:shd w:val="clear" w:color="auto" w:fill="00B050"/>
-            <w:vAlign w:val="center"/>
-          </w:tcPr>
-          <w:p>
-            <w:pPr>
-              <w:spacing w:after="0" w:line="240" w:lineRule="auto"/>
-              <w:jc w:val="center"/>
-              <w:rPr>
-                <w:rFonts w:ascii="Times New Roman" w:eastAsia="Times New Roman" w:hAnsi="Times New Roman" w:cs="Times New Roman"/>
-                <w:sz w:val="24"/>
-                <w:szCs w:val="24"/>
-                <w:lang w:val="de-CH" w:eastAsia="de-CH"/>
-              </w:rPr>
-            </w:pPr>
-          </w:p>
-        </w:tc>
-        <w:tc>
-          <w:tcPr>
-            <w:tcW w:w="971" w:type="dxa"/>
-            <w:tcBorders>
-              <w:top w:val="outset" w:sz="6" w:space="0" w:color="auto"/>
-              <w:left w:val="outset" w:sz="6" w:space="0" w:color="auto"/>
-              <w:bottom w:val="outset" w:sz="6" w:space="0" w:color="auto"/>
-              <w:right w:val="outset" w:sz="6" w:space="0" w:color="auto"/>
-            </w:tcBorders>
-            <w:shd w:val="clear" w:color="auto" w:fill="auto"/>
-            <w:vAlign w:val="center"/>
-            <w:hideMark/>
-          </w:tcPr>
-          <w:p>
-            <w:pPr>
-              <w:spacing w:after="0" w:line="240" w:lineRule="auto"/>
-              <w:jc w:val="center"/>
-              <w:rPr>
-                <w:rFonts w:ascii="Times New Roman" w:eastAsia="Times New Roman" w:hAnsi="Times New Roman" w:cs="Times New Roman"/>
-                <w:sz w:val="24"/>
-                <w:szCs w:val="24"/>
-                <w:lang w:val="de-CH" w:eastAsia="de-CH"/>
-              </w:rPr>
-            </w:pPr>
-            <w:r>
-              <w:rPr>
-                <w:rFonts w:ascii="Times New Roman" w:eastAsia="Times New Roman" w:hAnsi="Times New Roman" w:cs="Times New Roman"/>
-                <w:sz w:val="24"/>
-                <w:szCs w:val="24"/>
-                <w:lang w:val="de-CH" w:eastAsia="de-CH"/>
-              </w:rPr>
-              <w:t> </w:t>
-            </w:r>
-          </w:p>
-        </w:tc>
-      </w:tr>
-      <w:tr>
-        <w:trPr>
-          <w:tblCellSpacing w:w="7" w:type="dxa"/>
-        </w:trPr>
-        <w:tc>
-          <w:tcPr>
-            <w:tcW w:w="0" w:type="auto"/>
-            <w:tcBorders>
-              <w:top w:val="outset" w:sz="6" w:space="0" w:color="auto"/>
-              <w:left w:val="outset" w:sz="6" w:space="0" w:color="auto"/>
-              <w:bottom w:val="outset" w:sz="6" w:space="0" w:color="auto"/>
-              <w:right w:val="outset" w:sz="6" w:space="0" w:color="auto"/>
-            </w:tcBorders>
-            <w:vAlign w:val="center"/>
-            <w:hideMark/>
-          </w:tcPr>
-          <w:p>
-            <w:pPr>
-              <w:spacing w:after="0" w:line="240" w:lineRule="auto"/>
-              <w:rPr>
-                <w:rFonts w:ascii="Times New Roman" w:eastAsia="Times New Roman" w:hAnsi="Times New Roman" w:cs="Times New Roman"/>
-                <w:sz w:val="24"/>
-                <w:szCs w:val="24"/>
-                <w:lang w:val="de-CH" w:eastAsia="de-CH"/>
-              </w:rPr>
-            </w:pPr>
-            <w:r>
-              <w:rPr>
-                <w:rFonts w:ascii="Times New Roman" w:eastAsia="Times New Roman" w:hAnsi="Times New Roman" w:cs="Times New Roman"/>
-                <w:sz w:val="24"/>
-                <w:szCs w:val="24"/>
-                <w:lang w:val="de-CH" w:eastAsia="de-CH"/>
-              </w:rPr>
-              <w:t>Scenarios Overview</w:t>
-            </w:r>
-          </w:p>
-        </w:tc>
-        <w:tc>
-          <w:tcPr>
-            <w:tcW w:w="1074" w:type="dxa"/>
-            <w:tcBorders>
-              <w:top w:val="outset" w:sz="6" w:space="0" w:color="auto"/>
-              <w:left w:val="outset" w:sz="6" w:space="0" w:color="auto"/>
-              <w:bottom w:val="outset" w:sz="6" w:space="0" w:color="auto"/>
-              <w:right w:val="outset" w:sz="6" w:space="0" w:color="auto"/>
-            </w:tcBorders>
-            <w:shd w:val="clear" w:color="auto" w:fill="00B050"/>
-            <w:vAlign w:val="center"/>
-          </w:tcPr>
-          <w:p>
-            <w:pPr>
-              <w:spacing w:after="0" w:line="240" w:lineRule="auto"/>
-              <w:jc w:val="center"/>
-              <w:rPr>
-                <w:rFonts w:ascii="Times New Roman" w:eastAsia="Times New Roman" w:hAnsi="Times New Roman" w:cs="Times New Roman"/>
-                <w:sz w:val="24"/>
-                <w:szCs w:val="24"/>
-                <w:lang w:val="de-CH" w:eastAsia="de-CH"/>
-              </w:rPr>
-            </w:pPr>
-          </w:p>
-        </w:tc>
-        <w:tc>
-          <w:tcPr>
-            <w:tcW w:w="971" w:type="dxa"/>
-            <w:tcBorders>
-              <w:top w:val="outset" w:sz="6" w:space="0" w:color="auto"/>
-              <w:left w:val="outset" w:sz="6" w:space="0" w:color="auto"/>
-              <w:bottom w:val="outset" w:sz="6" w:space="0" w:color="auto"/>
-              <w:right w:val="outset" w:sz="6" w:space="0" w:color="auto"/>
-            </w:tcBorders>
-            <w:shd w:val="clear" w:color="auto" w:fill="auto"/>
-            <w:vAlign w:val="center"/>
-            <w:hideMark/>
-          </w:tcPr>
-          <w:p>
-            <w:pPr>
-              <w:spacing w:after="0" w:line="240" w:lineRule="auto"/>
-              <w:jc w:val="center"/>
-              <w:rPr>
-                <w:rFonts w:ascii="Times New Roman" w:eastAsia="Times New Roman" w:hAnsi="Times New Roman" w:cs="Times New Roman"/>
-                <w:sz w:val="24"/>
-                <w:szCs w:val="24"/>
-                <w:lang w:val="de-CH" w:eastAsia="de-CH"/>
-              </w:rPr>
-            </w:pPr>
-            <w:r>
-              <w:rPr>
-                <w:rFonts w:ascii="Times New Roman" w:eastAsia="Times New Roman" w:hAnsi="Times New Roman" w:cs="Times New Roman"/>
-                <w:sz w:val="24"/>
-                <w:szCs w:val="24"/>
-                <w:lang w:val="de-CH" w:eastAsia="de-CH"/>
-              </w:rPr>
-              <w:t> </w:t>
-            </w:r>
-          </w:p>
-        </w:tc>
-      </w:tr>
-      <w:tr>
-        <w:trPr>
-          <w:tblCellSpacing w:w="7" w:type="dxa"/>
-        </w:trPr>
-        <w:tc>
-          <w:tcPr>
-            <w:tcW w:w="0" w:type="auto"/>
-            <w:tcBorders>
-              <w:top w:val="outset" w:sz="6" w:space="0" w:color="auto"/>
-              <w:left w:val="outset" w:sz="6" w:space="0" w:color="auto"/>
-              <w:bottom w:val="outset" w:sz="6" w:space="0" w:color="auto"/>
-              <w:right w:val="outset" w:sz="6" w:space="0" w:color="auto"/>
-            </w:tcBorders>
-            <w:vAlign w:val="center"/>
-            <w:hideMark/>
-          </w:tcPr>
-          <w:p>
-            <w:pPr>
-              <w:spacing w:after="0" w:line="240" w:lineRule="auto"/>
-              <w:rPr>
-                <w:rFonts w:ascii="Times New Roman" w:eastAsia="Times New Roman" w:hAnsi="Times New Roman" w:cs="Times New Roman"/>
-                <w:sz w:val="24"/>
-                <w:szCs w:val="24"/>
-                <w:lang w:val="de-CH" w:eastAsia="de-CH"/>
-              </w:rPr>
-            </w:pPr>
-            <w:r>
-              <w:rPr>
-                <w:rFonts w:ascii="Times New Roman" w:eastAsia="Times New Roman" w:hAnsi="Times New Roman" w:cs="Times New Roman"/>
-                <w:sz w:val="24"/>
-                <w:szCs w:val="24"/>
-                <w:lang w:val="de-CH" w:eastAsia="de-CH"/>
-              </w:rPr>
-              <w:t>Berlin I</w:t>
-            </w:r>
-          </w:p>
-        </w:tc>
-        <w:tc>
-          <w:tcPr>
-            <w:tcW w:w="1074" w:type="dxa"/>
-            <w:tcBorders>
-              <w:top w:val="outset" w:sz="6" w:space="0" w:color="auto"/>
-              <w:left w:val="outset" w:sz="6" w:space="0" w:color="auto"/>
-              <w:bottom w:val="outset" w:sz="6" w:space="0" w:color="auto"/>
-              <w:right w:val="outset" w:sz="6" w:space="0" w:color="auto"/>
-            </w:tcBorders>
-            <w:shd w:val="clear" w:color="auto" w:fill="00B050"/>
-            <w:vAlign w:val="center"/>
-          </w:tcPr>
-          <w:p>
-            <w:pPr>
-              <w:spacing w:after="0" w:line="240" w:lineRule="auto"/>
-              <w:jc w:val="center"/>
-              <w:rPr>
-                <w:rFonts w:ascii="Times New Roman" w:eastAsia="Times New Roman" w:hAnsi="Times New Roman" w:cs="Times New Roman"/>
-                <w:sz w:val="24"/>
-                <w:szCs w:val="24"/>
-                <w:lang w:val="de-CH" w:eastAsia="de-CH"/>
-              </w:rPr>
-            </w:pPr>
-          </w:p>
-        </w:tc>
-        <w:tc>
-          <w:tcPr>
-            <w:tcW w:w="971" w:type="dxa"/>
-            <w:tcBorders>
-              <w:top w:val="outset" w:sz="6" w:space="0" w:color="auto"/>
-              <w:left w:val="outset" w:sz="6" w:space="0" w:color="auto"/>
-              <w:bottom w:val="outset" w:sz="6" w:space="0" w:color="auto"/>
-              <w:right w:val="outset" w:sz="6" w:space="0" w:color="auto"/>
-            </w:tcBorders>
-            <w:shd w:val="clear" w:color="auto" w:fill="auto"/>
-            <w:vAlign w:val="center"/>
-            <w:hideMark/>
-          </w:tcPr>
-          <w:p>
-            <w:pPr>
-              <w:spacing w:after="0" w:line="240" w:lineRule="auto"/>
-              <w:jc w:val="center"/>
-              <w:rPr>
-                <w:rFonts w:ascii="Times New Roman" w:eastAsia="Times New Roman" w:hAnsi="Times New Roman" w:cs="Times New Roman"/>
-                <w:sz w:val="24"/>
-                <w:szCs w:val="24"/>
-                <w:lang w:val="de-CH" w:eastAsia="de-CH"/>
-              </w:rPr>
-            </w:pPr>
-            <w:r>
-              <w:rPr>
-                <w:rFonts w:ascii="Times New Roman" w:eastAsia="Times New Roman" w:hAnsi="Times New Roman" w:cs="Times New Roman"/>
-                <w:sz w:val="24"/>
-                <w:szCs w:val="24"/>
-                <w:lang w:val="de-CH" w:eastAsia="de-CH"/>
-              </w:rPr>
-              <w:t> </w:t>
-            </w:r>
-          </w:p>
-        </w:tc>
-      </w:tr>
-      <w:tr>
-        <w:trPr>
-          <w:tblCellSpacing w:w="7" w:type="dxa"/>
-        </w:trPr>
-        <w:tc>
-          <w:tcPr>
-            <w:tcW w:w="0" w:type="auto"/>
-            <w:tcBorders>
-              <w:top w:val="outset" w:sz="6" w:space="0" w:color="auto"/>
-              <w:left w:val="outset" w:sz="6" w:space="0" w:color="auto"/>
-              <w:bottom w:val="outset" w:sz="6" w:space="0" w:color="auto"/>
-              <w:right w:val="outset" w:sz="6" w:space="0" w:color="auto"/>
-            </w:tcBorders>
-            <w:vAlign w:val="center"/>
-            <w:hideMark/>
-          </w:tcPr>
-          <w:p>
-            <w:pPr>
-              <w:spacing w:after="0" w:line="240" w:lineRule="auto"/>
-              <w:rPr>
-                <w:rFonts w:ascii="Times New Roman" w:eastAsia="Times New Roman" w:hAnsi="Times New Roman" w:cs="Times New Roman"/>
-                <w:sz w:val="24"/>
-                <w:szCs w:val="24"/>
-                <w:lang w:val="de-CH" w:eastAsia="de-CH"/>
-              </w:rPr>
-            </w:pPr>
-            <w:r>
-              <w:rPr>
-                <w:rFonts w:ascii="Times New Roman" w:eastAsia="Times New Roman" w:hAnsi="Times New Roman" w:cs="Times New Roman"/>
-                <w:sz w:val="24"/>
-                <w:szCs w:val="24"/>
-                <w:lang w:val="de-CH" w:eastAsia="de-CH"/>
-              </w:rPr>
-              <w:t>Berlin II</w:t>
-            </w:r>
-          </w:p>
-        </w:tc>
-        <w:tc>
-          <w:tcPr>
-            <w:tcW w:w="1074" w:type="dxa"/>
-            <w:tcBorders>
-              <w:top w:val="outset" w:sz="6" w:space="0" w:color="auto"/>
-              <w:left w:val="outset" w:sz="6" w:space="0" w:color="auto"/>
-              <w:bottom w:val="outset" w:sz="6" w:space="0" w:color="auto"/>
-              <w:right w:val="outset" w:sz="6" w:space="0" w:color="auto"/>
-            </w:tcBorders>
-            <w:shd w:val="clear" w:color="auto" w:fill="00B050"/>
-            <w:vAlign w:val="center"/>
-          </w:tcPr>
-          <w:p>
-            <w:pPr>
-              <w:spacing w:after="0" w:line="240" w:lineRule="auto"/>
-              <w:jc w:val="center"/>
-              <w:rPr>
-                <w:rFonts w:ascii="Times New Roman" w:eastAsia="Times New Roman" w:hAnsi="Times New Roman" w:cs="Times New Roman"/>
-                <w:sz w:val="24"/>
-                <w:szCs w:val="24"/>
-                <w:lang w:val="de-CH" w:eastAsia="de-CH"/>
-              </w:rPr>
-            </w:pPr>
-          </w:p>
-        </w:tc>
-        <w:tc>
-          <w:tcPr>
-            <w:tcW w:w="971" w:type="dxa"/>
-            <w:tcBorders>
-              <w:top w:val="outset" w:sz="6" w:space="0" w:color="auto"/>
-              <w:left w:val="outset" w:sz="6" w:space="0" w:color="auto"/>
-              <w:bottom w:val="outset" w:sz="6" w:space="0" w:color="auto"/>
-              <w:right w:val="outset" w:sz="6" w:space="0" w:color="auto"/>
-            </w:tcBorders>
-            <w:shd w:val="clear" w:color="auto" w:fill="auto"/>
-            <w:vAlign w:val="center"/>
-            <w:hideMark/>
-          </w:tcPr>
-          <w:p>
-            <w:pPr>
-              <w:spacing w:after="0" w:line="240" w:lineRule="auto"/>
-              <w:jc w:val="center"/>
-              <w:rPr>
-                <w:rFonts w:ascii="Times New Roman" w:eastAsia="Times New Roman" w:hAnsi="Times New Roman" w:cs="Times New Roman"/>
-                <w:sz w:val="24"/>
-                <w:szCs w:val="24"/>
-                <w:lang w:val="de-CH" w:eastAsia="de-CH"/>
-              </w:rPr>
-            </w:pPr>
-            <w:r>
-              <w:rPr>
-                <w:rFonts w:ascii="Times New Roman" w:eastAsia="Times New Roman" w:hAnsi="Times New Roman" w:cs="Times New Roman"/>
-                <w:sz w:val="24"/>
-                <w:szCs w:val="24"/>
-                <w:lang w:val="de-CH" w:eastAsia="de-CH"/>
-              </w:rPr>
-              <w:t> </w:t>
-            </w:r>
-          </w:p>
-        </w:tc>
-      </w:tr>
-      <w:tr>
-        <w:trPr>
-          <w:tblCellSpacing w:w="7" w:type="dxa"/>
-        </w:trPr>
-        <w:tc>
-          <w:tcPr>
-            <w:tcW w:w="0" w:type="auto"/>
-            <w:tcBorders>
-              <w:top w:val="outset" w:sz="6" w:space="0" w:color="auto"/>
-              <w:left w:val="outset" w:sz="6" w:space="0" w:color="auto"/>
-              <w:bottom w:val="outset" w:sz="6" w:space="0" w:color="auto"/>
-              <w:right w:val="outset" w:sz="6" w:space="0" w:color="auto"/>
-            </w:tcBorders>
-            <w:vAlign w:val="center"/>
-            <w:hideMark/>
-          </w:tcPr>
-          <w:p>
-            <w:pPr>
-              <w:spacing w:after="0" w:line="240" w:lineRule="auto"/>
-              <w:rPr>
-                <w:rFonts w:ascii="Times New Roman" w:eastAsia="Times New Roman" w:hAnsi="Times New Roman" w:cs="Times New Roman"/>
-                <w:sz w:val="24"/>
-                <w:szCs w:val="24"/>
-                <w:lang w:val="de-CH" w:eastAsia="de-CH"/>
-              </w:rPr>
-            </w:pPr>
-            <w:r>
-              <w:rPr>
-                <w:rFonts w:ascii="Times New Roman" w:eastAsia="Times New Roman" w:hAnsi="Times New Roman" w:cs="Times New Roman"/>
-                <w:sz w:val="24"/>
-                <w:szCs w:val="24"/>
-                <w:lang w:val="de-CH" w:eastAsia="de-CH"/>
-              </w:rPr>
-              <w:t>Switzerland</w:t>
-            </w:r>
-          </w:p>
-        </w:tc>
-        <w:tc>
-          <w:tcPr>
-            <w:tcW w:w="1074" w:type="dxa"/>
-            <w:tcBorders>
-              <w:top w:val="outset" w:sz="6" w:space="0" w:color="auto"/>
-              <w:left w:val="outset" w:sz="6" w:space="0" w:color="auto"/>
-              <w:bottom w:val="outset" w:sz="6" w:space="0" w:color="auto"/>
-              <w:right w:val="outset" w:sz="6" w:space="0" w:color="auto"/>
-            </w:tcBorders>
-            <w:shd w:val="clear" w:color="auto" w:fill="00B050"/>
-            <w:vAlign w:val="center"/>
-          </w:tcPr>
-          <w:p>
-            <w:pPr>
-              <w:spacing w:after="0" w:line="240" w:lineRule="auto"/>
-              <w:jc w:val="center"/>
-              <w:rPr>
-                <w:rFonts w:ascii="Times New Roman" w:eastAsia="Times New Roman" w:hAnsi="Times New Roman" w:cs="Times New Roman"/>
-                <w:sz w:val="24"/>
-                <w:szCs w:val="24"/>
-                <w:lang w:val="de-CH" w:eastAsia="de-CH"/>
-              </w:rPr>
-            </w:pPr>
-          </w:p>
-        </w:tc>
-        <w:tc>
-          <w:tcPr>
-            <w:tcW w:w="971" w:type="dxa"/>
-            <w:tcBorders>
-              <w:top w:val="outset" w:sz="6" w:space="0" w:color="auto"/>
-              <w:left w:val="outset" w:sz="6" w:space="0" w:color="auto"/>
-              <w:bottom w:val="outset" w:sz="6" w:space="0" w:color="auto"/>
-              <w:right w:val="outset" w:sz="6" w:space="0" w:color="auto"/>
-            </w:tcBorders>
-            <w:shd w:val="clear" w:color="auto" w:fill="auto"/>
-            <w:vAlign w:val="center"/>
-            <w:hideMark/>
-          </w:tcPr>
-          <w:p>
-            <w:pPr>
-              <w:spacing w:after="0" w:line="240" w:lineRule="auto"/>
-              <w:jc w:val="center"/>
-              <w:rPr>
-                <w:rFonts w:ascii="Times New Roman" w:eastAsia="Times New Roman" w:hAnsi="Times New Roman" w:cs="Times New Roman"/>
-                <w:sz w:val="24"/>
-                <w:szCs w:val="24"/>
-                <w:lang w:val="de-CH" w:eastAsia="de-CH"/>
-              </w:rPr>
-            </w:pPr>
-            <w:r>
-              <w:rPr>
-                <w:rFonts w:ascii="Times New Roman" w:eastAsia="Times New Roman" w:hAnsi="Times New Roman" w:cs="Times New Roman"/>
-                <w:sz w:val="24"/>
-                <w:szCs w:val="24"/>
-                <w:lang w:val="de-CH" w:eastAsia="de-CH"/>
-              </w:rPr>
-              <w:t> </w:t>
-            </w:r>
-          </w:p>
-        </w:tc>
-      </w:tr>
-      <w:tr>
-        <w:trPr>
-          <w:tblCellSpacing w:w="7" w:type="dxa"/>
-        </w:trPr>
-        <w:tc>
-          <w:tcPr>
-            <w:tcW w:w="0" w:type="auto"/>
-            <w:tcBorders>
-              <w:top w:val="outset" w:sz="6" w:space="0" w:color="auto"/>
-              <w:left w:val="outset" w:sz="6" w:space="0" w:color="auto"/>
-              <w:bottom w:val="outset" w:sz="6" w:space="0" w:color="auto"/>
-              <w:right w:val="outset" w:sz="6" w:space="0" w:color="auto"/>
-            </w:tcBorders>
-            <w:vAlign w:val="center"/>
-            <w:hideMark/>
-          </w:tcPr>
-          <w:p>
-            <w:pPr>
-              <w:spacing w:after="0" w:line="240" w:lineRule="auto"/>
-              <w:rPr>
-                <w:rFonts w:ascii="Times New Roman" w:eastAsia="Times New Roman" w:hAnsi="Times New Roman" w:cs="Times New Roman"/>
-                <w:sz w:val="24"/>
-                <w:szCs w:val="24"/>
-                <w:lang w:val="de-CH" w:eastAsia="de-CH"/>
-              </w:rPr>
-            </w:pPr>
-            <w:r>
-              <w:rPr>
-                <w:rFonts w:ascii="Times New Roman" w:eastAsia="Times New Roman" w:hAnsi="Times New Roman" w:cs="Times New Roman"/>
-                <w:sz w:val="24"/>
-                <w:szCs w:val="24"/>
-                <w:lang w:val="de-CH" w:eastAsia="de-CH"/>
-              </w:rPr>
-              <w:t>Zürich</w:t>
-            </w:r>
-          </w:p>
-        </w:tc>
-        <w:tc>
-          <w:tcPr>
-            <w:tcW w:w="1074" w:type="dxa"/>
-            <w:tcBorders>
-              <w:top w:val="outset" w:sz="6" w:space="0" w:color="auto"/>
-              <w:left w:val="outset" w:sz="6" w:space="0" w:color="auto"/>
-              <w:bottom w:val="outset" w:sz="6" w:space="0" w:color="auto"/>
-              <w:right w:val="outset" w:sz="6" w:space="0" w:color="auto"/>
-            </w:tcBorders>
-            <w:shd w:val="clear" w:color="auto" w:fill="00B050"/>
-            <w:vAlign w:val="center"/>
-          </w:tcPr>
-          <w:p>
-            <w:pPr>
-              <w:spacing w:after="0" w:line="240" w:lineRule="auto"/>
-              <w:jc w:val="center"/>
-              <w:rPr>
-                <w:rFonts w:ascii="Times New Roman" w:eastAsia="Times New Roman" w:hAnsi="Times New Roman" w:cs="Times New Roman"/>
-                <w:sz w:val="24"/>
-                <w:szCs w:val="24"/>
-                <w:lang w:val="de-CH" w:eastAsia="de-CH"/>
-              </w:rPr>
-            </w:pPr>
-          </w:p>
-        </w:tc>
-        <w:tc>
-          <w:tcPr>
-            <w:tcW w:w="971" w:type="dxa"/>
-            <w:tcBorders>
-              <w:top w:val="outset" w:sz="6" w:space="0" w:color="auto"/>
-              <w:left w:val="outset" w:sz="6" w:space="0" w:color="auto"/>
-              <w:bottom w:val="outset" w:sz="6" w:space="0" w:color="auto"/>
-              <w:right w:val="outset" w:sz="6" w:space="0" w:color="auto"/>
-            </w:tcBorders>
-            <w:shd w:val="clear" w:color="auto" w:fill="auto"/>
-            <w:vAlign w:val="center"/>
-            <w:hideMark/>
-          </w:tcPr>
-          <w:p>
-            <w:pPr>
-              <w:spacing w:after="0" w:line="240" w:lineRule="auto"/>
-              <w:jc w:val="center"/>
-              <w:rPr>
-                <w:rFonts w:ascii="Times New Roman" w:eastAsia="Times New Roman" w:hAnsi="Times New Roman" w:cs="Times New Roman"/>
-                <w:sz w:val="24"/>
-                <w:szCs w:val="24"/>
-                <w:lang w:val="de-CH" w:eastAsia="de-CH"/>
-              </w:rPr>
-            </w:pPr>
-            <w:r>
-              <w:rPr>
-                <w:rFonts w:ascii="Times New Roman" w:eastAsia="Times New Roman" w:hAnsi="Times New Roman" w:cs="Times New Roman"/>
-                <w:sz w:val="24"/>
-                <w:szCs w:val="24"/>
-                <w:lang w:val="de-CH" w:eastAsia="de-CH"/>
-              </w:rPr>
-              <w:t> </w:t>
-            </w:r>
-          </w:p>
-        </w:tc>
-      </w:tr>
-      <w:tr>
-        <w:trPr>
-          <w:tblCellSpacing w:w="7" w:type="dxa"/>
-        </w:trPr>
-        <w:tc>
-          <w:tcPr>
-            <w:tcW w:w="0" w:type="auto"/>
-            <w:tcBorders>
-              <w:top w:val="outset" w:sz="6" w:space="0" w:color="auto"/>
-              <w:left w:val="outset" w:sz="6" w:space="0" w:color="auto"/>
-              <w:bottom w:val="outset" w:sz="6" w:space="0" w:color="auto"/>
-              <w:right w:val="outset" w:sz="6" w:space="0" w:color="auto"/>
-            </w:tcBorders>
-            <w:vAlign w:val="center"/>
-            <w:hideMark/>
-          </w:tcPr>
-          <w:p>
-            <w:pPr>
-              <w:spacing w:after="0" w:line="240" w:lineRule="auto"/>
-              <w:rPr>
-                <w:rFonts w:ascii="Times New Roman" w:eastAsia="Times New Roman" w:hAnsi="Times New Roman" w:cs="Times New Roman"/>
-                <w:sz w:val="24"/>
-                <w:szCs w:val="24"/>
-                <w:lang w:val="de-CH" w:eastAsia="de-CH"/>
-              </w:rPr>
-            </w:pPr>
-            <w:r>
-              <w:rPr>
-                <w:rFonts w:ascii="Times New Roman" w:eastAsia="Times New Roman" w:hAnsi="Times New Roman" w:cs="Times New Roman"/>
-                <w:sz w:val="24"/>
-                <w:szCs w:val="24"/>
-                <w:lang w:val="de-CH" w:eastAsia="de-CH"/>
-              </w:rPr>
-              <w:t>Singapore</w:t>
-            </w:r>
-          </w:p>
-        </w:tc>
-        <w:tc>
-          <w:tcPr>
-            <w:tcW w:w="1074" w:type="dxa"/>
-            <w:tcBorders>
-              <w:top w:val="outset" w:sz="6" w:space="0" w:color="auto"/>
-              <w:left w:val="outset" w:sz="6" w:space="0" w:color="auto"/>
-              <w:bottom w:val="outset" w:sz="6" w:space="0" w:color="auto"/>
-              <w:right w:val="outset" w:sz="6" w:space="0" w:color="auto"/>
-            </w:tcBorders>
-            <w:shd w:val="clear" w:color="auto" w:fill="00B050"/>
-            <w:vAlign w:val="center"/>
-          </w:tcPr>
-          <w:p>
-            <w:pPr>
-              <w:spacing w:after="0" w:line="240" w:lineRule="auto"/>
-              <w:jc w:val="center"/>
-              <w:rPr>
-                <w:rFonts w:ascii="Times New Roman" w:eastAsia="Times New Roman" w:hAnsi="Times New Roman" w:cs="Times New Roman"/>
-                <w:sz w:val="24"/>
-                <w:szCs w:val="24"/>
-                <w:lang w:val="de-CH" w:eastAsia="de-CH"/>
-              </w:rPr>
-            </w:pPr>
-          </w:p>
-        </w:tc>
-        <w:tc>
-          <w:tcPr>
-            <w:tcW w:w="971" w:type="dxa"/>
-            <w:tcBorders>
-              <w:top w:val="outset" w:sz="6" w:space="0" w:color="auto"/>
-              <w:left w:val="outset" w:sz="6" w:space="0" w:color="auto"/>
-              <w:bottom w:val="outset" w:sz="6" w:space="0" w:color="auto"/>
-              <w:right w:val="outset" w:sz="6" w:space="0" w:color="auto"/>
-            </w:tcBorders>
-            <w:shd w:val="clear" w:color="auto" w:fill="auto"/>
-            <w:vAlign w:val="center"/>
-            <w:hideMark/>
-          </w:tcPr>
-          <w:p>
-            <w:pPr>
-              <w:spacing w:after="0" w:line="240" w:lineRule="auto"/>
-              <w:jc w:val="center"/>
-              <w:rPr>
-                <w:rFonts w:ascii="Times New Roman" w:eastAsia="Times New Roman" w:hAnsi="Times New Roman" w:cs="Times New Roman"/>
-                <w:sz w:val="24"/>
-                <w:szCs w:val="24"/>
-                <w:lang w:val="de-CH" w:eastAsia="de-CH"/>
-              </w:rPr>
-            </w:pPr>
-            <w:r>
-              <w:rPr>
-                <w:rFonts w:ascii="Times New Roman" w:eastAsia="Times New Roman" w:hAnsi="Times New Roman" w:cs="Times New Roman"/>
-                <w:sz w:val="24"/>
-                <w:szCs w:val="24"/>
-                <w:lang w:val="de-CH" w:eastAsia="de-CH"/>
-              </w:rPr>
-              <w:t> </w:t>
-            </w:r>
-          </w:p>
-        </w:tc>
-      </w:tr>
-      <w:tr>
-        <w:trPr>
-          <w:tblCellSpacing w:w="7" w:type="dxa"/>
-        </w:trPr>
-        <w:tc>
-          <w:tcPr>
-            <w:tcW w:w="0" w:type="auto"/>
-            <w:tcBorders>
-              <w:top w:val="outset" w:sz="6" w:space="0" w:color="auto"/>
-              <w:left w:val="outset" w:sz="6" w:space="0" w:color="auto"/>
-              <w:bottom w:val="outset" w:sz="6" w:space="0" w:color="auto"/>
-              <w:right w:val="outset" w:sz="6" w:space="0" w:color="auto"/>
-            </w:tcBorders>
-            <w:vAlign w:val="center"/>
-            <w:hideMark/>
-          </w:tcPr>
-          <w:p>
-            <w:pPr>
-              <w:spacing w:after="0" w:line="240" w:lineRule="auto"/>
-              <w:rPr>
-                <w:rFonts w:ascii="Times New Roman" w:eastAsia="Times New Roman" w:hAnsi="Times New Roman" w:cs="Times New Roman"/>
-                <w:sz w:val="24"/>
-                <w:szCs w:val="24"/>
-                <w:lang w:val="de-CH" w:eastAsia="de-CH"/>
-              </w:rPr>
-            </w:pPr>
-            <w:r>
-              <w:rPr>
-                <w:rFonts w:ascii="Times New Roman" w:eastAsia="Times New Roman" w:hAnsi="Times New Roman" w:cs="Times New Roman"/>
-                <w:sz w:val="24"/>
-                <w:szCs w:val="24"/>
-                <w:lang w:val="de-CH" w:eastAsia="de-CH"/>
-              </w:rPr>
-              <w:t>Munich</w:t>
-            </w:r>
-          </w:p>
-        </w:tc>
-        <w:tc>
-          <w:tcPr>
-            <w:tcW w:w="1074" w:type="dxa"/>
-            <w:tcBorders>
-              <w:top w:val="outset" w:sz="6" w:space="0" w:color="auto"/>
-              <w:left w:val="outset" w:sz="6" w:space="0" w:color="auto"/>
-              <w:bottom w:val="outset" w:sz="6" w:space="0" w:color="auto"/>
-              <w:right w:val="outset" w:sz="6" w:space="0" w:color="auto"/>
-            </w:tcBorders>
-            <w:shd w:val="clear" w:color="auto" w:fill="00B050"/>
-            <w:vAlign w:val="center"/>
-          </w:tcPr>
-          <w:p>
-            <w:pPr>
-              <w:spacing w:after="0" w:line="240" w:lineRule="auto"/>
-              <w:jc w:val="center"/>
-              <w:rPr>
-                <w:rFonts w:ascii="Times New Roman" w:eastAsia="Times New Roman" w:hAnsi="Times New Roman" w:cs="Times New Roman"/>
-                <w:sz w:val="24"/>
-                <w:szCs w:val="24"/>
-                <w:lang w:val="de-CH" w:eastAsia="de-CH"/>
-              </w:rPr>
-            </w:pPr>
-          </w:p>
-        </w:tc>
-        <w:tc>
-          <w:tcPr>
-            <w:tcW w:w="971" w:type="dxa"/>
-            <w:tcBorders>
-              <w:top w:val="outset" w:sz="6" w:space="0" w:color="auto"/>
-              <w:left w:val="outset" w:sz="6" w:space="0" w:color="auto"/>
-              <w:bottom w:val="outset" w:sz="6" w:space="0" w:color="auto"/>
-              <w:right w:val="outset" w:sz="6" w:space="0" w:color="auto"/>
-            </w:tcBorders>
-            <w:shd w:val="clear" w:color="auto" w:fill="auto"/>
-            <w:vAlign w:val="center"/>
-            <w:hideMark/>
-          </w:tcPr>
-          <w:p>
-            <w:pPr>
-              <w:spacing w:after="0" w:line="240" w:lineRule="auto"/>
-              <w:jc w:val="center"/>
-              <w:rPr>
-                <w:rFonts w:ascii="Times New Roman" w:eastAsia="Times New Roman" w:hAnsi="Times New Roman" w:cs="Times New Roman"/>
-                <w:sz w:val="24"/>
-                <w:szCs w:val="24"/>
-                <w:lang w:val="de-CH" w:eastAsia="de-CH"/>
-              </w:rPr>
-            </w:pPr>
-            <w:r>
-              <w:rPr>
-                <w:rFonts w:ascii="Times New Roman" w:eastAsia="Times New Roman" w:hAnsi="Times New Roman" w:cs="Times New Roman"/>
-                <w:sz w:val="24"/>
-                <w:szCs w:val="24"/>
-                <w:lang w:val="de-CH" w:eastAsia="de-CH"/>
-              </w:rPr>
-              <w:t> </w:t>
-            </w:r>
-          </w:p>
-        </w:tc>
-      </w:tr>
-      <w:tr>
-        <w:trPr>
-          <w:tblCellSpacing w:w="7" w:type="dxa"/>
-        </w:trPr>
-        <w:tc>
-          <w:tcPr>
-            <w:tcW w:w="0" w:type="auto"/>
-            <w:tcBorders>
-              <w:top w:val="outset" w:sz="6" w:space="0" w:color="auto"/>
-              <w:left w:val="outset" w:sz="6" w:space="0" w:color="auto"/>
-              <w:bottom w:val="outset" w:sz="6" w:space="0" w:color="auto"/>
-              <w:right w:val="outset" w:sz="6" w:space="0" w:color="auto"/>
-            </w:tcBorders>
-            <w:vAlign w:val="center"/>
-            <w:hideMark/>
-          </w:tcPr>
-          <w:p>
-            <w:pPr>
-              <w:spacing w:after="0" w:line="240" w:lineRule="auto"/>
-              <w:rPr>
-                <w:rFonts w:ascii="Times New Roman" w:eastAsia="Times New Roman" w:hAnsi="Times New Roman" w:cs="Times New Roman"/>
-                <w:sz w:val="24"/>
-                <w:szCs w:val="24"/>
-                <w:lang w:val="de-CH" w:eastAsia="de-CH"/>
-              </w:rPr>
-            </w:pPr>
-            <w:r>
-              <w:rPr>
-                <w:rFonts w:ascii="Times New Roman" w:eastAsia="Times New Roman" w:hAnsi="Times New Roman" w:cs="Times New Roman"/>
-                <w:sz w:val="24"/>
-                <w:szCs w:val="24"/>
-                <w:lang w:val="de-CH" w:eastAsia="de-CH"/>
-              </w:rPr>
-              <w:t>Sioux Falls</w:t>
-            </w:r>
-          </w:p>
-        </w:tc>
-        <w:tc>
-          <w:tcPr>
-            <w:tcW w:w="1074" w:type="dxa"/>
-            <w:tcBorders>
-              <w:top w:val="outset" w:sz="6" w:space="0" w:color="auto"/>
-              <w:left w:val="outset" w:sz="6" w:space="0" w:color="auto"/>
-              <w:bottom w:val="outset" w:sz="6" w:space="0" w:color="auto"/>
-              <w:right w:val="outset" w:sz="6" w:space="0" w:color="auto"/>
-            </w:tcBorders>
-            <w:shd w:val="clear" w:color="auto" w:fill="00B050"/>
-            <w:vAlign w:val="center"/>
-          </w:tcPr>
-          <w:p>
-            <w:pPr>
-              <w:spacing w:after="0" w:line="240" w:lineRule="auto"/>
-              <w:jc w:val="center"/>
-              <w:rPr>
-                <w:rFonts w:ascii="Times New Roman" w:eastAsia="Times New Roman" w:hAnsi="Times New Roman" w:cs="Times New Roman"/>
-                <w:sz w:val="24"/>
-                <w:szCs w:val="24"/>
-                <w:lang w:val="de-CH" w:eastAsia="de-CH"/>
-              </w:rPr>
-            </w:pPr>
-          </w:p>
-        </w:tc>
-        <w:tc>
-          <w:tcPr>
-            <w:tcW w:w="971" w:type="dxa"/>
-            <w:tcBorders>
-              <w:top w:val="outset" w:sz="6" w:space="0" w:color="auto"/>
-              <w:left w:val="outset" w:sz="6" w:space="0" w:color="auto"/>
-              <w:bottom w:val="outset" w:sz="6" w:space="0" w:color="auto"/>
-              <w:right w:val="outset" w:sz="6" w:space="0" w:color="auto"/>
-            </w:tcBorders>
-            <w:shd w:val="clear" w:color="auto" w:fill="auto"/>
-            <w:vAlign w:val="center"/>
-            <w:hideMark/>
-          </w:tcPr>
-          <w:p>
-            <w:pPr>
-              <w:spacing w:after="0" w:line="240" w:lineRule="auto"/>
-              <w:jc w:val="center"/>
-              <w:rPr>
-                <w:rFonts w:ascii="Times New Roman" w:eastAsia="Times New Roman" w:hAnsi="Times New Roman" w:cs="Times New Roman"/>
-                <w:sz w:val="24"/>
-                <w:szCs w:val="24"/>
-                <w:lang w:val="de-CH" w:eastAsia="de-CH"/>
-              </w:rPr>
-            </w:pPr>
-            <w:r>
-              <w:rPr>
-                <w:rFonts w:ascii="Times New Roman" w:eastAsia="Times New Roman" w:hAnsi="Times New Roman" w:cs="Times New Roman"/>
-                <w:sz w:val="24"/>
-                <w:szCs w:val="24"/>
-                <w:lang w:val="de-CH" w:eastAsia="de-CH"/>
-              </w:rPr>
-              <w:t> </w:t>
-            </w:r>
-          </w:p>
-        </w:tc>
-      </w:tr>
-      <w:tr>
-        <w:trPr>
-          <w:tblCellSpacing w:w="7" w:type="dxa"/>
-        </w:trPr>
-        <w:tc>
-          <w:tcPr>
-            <w:tcW w:w="0" w:type="auto"/>
-            <w:tcBorders>
-              <w:top w:val="outset" w:sz="6" w:space="0" w:color="auto"/>
-              <w:left w:val="outset" w:sz="6" w:space="0" w:color="auto"/>
-              <w:bottom w:val="outset" w:sz="6" w:space="0" w:color="auto"/>
-              <w:right w:val="outset" w:sz="6" w:space="0" w:color="auto"/>
-            </w:tcBorders>
-            <w:vAlign w:val="center"/>
-            <w:hideMark/>
-          </w:tcPr>
-          <w:p>
-            <w:pPr>
-              <w:spacing w:after="0" w:line="240" w:lineRule="auto"/>
-              <w:rPr>
-                <w:rFonts w:ascii="Times New Roman" w:eastAsia="Times New Roman" w:hAnsi="Times New Roman" w:cs="Times New Roman"/>
-                <w:sz w:val="24"/>
-                <w:szCs w:val="24"/>
-                <w:lang w:val="de-CH" w:eastAsia="de-CH"/>
-              </w:rPr>
-            </w:pPr>
-            <w:r>
-              <w:rPr>
-                <w:rFonts w:ascii="Times New Roman" w:eastAsia="Times New Roman" w:hAnsi="Times New Roman" w:cs="Times New Roman"/>
-                <w:sz w:val="24"/>
-                <w:szCs w:val="24"/>
-                <w:lang w:val="de-CH" w:eastAsia="de-CH"/>
-              </w:rPr>
-              <w:t>Aliaga</w:t>
-            </w:r>
-          </w:p>
-        </w:tc>
-        <w:tc>
-          <w:tcPr>
-            <w:tcW w:w="1074" w:type="dxa"/>
-            <w:tcBorders>
-              <w:top w:val="outset" w:sz="6" w:space="0" w:color="auto"/>
-              <w:left w:val="outset" w:sz="6" w:space="0" w:color="auto"/>
-              <w:bottom w:val="outset" w:sz="6" w:space="0" w:color="auto"/>
-              <w:right w:val="outset" w:sz="6" w:space="0" w:color="auto"/>
-            </w:tcBorders>
-            <w:shd w:val="clear" w:color="auto" w:fill="00B050"/>
-            <w:vAlign w:val="center"/>
-          </w:tcPr>
-          <w:p>
-            <w:pPr>
-              <w:spacing w:after="0" w:line="240" w:lineRule="auto"/>
-              <w:jc w:val="center"/>
-              <w:rPr>
-                <w:rFonts w:ascii="Times New Roman" w:eastAsia="Times New Roman" w:hAnsi="Times New Roman" w:cs="Times New Roman"/>
-                <w:sz w:val="24"/>
-                <w:szCs w:val="24"/>
-                <w:lang w:val="de-CH" w:eastAsia="de-CH"/>
-              </w:rPr>
-            </w:pPr>
-          </w:p>
-        </w:tc>
-        <w:tc>
-          <w:tcPr>
-            <w:tcW w:w="971" w:type="dxa"/>
-            <w:tcBorders>
-              <w:top w:val="outset" w:sz="6" w:space="0" w:color="auto"/>
-              <w:left w:val="outset" w:sz="6" w:space="0" w:color="auto"/>
-              <w:bottom w:val="outset" w:sz="6" w:space="0" w:color="auto"/>
-              <w:right w:val="outset" w:sz="6" w:space="0" w:color="auto"/>
-            </w:tcBorders>
-            <w:shd w:val="clear" w:color="auto" w:fill="auto"/>
-            <w:vAlign w:val="center"/>
-            <w:hideMark/>
-          </w:tcPr>
-          <w:p>
-            <w:pPr>
-              <w:spacing w:after="0" w:line="240" w:lineRule="auto"/>
-              <w:jc w:val="center"/>
-              <w:rPr>
-                <w:rFonts w:ascii="Times New Roman" w:eastAsia="Times New Roman" w:hAnsi="Times New Roman" w:cs="Times New Roman"/>
-                <w:sz w:val="24"/>
-                <w:szCs w:val="24"/>
-                <w:lang w:val="de-CH" w:eastAsia="de-CH"/>
-              </w:rPr>
-            </w:pPr>
-            <w:r>
-              <w:rPr>
-                <w:rFonts w:ascii="Times New Roman" w:eastAsia="Times New Roman" w:hAnsi="Times New Roman" w:cs="Times New Roman"/>
-                <w:sz w:val="24"/>
-                <w:szCs w:val="24"/>
-                <w:lang w:val="de-CH" w:eastAsia="de-CH"/>
-              </w:rPr>
-              <w:t> </w:t>
-            </w:r>
-          </w:p>
-        </w:tc>
-      </w:tr>
-      <w:tr>
-        <w:trPr>
-          <w:tblCellSpacing w:w="7" w:type="dxa"/>
-        </w:trPr>
-        <w:tc>
-          <w:tcPr>
-            <w:tcW w:w="0" w:type="auto"/>
-            <w:tcBorders>
-              <w:top w:val="outset" w:sz="6" w:space="0" w:color="auto"/>
-              <w:left w:val="outset" w:sz="6" w:space="0" w:color="auto"/>
-              <w:bottom w:val="outset" w:sz="6" w:space="0" w:color="auto"/>
-              <w:right w:val="outset" w:sz="6" w:space="0" w:color="auto"/>
-            </w:tcBorders>
-            <w:vAlign w:val="center"/>
-            <w:hideMark/>
-          </w:tcPr>
-          <w:p>
-            <w:pPr>
-              <w:spacing w:after="0" w:line="240" w:lineRule="auto"/>
-              <w:rPr>
-                <w:rFonts w:ascii="Times New Roman" w:eastAsia="Times New Roman" w:hAnsi="Times New Roman" w:cs="Times New Roman"/>
-                <w:sz w:val="24"/>
-                <w:szCs w:val="24"/>
-                <w:lang w:val="de-CH" w:eastAsia="de-CH"/>
-              </w:rPr>
-            </w:pPr>
-            <w:r>
-              <w:rPr>
-                <w:rFonts w:ascii="Times New Roman" w:eastAsia="Times New Roman" w:hAnsi="Times New Roman" w:cs="Times New Roman"/>
-                <w:sz w:val="24"/>
-                <w:szCs w:val="24"/>
-                <w:lang w:val="de-CH" w:eastAsia="de-CH"/>
-              </w:rPr>
-              <w:t>Baoding</w:t>
-            </w:r>
-          </w:p>
-        </w:tc>
-        <w:tc>
-          <w:tcPr>
-            <w:tcW w:w="1074" w:type="dxa"/>
-            <w:tcBorders>
-              <w:top w:val="outset" w:sz="6" w:space="0" w:color="auto"/>
-              <w:left w:val="outset" w:sz="6" w:space="0" w:color="auto"/>
-              <w:bottom w:val="outset" w:sz="6" w:space="0" w:color="auto"/>
-              <w:right w:val="outset" w:sz="6" w:space="0" w:color="auto"/>
-            </w:tcBorders>
-            <w:shd w:val="clear" w:color="auto" w:fill="00B050"/>
-            <w:vAlign w:val="center"/>
-          </w:tcPr>
-          <w:p>
-            <w:pPr>
-              <w:spacing w:after="0" w:line="240" w:lineRule="auto"/>
-              <w:jc w:val="center"/>
-              <w:rPr>
-                <w:rFonts w:ascii="Times New Roman" w:eastAsia="Times New Roman" w:hAnsi="Times New Roman" w:cs="Times New Roman"/>
-                <w:sz w:val="24"/>
-                <w:szCs w:val="24"/>
-                <w:lang w:val="de-CH" w:eastAsia="de-CH"/>
-              </w:rPr>
-            </w:pPr>
-          </w:p>
-        </w:tc>
-        <w:tc>
-          <w:tcPr>
-            <w:tcW w:w="971" w:type="dxa"/>
-            <w:tcBorders>
-              <w:top w:val="outset" w:sz="6" w:space="0" w:color="auto"/>
-              <w:left w:val="outset" w:sz="6" w:space="0" w:color="auto"/>
-              <w:bottom w:val="outset" w:sz="6" w:space="0" w:color="auto"/>
-              <w:right w:val="outset" w:sz="6" w:space="0" w:color="auto"/>
-            </w:tcBorders>
-            <w:shd w:val="clear" w:color="auto" w:fill="00B050"/>
-            <w:vAlign w:val="center"/>
-            <w:hideMark/>
-          </w:tcPr>
-          <w:p>
-            <w:pPr>
-              <w:spacing w:after="0" w:line="240" w:lineRule="auto"/>
-              <w:jc w:val="center"/>
-              <w:rPr>
-                <w:rFonts w:ascii="Times New Roman" w:eastAsia="Times New Roman" w:hAnsi="Times New Roman" w:cs="Times New Roman"/>
-                <w:sz w:val="24"/>
-                <w:szCs w:val="24"/>
-                <w:lang w:val="de-CH" w:eastAsia="de-CH"/>
-              </w:rPr>
-            </w:pPr>
-            <w:r>
-              <w:rPr>
-                <w:rFonts w:ascii="Times New Roman" w:eastAsia="Times New Roman" w:hAnsi="Times New Roman" w:cs="Times New Roman"/>
-                <w:sz w:val="24"/>
-                <w:szCs w:val="24"/>
-                <w:lang w:val="de-CH" w:eastAsia="de-CH"/>
-              </w:rPr>
-              <w:t> </w:t>
-            </w:r>
-          </w:p>
-        </w:tc>
-      </w:tr>
-      <w:tr>
-        <w:trPr>
-          <w:tblCellSpacing w:w="7" w:type="dxa"/>
-        </w:trPr>
-        <w:tc>
-          <w:tcPr>
-            <w:tcW w:w="0" w:type="auto"/>
-            <w:tcBorders>
-              <w:top w:val="outset" w:sz="6" w:space="0" w:color="auto"/>
-              <w:left w:val="outset" w:sz="6" w:space="0" w:color="auto"/>
-              <w:bottom w:val="outset" w:sz="6" w:space="0" w:color="auto"/>
-              <w:right w:val="outset" w:sz="6" w:space="0" w:color="auto"/>
-            </w:tcBorders>
-            <w:vAlign w:val="center"/>
-            <w:hideMark/>
-          </w:tcPr>
-          <w:p>
-            <w:pPr>
-              <w:spacing w:after="0" w:line="240" w:lineRule="auto"/>
-              <w:rPr>
-                <w:rFonts w:ascii="Times New Roman" w:eastAsia="Times New Roman" w:hAnsi="Times New Roman" w:cs="Times New Roman"/>
-                <w:sz w:val="24"/>
-                <w:szCs w:val="24"/>
-                <w:lang w:val="de-CH" w:eastAsia="de-CH"/>
-              </w:rPr>
-            </w:pPr>
-            <w:r>
-              <w:rPr>
-                <w:rFonts w:ascii="Times New Roman" w:eastAsia="Times New Roman" w:hAnsi="Times New Roman" w:cs="Times New Roman"/>
-                <w:sz w:val="24"/>
-                <w:szCs w:val="24"/>
-                <w:lang w:val="de-CH" w:eastAsia="de-CH"/>
-              </w:rPr>
-              <w:t>Barcelona</w:t>
-            </w:r>
-          </w:p>
-        </w:tc>
-        <w:tc>
-          <w:tcPr>
-            <w:tcW w:w="1074" w:type="dxa"/>
-            <w:tcBorders>
-              <w:top w:val="outset" w:sz="6" w:space="0" w:color="auto"/>
-              <w:left w:val="outset" w:sz="6" w:space="0" w:color="auto"/>
-              <w:bottom w:val="outset" w:sz="6" w:space="0" w:color="auto"/>
-              <w:right w:val="outset" w:sz="6" w:space="0" w:color="auto"/>
-            </w:tcBorders>
-            <w:shd w:val="clear" w:color="auto" w:fill="00B050"/>
-            <w:vAlign w:val="center"/>
-          </w:tcPr>
-          <w:p>
-            <w:pPr>
-              <w:spacing w:after="0" w:line="240" w:lineRule="auto"/>
-              <w:jc w:val="center"/>
-              <w:rPr>
-                <w:rFonts w:ascii="Times New Roman" w:eastAsia="Times New Roman" w:hAnsi="Times New Roman" w:cs="Times New Roman"/>
-                <w:sz w:val="24"/>
-                <w:szCs w:val="24"/>
-                <w:lang w:val="de-CH" w:eastAsia="de-CH"/>
-              </w:rPr>
-            </w:pPr>
-          </w:p>
-        </w:tc>
-        <w:tc>
-          <w:tcPr>
-            <w:tcW w:w="971" w:type="dxa"/>
-            <w:tcBorders>
-              <w:top w:val="outset" w:sz="6" w:space="0" w:color="auto"/>
-              <w:left w:val="outset" w:sz="6" w:space="0" w:color="auto"/>
-              <w:bottom w:val="outset" w:sz="6" w:space="0" w:color="auto"/>
-              <w:right w:val="outset" w:sz="6" w:space="0" w:color="auto"/>
-            </w:tcBorders>
-            <w:shd w:val="clear" w:color="auto" w:fill="auto"/>
-            <w:vAlign w:val="center"/>
-            <w:hideMark/>
-          </w:tcPr>
-          <w:p>
-            <w:pPr>
-              <w:spacing w:after="0" w:line="240" w:lineRule="auto"/>
-              <w:jc w:val="center"/>
-              <w:rPr>
-                <w:rFonts w:ascii="Times New Roman" w:eastAsia="Times New Roman" w:hAnsi="Times New Roman" w:cs="Times New Roman"/>
-                <w:sz w:val="24"/>
-                <w:szCs w:val="24"/>
-                <w:lang w:val="de-CH" w:eastAsia="de-CH"/>
-              </w:rPr>
-            </w:pPr>
-            <w:r>
-              <w:rPr>
-                <w:rFonts w:ascii="Times New Roman" w:eastAsia="Times New Roman" w:hAnsi="Times New Roman" w:cs="Times New Roman"/>
-                <w:sz w:val="24"/>
-                <w:szCs w:val="24"/>
-                <w:lang w:val="de-CH" w:eastAsia="de-CH"/>
-              </w:rPr>
-              <w:t> </w:t>
-            </w:r>
-          </w:p>
-        </w:tc>
-      </w:tr>
-      <w:tr>
-        <w:trPr>
-          <w:tblCellSpacing w:w="7" w:type="dxa"/>
-        </w:trPr>
-        <w:tc>
-          <w:tcPr>
-            <w:tcW w:w="0" w:type="auto"/>
-            <w:tcBorders>
-              <w:top w:val="outset" w:sz="6" w:space="0" w:color="auto"/>
-              <w:left w:val="outset" w:sz="6" w:space="0" w:color="auto"/>
-              <w:bottom w:val="outset" w:sz="6" w:space="0" w:color="auto"/>
-              <w:right w:val="outset" w:sz="6" w:space="0" w:color="auto"/>
-            </w:tcBorders>
-            <w:vAlign w:val="center"/>
-            <w:hideMark/>
-          </w:tcPr>
-          <w:p>
-            <w:pPr>
-              <w:spacing w:after="0" w:line="240" w:lineRule="auto"/>
-              <w:rPr>
-                <w:rFonts w:ascii="Times New Roman" w:eastAsia="Times New Roman" w:hAnsi="Times New Roman" w:cs="Times New Roman"/>
-                <w:sz w:val="24"/>
-                <w:szCs w:val="24"/>
-                <w:lang w:val="de-CH" w:eastAsia="de-CH"/>
-              </w:rPr>
-            </w:pPr>
-            <w:r>
-              <w:rPr>
-                <w:rFonts w:ascii="Times New Roman" w:eastAsia="Times New Roman" w:hAnsi="Times New Roman" w:cs="Times New Roman"/>
-                <w:sz w:val="24"/>
-                <w:szCs w:val="24"/>
-                <w:lang w:val="de-CH" w:eastAsia="de-CH"/>
-              </w:rPr>
-              <w:t>Belgium</w:t>
-            </w:r>
-          </w:p>
-        </w:tc>
-        <w:tc>
-          <w:tcPr>
-            <w:tcW w:w="1074" w:type="dxa"/>
-            <w:tcBorders>
-              <w:top w:val="outset" w:sz="6" w:space="0" w:color="auto"/>
-              <w:left w:val="outset" w:sz="6" w:space="0" w:color="auto"/>
-              <w:bottom w:val="outset" w:sz="6" w:space="0" w:color="auto"/>
-              <w:right w:val="outset" w:sz="6" w:space="0" w:color="auto"/>
-            </w:tcBorders>
-            <w:shd w:val="clear" w:color="auto" w:fill="00B050"/>
-            <w:vAlign w:val="center"/>
-          </w:tcPr>
-          <w:p>
-            <w:pPr>
-              <w:spacing w:after="0" w:line="240" w:lineRule="auto"/>
-              <w:jc w:val="center"/>
-              <w:rPr>
-                <w:rFonts w:ascii="Times New Roman" w:eastAsia="Times New Roman" w:hAnsi="Times New Roman" w:cs="Times New Roman"/>
-                <w:sz w:val="24"/>
-                <w:szCs w:val="24"/>
-                <w:lang w:val="de-CH" w:eastAsia="de-CH"/>
-              </w:rPr>
-            </w:pPr>
-          </w:p>
-        </w:tc>
-        <w:tc>
-          <w:tcPr>
-            <w:tcW w:w="971" w:type="dxa"/>
-            <w:tcBorders>
-              <w:top w:val="outset" w:sz="6" w:space="0" w:color="auto"/>
-              <w:left w:val="outset" w:sz="6" w:space="0" w:color="auto"/>
-              <w:bottom w:val="outset" w:sz="6" w:space="0" w:color="auto"/>
-              <w:right w:val="outset" w:sz="6" w:space="0" w:color="auto"/>
-            </w:tcBorders>
-            <w:shd w:val="clear" w:color="auto" w:fill="auto"/>
-            <w:vAlign w:val="center"/>
-            <w:hideMark/>
-          </w:tcPr>
-          <w:p>
-            <w:pPr>
-              <w:spacing w:after="0" w:line="240" w:lineRule="auto"/>
-              <w:jc w:val="center"/>
-              <w:rPr>
-                <w:rFonts w:ascii="Times New Roman" w:eastAsia="Times New Roman" w:hAnsi="Times New Roman" w:cs="Times New Roman"/>
-                <w:sz w:val="24"/>
-                <w:szCs w:val="24"/>
-                <w:lang w:val="de-CH" w:eastAsia="de-CH"/>
-              </w:rPr>
-            </w:pPr>
-            <w:r>
-              <w:rPr>
-                <w:rFonts w:ascii="Times New Roman" w:eastAsia="Times New Roman" w:hAnsi="Times New Roman" w:cs="Times New Roman"/>
-                <w:sz w:val="24"/>
-                <w:szCs w:val="24"/>
-                <w:lang w:val="de-CH" w:eastAsia="de-CH"/>
-              </w:rPr>
-              <w:t> </w:t>
-            </w:r>
-          </w:p>
-        </w:tc>
-      </w:tr>
-      <w:tr>
-        <w:trPr>
-          <w:tblCellSpacing w:w="7" w:type="dxa"/>
-        </w:trPr>
-        <w:tc>
-          <w:tcPr>
-            <w:tcW w:w="0" w:type="auto"/>
-            <w:tcBorders>
-              <w:top w:val="outset" w:sz="6" w:space="0" w:color="auto"/>
-              <w:left w:val="outset" w:sz="6" w:space="0" w:color="auto"/>
-              <w:bottom w:val="outset" w:sz="6" w:space="0" w:color="auto"/>
-              <w:right w:val="outset" w:sz="6" w:space="0" w:color="auto"/>
-            </w:tcBorders>
-            <w:vAlign w:val="center"/>
-            <w:hideMark/>
-          </w:tcPr>
-          <w:p>
-            <w:pPr>
-              <w:spacing w:after="0" w:line="240" w:lineRule="auto"/>
-              <w:rPr>
-                <w:rFonts w:ascii="Times New Roman" w:eastAsia="Times New Roman" w:hAnsi="Times New Roman" w:cs="Times New Roman"/>
-                <w:sz w:val="24"/>
-                <w:szCs w:val="24"/>
-                <w:lang w:val="de-CH" w:eastAsia="de-CH"/>
-              </w:rPr>
-            </w:pPr>
-            <w:r>
-              <w:rPr>
-                <w:rFonts w:ascii="Times New Roman" w:eastAsia="Times New Roman" w:hAnsi="Times New Roman" w:cs="Times New Roman"/>
-                <w:sz w:val="24"/>
-                <w:szCs w:val="24"/>
-                <w:lang w:val="de-CH" w:eastAsia="de-CH"/>
-              </w:rPr>
-              <w:t>Brussels</w:t>
-            </w:r>
-          </w:p>
-        </w:tc>
-        <w:tc>
-          <w:tcPr>
-            <w:tcW w:w="1074" w:type="dxa"/>
-            <w:tcBorders>
-              <w:top w:val="outset" w:sz="6" w:space="0" w:color="auto"/>
-              <w:left w:val="outset" w:sz="6" w:space="0" w:color="auto"/>
-              <w:bottom w:val="outset" w:sz="6" w:space="0" w:color="auto"/>
-              <w:right w:val="outset" w:sz="6" w:space="0" w:color="auto"/>
-            </w:tcBorders>
-            <w:shd w:val="clear" w:color="auto" w:fill="00B050"/>
-            <w:vAlign w:val="center"/>
-          </w:tcPr>
-          <w:p>
-            <w:pPr>
-              <w:spacing w:after="0" w:line="240" w:lineRule="auto"/>
-              <w:jc w:val="center"/>
-              <w:rPr>
-                <w:rFonts w:ascii="Times New Roman" w:eastAsia="Times New Roman" w:hAnsi="Times New Roman" w:cs="Times New Roman"/>
-                <w:sz w:val="24"/>
-                <w:szCs w:val="24"/>
-                <w:lang w:val="de-CH" w:eastAsia="de-CH"/>
-              </w:rPr>
-            </w:pPr>
-          </w:p>
-        </w:tc>
-        <w:tc>
-          <w:tcPr>
-            <w:tcW w:w="971" w:type="dxa"/>
-            <w:tcBorders>
-              <w:top w:val="outset" w:sz="6" w:space="0" w:color="auto"/>
-              <w:left w:val="outset" w:sz="6" w:space="0" w:color="auto"/>
-              <w:bottom w:val="outset" w:sz="6" w:space="0" w:color="auto"/>
-              <w:right w:val="outset" w:sz="6" w:space="0" w:color="auto"/>
-            </w:tcBorders>
-            <w:shd w:val="clear" w:color="auto" w:fill="auto"/>
-            <w:vAlign w:val="center"/>
-            <w:hideMark/>
-          </w:tcPr>
-          <w:p>
-            <w:pPr>
-              <w:spacing w:after="0" w:line="240" w:lineRule="auto"/>
-              <w:jc w:val="center"/>
-              <w:rPr>
-                <w:rFonts w:ascii="Times New Roman" w:eastAsia="Times New Roman" w:hAnsi="Times New Roman" w:cs="Times New Roman"/>
-                <w:sz w:val="24"/>
-                <w:szCs w:val="24"/>
-                <w:lang w:val="de-CH" w:eastAsia="de-CH"/>
-              </w:rPr>
-            </w:pPr>
-            <w:r>
-              <w:rPr>
-                <w:rFonts w:ascii="Times New Roman" w:eastAsia="Times New Roman" w:hAnsi="Times New Roman" w:cs="Times New Roman"/>
-                <w:sz w:val="24"/>
-                <w:szCs w:val="24"/>
-                <w:lang w:val="de-CH" w:eastAsia="de-CH"/>
-              </w:rPr>
-              <w:t> </w:t>
-            </w:r>
-          </w:p>
-        </w:tc>
-      </w:tr>
-      <w:tr>
-        <w:trPr>
-          <w:tblCellSpacing w:w="7" w:type="dxa"/>
-        </w:trPr>
-        <w:tc>
-          <w:tcPr>
-            <w:tcW w:w="0" w:type="auto"/>
-            <w:tcBorders>
-              <w:top w:val="outset" w:sz="6" w:space="0" w:color="auto"/>
-              <w:left w:val="outset" w:sz="6" w:space="0" w:color="auto"/>
-              <w:bottom w:val="outset" w:sz="6" w:space="0" w:color="auto"/>
-              <w:right w:val="outset" w:sz="6" w:space="0" w:color="auto"/>
-            </w:tcBorders>
-            <w:vAlign w:val="center"/>
-            <w:hideMark/>
-          </w:tcPr>
-          <w:p>
-            <w:pPr>
-              <w:spacing w:after="0" w:line="240" w:lineRule="auto"/>
-              <w:rPr>
-                <w:rFonts w:ascii="Times New Roman" w:eastAsia="Times New Roman" w:hAnsi="Times New Roman" w:cs="Times New Roman"/>
-                <w:sz w:val="24"/>
-                <w:szCs w:val="24"/>
-                <w:lang w:val="de-CH" w:eastAsia="de-CH"/>
-              </w:rPr>
-            </w:pPr>
-            <w:r>
-              <w:rPr>
-                <w:rFonts w:ascii="Times New Roman" w:eastAsia="Times New Roman" w:hAnsi="Times New Roman" w:cs="Times New Roman"/>
-                <w:sz w:val="24"/>
-                <w:szCs w:val="24"/>
-                <w:lang w:val="de-CH" w:eastAsia="de-CH"/>
-              </w:rPr>
-              <w:t>Caracas</w:t>
-            </w:r>
-          </w:p>
-        </w:tc>
-        <w:tc>
-          <w:tcPr>
-            <w:tcW w:w="1074" w:type="dxa"/>
-            <w:tcBorders>
-              <w:top w:val="outset" w:sz="6" w:space="0" w:color="auto"/>
-              <w:left w:val="outset" w:sz="6" w:space="0" w:color="auto"/>
-              <w:bottom w:val="outset" w:sz="6" w:space="0" w:color="auto"/>
-              <w:right w:val="outset" w:sz="6" w:space="0" w:color="auto"/>
-            </w:tcBorders>
-            <w:shd w:val="clear" w:color="auto" w:fill="00B050"/>
-            <w:vAlign w:val="center"/>
-          </w:tcPr>
-          <w:p>
-            <w:pPr>
-              <w:spacing w:after="0" w:line="240" w:lineRule="auto"/>
-              <w:jc w:val="center"/>
-              <w:rPr>
-                <w:rFonts w:ascii="Times New Roman" w:eastAsia="Times New Roman" w:hAnsi="Times New Roman" w:cs="Times New Roman"/>
-                <w:sz w:val="24"/>
-                <w:szCs w:val="24"/>
-                <w:lang w:val="de-CH" w:eastAsia="de-CH"/>
-              </w:rPr>
-            </w:pPr>
-          </w:p>
-        </w:tc>
-        <w:tc>
-          <w:tcPr>
-            <w:tcW w:w="971" w:type="dxa"/>
-            <w:tcBorders>
-              <w:top w:val="outset" w:sz="6" w:space="0" w:color="auto"/>
-              <w:left w:val="outset" w:sz="6" w:space="0" w:color="auto"/>
-              <w:bottom w:val="outset" w:sz="6" w:space="0" w:color="auto"/>
-              <w:right w:val="outset" w:sz="6" w:space="0" w:color="auto"/>
-            </w:tcBorders>
-            <w:shd w:val="clear" w:color="auto" w:fill="auto"/>
-            <w:vAlign w:val="center"/>
-            <w:hideMark/>
-          </w:tcPr>
-          <w:p>
-            <w:pPr>
-              <w:spacing w:after="0" w:line="240" w:lineRule="auto"/>
-              <w:jc w:val="center"/>
-              <w:rPr>
-                <w:rFonts w:ascii="Times New Roman" w:eastAsia="Times New Roman" w:hAnsi="Times New Roman" w:cs="Times New Roman"/>
-                <w:sz w:val="24"/>
-                <w:szCs w:val="24"/>
-                <w:lang w:val="de-CH" w:eastAsia="de-CH"/>
-              </w:rPr>
-            </w:pPr>
-            <w:r>
-              <w:rPr>
-                <w:rFonts w:ascii="Times New Roman" w:eastAsia="Times New Roman" w:hAnsi="Times New Roman" w:cs="Times New Roman"/>
-                <w:sz w:val="24"/>
-                <w:szCs w:val="24"/>
-                <w:lang w:val="de-CH" w:eastAsia="de-CH"/>
-              </w:rPr>
-              <w:t> </w:t>
-            </w:r>
-          </w:p>
-        </w:tc>
-      </w:tr>
-      <w:tr>
-        <w:trPr>
-          <w:tblCellSpacing w:w="7" w:type="dxa"/>
-        </w:trPr>
-        <w:tc>
-          <w:tcPr>
-            <w:tcW w:w="0" w:type="auto"/>
-            <w:tcBorders>
-              <w:top w:val="outset" w:sz="6" w:space="0" w:color="auto"/>
-              <w:left w:val="outset" w:sz="6" w:space="0" w:color="auto"/>
-              <w:bottom w:val="outset" w:sz="6" w:space="0" w:color="auto"/>
-              <w:right w:val="outset" w:sz="6" w:space="0" w:color="auto"/>
-            </w:tcBorders>
-            <w:vAlign w:val="center"/>
-            <w:hideMark/>
-          </w:tcPr>
-          <w:p>
-            <w:pPr>
-              <w:spacing w:after="0" w:line="240" w:lineRule="auto"/>
-              <w:rPr>
-                <w:rFonts w:ascii="Times New Roman" w:eastAsia="Times New Roman" w:hAnsi="Times New Roman" w:cs="Times New Roman"/>
-                <w:sz w:val="24"/>
-                <w:szCs w:val="24"/>
-                <w:lang w:val="de-CH" w:eastAsia="de-CH"/>
-              </w:rPr>
-            </w:pPr>
-            <w:r>
-              <w:rPr>
-                <w:rFonts w:ascii="Times New Roman" w:eastAsia="Times New Roman" w:hAnsi="Times New Roman" w:cs="Times New Roman"/>
-                <w:sz w:val="24"/>
-                <w:szCs w:val="24"/>
-                <w:lang w:val="de-CH" w:eastAsia="de-CH"/>
-              </w:rPr>
-              <w:t>Cottbus</w:t>
-            </w:r>
-          </w:p>
-        </w:tc>
-        <w:tc>
-          <w:tcPr>
-            <w:tcW w:w="1074" w:type="dxa"/>
-            <w:tcBorders>
-              <w:top w:val="outset" w:sz="6" w:space="0" w:color="auto"/>
-              <w:left w:val="outset" w:sz="6" w:space="0" w:color="auto"/>
-              <w:bottom w:val="outset" w:sz="6" w:space="0" w:color="auto"/>
-              <w:right w:val="outset" w:sz="6" w:space="0" w:color="auto"/>
-            </w:tcBorders>
-            <w:shd w:val="clear" w:color="auto" w:fill="00B050"/>
-            <w:vAlign w:val="center"/>
-          </w:tcPr>
-          <w:p>
-            <w:pPr>
-              <w:spacing w:after="0" w:line="240" w:lineRule="auto"/>
-              <w:jc w:val="center"/>
-              <w:rPr>
-                <w:rFonts w:ascii="Times New Roman" w:eastAsia="Times New Roman" w:hAnsi="Times New Roman" w:cs="Times New Roman"/>
-                <w:sz w:val="24"/>
-                <w:szCs w:val="24"/>
-                <w:lang w:val="de-CH" w:eastAsia="de-CH"/>
-              </w:rPr>
-            </w:pPr>
-          </w:p>
-        </w:tc>
-        <w:tc>
-          <w:tcPr>
-            <w:tcW w:w="971" w:type="dxa"/>
-            <w:tcBorders>
-              <w:top w:val="outset" w:sz="6" w:space="0" w:color="auto"/>
-              <w:left w:val="outset" w:sz="6" w:space="0" w:color="auto"/>
-              <w:bottom w:val="outset" w:sz="6" w:space="0" w:color="auto"/>
-              <w:right w:val="outset" w:sz="6" w:space="0" w:color="auto"/>
-            </w:tcBorders>
-            <w:shd w:val="clear" w:color="auto" w:fill="auto"/>
-            <w:vAlign w:val="center"/>
-            <w:hideMark/>
-          </w:tcPr>
-          <w:p>
-            <w:pPr>
-              <w:spacing w:after="0" w:line="240" w:lineRule="auto"/>
-              <w:jc w:val="center"/>
-              <w:rPr>
-                <w:rFonts w:ascii="Times New Roman" w:eastAsia="Times New Roman" w:hAnsi="Times New Roman" w:cs="Times New Roman"/>
-                <w:sz w:val="24"/>
-                <w:szCs w:val="24"/>
-                <w:lang w:val="de-CH" w:eastAsia="de-CH"/>
-              </w:rPr>
-            </w:pPr>
-            <w:r>
-              <w:rPr>
-                <w:rFonts w:ascii="Times New Roman" w:eastAsia="Times New Roman" w:hAnsi="Times New Roman" w:cs="Times New Roman"/>
-                <w:sz w:val="24"/>
-                <w:szCs w:val="24"/>
-                <w:lang w:val="de-CH" w:eastAsia="de-CH"/>
-              </w:rPr>
-              <w:t> </w:t>
-            </w:r>
-          </w:p>
-        </w:tc>
-      </w:tr>
-      <w:tr>
-        <w:trPr>
-          <w:tblCellSpacing w:w="7" w:type="dxa"/>
-        </w:trPr>
-        <w:tc>
-          <w:tcPr>
-            <w:tcW w:w="0" w:type="auto"/>
-            <w:tcBorders>
-              <w:top w:val="outset" w:sz="6" w:space="0" w:color="auto"/>
-              <w:left w:val="outset" w:sz="6" w:space="0" w:color="auto"/>
-              <w:bottom w:val="outset" w:sz="6" w:space="0" w:color="auto"/>
-              <w:right w:val="outset" w:sz="6" w:space="0" w:color="auto"/>
-            </w:tcBorders>
-            <w:vAlign w:val="center"/>
-            <w:hideMark/>
-          </w:tcPr>
-          <w:p>
-            <w:pPr>
-              <w:spacing w:after="0" w:line="240" w:lineRule="auto"/>
-              <w:rPr>
-                <w:rFonts w:ascii="Times New Roman" w:eastAsia="Times New Roman" w:hAnsi="Times New Roman" w:cs="Times New Roman"/>
-                <w:sz w:val="24"/>
-                <w:szCs w:val="24"/>
-                <w:lang w:val="de-CH" w:eastAsia="de-CH"/>
-              </w:rPr>
-            </w:pPr>
-            <w:r>
-              <w:rPr>
-                <w:rFonts w:ascii="Times New Roman" w:eastAsia="Times New Roman" w:hAnsi="Times New Roman" w:cs="Times New Roman"/>
-                <w:sz w:val="24"/>
-                <w:szCs w:val="24"/>
-                <w:lang w:val="de-CH" w:eastAsia="de-CH"/>
-              </w:rPr>
-              <w:t>Dublin</w:t>
-            </w:r>
-          </w:p>
-        </w:tc>
-        <w:tc>
-          <w:tcPr>
-            <w:tcW w:w="1074" w:type="dxa"/>
-            <w:tcBorders>
-              <w:top w:val="outset" w:sz="6" w:space="0" w:color="auto"/>
-              <w:left w:val="outset" w:sz="6" w:space="0" w:color="auto"/>
-              <w:bottom w:val="outset" w:sz="6" w:space="0" w:color="auto"/>
-              <w:right w:val="outset" w:sz="6" w:space="0" w:color="auto"/>
-            </w:tcBorders>
-            <w:shd w:val="clear" w:color="auto" w:fill="00B050"/>
-            <w:vAlign w:val="center"/>
-          </w:tcPr>
-          <w:p>
-            <w:pPr>
-              <w:spacing w:after="0" w:line="240" w:lineRule="auto"/>
-              <w:jc w:val="center"/>
-              <w:rPr>
-                <w:rFonts w:ascii="Times New Roman" w:eastAsia="Times New Roman" w:hAnsi="Times New Roman" w:cs="Times New Roman"/>
-                <w:sz w:val="24"/>
-                <w:szCs w:val="24"/>
-                <w:lang w:val="de-CH" w:eastAsia="de-CH"/>
-              </w:rPr>
-            </w:pPr>
-          </w:p>
-        </w:tc>
-        <w:tc>
-          <w:tcPr>
-            <w:tcW w:w="971" w:type="dxa"/>
-            <w:tcBorders>
-              <w:top w:val="outset" w:sz="6" w:space="0" w:color="auto"/>
-              <w:left w:val="outset" w:sz="6" w:space="0" w:color="auto"/>
-              <w:bottom w:val="outset" w:sz="6" w:space="0" w:color="auto"/>
-              <w:right w:val="outset" w:sz="6" w:space="0" w:color="auto"/>
-            </w:tcBorders>
-            <w:shd w:val="clear" w:color="auto" w:fill="00B050"/>
-            <w:vAlign w:val="center"/>
-            <w:hideMark/>
-          </w:tcPr>
-          <w:p>
-            <w:pPr>
-              <w:spacing w:after="0" w:line="240" w:lineRule="auto"/>
-              <w:jc w:val="center"/>
-              <w:rPr>
-                <w:rFonts w:ascii="Times New Roman" w:eastAsia="Times New Roman" w:hAnsi="Times New Roman" w:cs="Times New Roman"/>
-                <w:sz w:val="24"/>
-                <w:szCs w:val="24"/>
-                <w:lang w:val="de-CH" w:eastAsia="de-CH"/>
-              </w:rPr>
-            </w:pPr>
-            <w:r>
-              <w:rPr>
-                <w:rFonts w:ascii="Times New Roman" w:eastAsia="Times New Roman" w:hAnsi="Times New Roman" w:cs="Times New Roman"/>
-                <w:sz w:val="24"/>
-                <w:szCs w:val="24"/>
-                <w:lang w:val="de-CH" w:eastAsia="de-CH"/>
-              </w:rPr>
-              <w:t> </w:t>
-            </w:r>
-          </w:p>
-        </w:tc>
-      </w:tr>
-      <w:tr>
-        <w:trPr>
-          <w:tblCellSpacing w:w="7" w:type="dxa"/>
-        </w:trPr>
-        <w:tc>
-          <w:tcPr>
-            <w:tcW w:w="0" w:type="auto"/>
-            <w:tcBorders>
-              <w:top w:val="outset" w:sz="6" w:space="0" w:color="auto"/>
-              <w:left w:val="outset" w:sz="6" w:space="0" w:color="auto"/>
-              <w:bottom w:val="outset" w:sz="6" w:space="0" w:color="auto"/>
-              <w:right w:val="outset" w:sz="6" w:space="0" w:color="auto"/>
-            </w:tcBorders>
-            <w:vAlign w:val="center"/>
-            <w:hideMark/>
-          </w:tcPr>
-          <w:p>
-            <w:pPr>
-              <w:spacing w:after="0" w:line="240" w:lineRule="auto"/>
-              <w:rPr>
-                <w:rFonts w:ascii="Times New Roman" w:eastAsia="Times New Roman" w:hAnsi="Times New Roman" w:cs="Times New Roman"/>
-                <w:sz w:val="24"/>
-                <w:szCs w:val="24"/>
-                <w:lang w:val="de-CH" w:eastAsia="de-CH"/>
-              </w:rPr>
-            </w:pPr>
-            <w:r>
-              <w:rPr>
-                <w:rFonts w:ascii="Times New Roman" w:eastAsia="Times New Roman" w:hAnsi="Times New Roman" w:cs="Times New Roman"/>
-                <w:sz w:val="24"/>
-                <w:szCs w:val="24"/>
-                <w:lang w:val="de-CH" w:eastAsia="de-CH"/>
-              </w:rPr>
-              <w:t>Gauteng</w:t>
-            </w:r>
-          </w:p>
-        </w:tc>
-        <w:tc>
-          <w:tcPr>
-            <w:tcW w:w="1074" w:type="dxa"/>
-            <w:tcBorders>
-              <w:top w:val="outset" w:sz="6" w:space="0" w:color="auto"/>
-              <w:left w:val="outset" w:sz="6" w:space="0" w:color="auto"/>
-              <w:bottom w:val="outset" w:sz="6" w:space="0" w:color="auto"/>
-              <w:right w:val="outset" w:sz="6" w:space="0" w:color="auto"/>
-            </w:tcBorders>
-            <w:shd w:val="clear" w:color="auto" w:fill="00B050"/>
-            <w:vAlign w:val="center"/>
-          </w:tcPr>
-          <w:p>
-            <w:pPr>
-              <w:spacing w:after="0" w:line="240" w:lineRule="auto"/>
-              <w:jc w:val="center"/>
-              <w:rPr>
-                <w:rFonts w:ascii="Times New Roman" w:eastAsia="Times New Roman" w:hAnsi="Times New Roman" w:cs="Times New Roman"/>
-                <w:sz w:val="24"/>
-                <w:szCs w:val="24"/>
-                <w:lang w:val="de-CH" w:eastAsia="de-CH"/>
-              </w:rPr>
-            </w:pPr>
-          </w:p>
-        </w:tc>
-        <w:tc>
-          <w:tcPr>
-            <w:tcW w:w="971" w:type="dxa"/>
-            <w:tcBorders>
-              <w:top w:val="outset" w:sz="6" w:space="0" w:color="auto"/>
-              <w:left w:val="outset" w:sz="6" w:space="0" w:color="auto"/>
-              <w:bottom w:val="outset" w:sz="6" w:space="0" w:color="auto"/>
-              <w:right w:val="outset" w:sz="6" w:space="0" w:color="auto"/>
-            </w:tcBorders>
-            <w:shd w:val="clear" w:color="auto" w:fill="auto"/>
-            <w:vAlign w:val="center"/>
-            <w:hideMark/>
-          </w:tcPr>
-          <w:p>
-            <w:pPr>
-              <w:spacing w:after="0" w:line="240" w:lineRule="auto"/>
-              <w:jc w:val="center"/>
-              <w:rPr>
-                <w:rFonts w:ascii="Times New Roman" w:eastAsia="Times New Roman" w:hAnsi="Times New Roman" w:cs="Times New Roman"/>
-                <w:sz w:val="24"/>
-                <w:szCs w:val="24"/>
-                <w:lang w:val="de-CH" w:eastAsia="de-CH"/>
-              </w:rPr>
-            </w:pPr>
-            <w:r>
-              <w:rPr>
-                <w:rFonts w:ascii="Times New Roman" w:eastAsia="Times New Roman" w:hAnsi="Times New Roman" w:cs="Times New Roman"/>
-                <w:sz w:val="24"/>
-                <w:szCs w:val="24"/>
-                <w:lang w:val="de-CH" w:eastAsia="de-CH"/>
-              </w:rPr>
-              <w:t> </w:t>
-            </w:r>
-          </w:p>
-        </w:tc>
-      </w:tr>
-      <w:tr>
-        <w:trPr>
-          <w:tblCellSpacing w:w="7" w:type="dxa"/>
-        </w:trPr>
-        <w:tc>
-          <w:tcPr>
-            <w:tcW w:w="0" w:type="auto"/>
-            <w:tcBorders>
-              <w:top w:val="outset" w:sz="6" w:space="0" w:color="auto"/>
-              <w:left w:val="outset" w:sz="6" w:space="0" w:color="auto"/>
-              <w:bottom w:val="outset" w:sz="6" w:space="0" w:color="auto"/>
-              <w:right w:val="outset" w:sz="6" w:space="0" w:color="auto"/>
-            </w:tcBorders>
-            <w:vAlign w:val="center"/>
-            <w:hideMark/>
-          </w:tcPr>
-          <w:p>
-            <w:pPr>
-              <w:spacing w:after="0" w:line="240" w:lineRule="auto"/>
-              <w:rPr>
-                <w:rFonts w:ascii="Times New Roman" w:eastAsia="Times New Roman" w:hAnsi="Times New Roman" w:cs="Times New Roman"/>
-                <w:sz w:val="24"/>
-                <w:szCs w:val="24"/>
-                <w:lang w:val="de-CH" w:eastAsia="de-CH"/>
-              </w:rPr>
-            </w:pPr>
-            <w:r>
-              <w:rPr>
-                <w:rFonts w:ascii="Times New Roman" w:eastAsia="Times New Roman" w:hAnsi="Times New Roman" w:cs="Times New Roman"/>
-                <w:sz w:val="24"/>
-                <w:szCs w:val="24"/>
-                <w:lang w:val="de-CH" w:eastAsia="de-CH"/>
-              </w:rPr>
-              <w:t>Germany</w:t>
-            </w:r>
-          </w:p>
-        </w:tc>
-        <w:tc>
-          <w:tcPr>
-            <w:tcW w:w="1074" w:type="dxa"/>
-            <w:tcBorders>
-              <w:top w:val="outset" w:sz="6" w:space="0" w:color="auto"/>
-              <w:left w:val="outset" w:sz="6" w:space="0" w:color="auto"/>
-              <w:bottom w:val="outset" w:sz="6" w:space="0" w:color="auto"/>
-              <w:right w:val="outset" w:sz="6" w:space="0" w:color="auto"/>
-            </w:tcBorders>
-            <w:shd w:val="clear" w:color="auto" w:fill="00B050"/>
-            <w:vAlign w:val="center"/>
-          </w:tcPr>
-          <w:p>
-            <w:pPr>
-              <w:spacing w:after="0" w:line="240" w:lineRule="auto"/>
-              <w:jc w:val="center"/>
-              <w:rPr>
-                <w:rFonts w:ascii="Times New Roman" w:eastAsia="Times New Roman" w:hAnsi="Times New Roman" w:cs="Times New Roman"/>
-                <w:sz w:val="24"/>
-                <w:szCs w:val="24"/>
-                <w:lang w:val="de-CH" w:eastAsia="de-CH"/>
-              </w:rPr>
-            </w:pPr>
-          </w:p>
-        </w:tc>
-        <w:tc>
-          <w:tcPr>
-            <w:tcW w:w="971" w:type="dxa"/>
-            <w:tcBorders>
-              <w:top w:val="outset" w:sz="6" w:space="0" w:color="auto"/>
-              <w:left w:val="outset" w:sz="6" w:space="0" w:color="auto"/>
-              <w:bottom w:val="outset" w:sz="6" w:space="0" w:color="auto"/>
-              <w:right w:val="outset" w:sz="6" w:space="0" w:color="auto"/>
-            </w:tcBorders>
-            <w:shd w:val="clear" w:color="auto" w:fill="auto"/>
-            <w:vAlign w:val="center"/>
-            <w:hideMark/>
-          </w:tcPr>
-          <w:p>
-            <w:pPr>
-              <w:spacing w:after="0" w:line="240" w:lineRule="auto"/>
-              <w:jc w:val="center"/>
-              <w:rPr>
-                <w:rFonts w:ascii="Times New Roman" w:eastAsia="Times New Roman" w:hAnsi="Times New Roman" w:cs="Times New Roman"/>
-                <w:sz w:val="24"/>
-                <w:szCs w:val="24"/>
-                <w:lang w:val="de-CH" w:eastAsia="de-CH"/>
-              </w:rPr>
-            </w:pPr>
-            <w:r>
-              <w:rPr>
-                <w:rFonts w:ascii="Times New Roman" w:eastAsia="Times New Roman" w:hAnsi="Times New Roman" w:cs="Times New Roman"/>
-                <w:sz w:val="24"/>
-                <w:szCs w:val="24"/>
-                <w:lang w:val="de-CH" w:eastAsia="de-CH"/>
-              </w:rPr>
-              <w:t> </w:t>
-            </w:r>
-          </w:p>
-        </w:tc>
-      </w:tr>
-      <w:tr>
-        <w:trPr>
-          <w:tblCellSpacing w:w="7" w:type="dxa"/>
-        </w:trPr>
-        <w:tc>
-          <w:tcPr>
-            <w:tcW w:w="0" w:type="auto"/>
-            <w:tcBorders>
-              <w:top w:val="outset" w:sz="6" w:space="0" w:color="auto"/>
-              <w:left w:val="outset" w:sz="6" w:space="0" w:color="auto"/>
-              <w:bottom w:val="outset" w:sz="6" w:space="0" w:color="auto"/>
-              <w:right w:val="outset" w:sz="6" w:space="0" w:color="auto"/>
-            </w:tcBorders>
-            <w:vAlign w:val="center"/>
-            <w:hideMark/>
-          </w:tcPr>
-          <w:p>
-            <w:pPr>
-              <w:spacing w:after="0" w:line="240" w:lineRule="auto"/>
-              <w:rPr>
-                <w:rFonts w:ascii="Times New Roman" w:eastAsia="Times New Roman" w:hAnsi="Times New Roman" w:cs="Times New Roman"/>
-                <w:sz w:val="24"/>
-                <w:szCs w:val="24"/>
-                <w:lang w:val="de-CH" w:eastAsia="de-CH"/>
-              </w:rPr>
-            </w:pPr>
-            <w:r>
-              <w:rPr>
-                <w:rFonts w:ascii="Times New Roman" w:eastAsia="Times New Roman" w:hAnsi="Times New Roman" w:cs="Times New Roman"/>
-                <w:sz w:val="24"/>
-                <w:szCs w:val="24"/>
-                <w:lang w:val="de-CH" w:eastAsia="de-CH"/>
-              </w:rPr>
-              <w:t>Hamburg</w:t>
-            </w:r>
-          </w:p>
-        </w:tc>
-        <w:tc>
-          <w:tcPr>
-            <w:tcW w:w="1074" w:type="dxa"/>
-            <w:tcBorders>
-              <w:top w:val="outset" w:sz="6" w:space="0" w:color="auto"/>
-              <w:left w:val="outset" w:sz="6" w:space="0" w:color="auto"/>
-              <w:bottom w:val="outset" w:sz="6" w:space="0" w:color="auto"/>
-              <w:right w:val="outset" w:sz="6" w:space="0" w:color="auto"/>
-            </w:tcBorders>
-            <w:shd w:val="clear" w:color="auto" w:fill="00B050"/>
-            <w:vAlign w:val="center"/>
-          </w:tcPr>
-          <w:p>
-            <w:pPr>
-              <w:spacing w:after="0" w:line="240" w:lineRule="auto"/>
-              <w:jc w:val="center"/>
-              <w:rPr>
-                <w:rFonts w:ascii="Times New Roman" w:eastAsia="Times New Roman" w:hAnsi="Times New Roman" w:cs="Times New Roman"/>
-                <w:sz w:val="24"/>
-                <w:szCs w:val="24"/>
-                <w:lang w:val="de-CH" w:eastAsia="de-CH"/>
-              </w:rPr>
-            </w:pPr>
-          </w:p>
-        </w:tc>
-        <w:tc>
-          <w:tcPr>
-            <w:tcW w:w="971" w:type="dxa"/>
-            <w:tcBorders>
-              <w:top w:val="outset" w:sz="6" w:space="0" w:color="auto"/>
-              <w:left w:val="outset" w:sz="6" w:space="0" w:color="auto"/>
-              <w:bottom w:val="outset" w:sz="6" w:space="0" w:color="auto"/>
-              <w:right w:val="outset" w:sz="6" w:space="0" w:color="auto"/>
-            </w:tcBorders>
-            <w:shd w:val="clear" w:color="auto" w:fill="00B050"/>
-            <w:vAlign w:val="center"/>
-            <w:hideMark/>
-          </w:tcPr>
-          <w:p>
-            <w:pPr>
-              <w:spacing w:after="0" w:line="240" w:lineRule="auto"/>
-              <w:jc w:val="center"/>
-              <w:rPr>
-                <w:rFonts w:ascii="Times New Roman" w:eastAsia="Times New Roman" w:hAnsi="Times New Roman" w:cs="Times New Roman"/>
-                <w:sz w:val="24"/>
-                <w:szCs w:val="24"/>
-                <w:lang w:val="de-CH" w:eastAsia="de-CH"/>
-              </w:rPr>
-            </w:pPr>
-            <w:r>
-              <w:rPr>
-                <w:rFonts w:ascii="Times New Roman" w:eastAsia="Times New Roman" w:hAnsi="Times New Roman" w:cs="Times New Roman"/>
-                <w:sz w:val="24"/>
-                <w:szCs w:val="24"/>
-                <w:lang w:val="de-CH" w:eastAsia="de-CH"/>
-              </w:rPr>
-              <w:t> </w:t>
-            </w:r>
-          </w:p>
-        </w:tc>
-      </w:tr>
-      <w:tr>
-        <w:trPr>
-          <w:tblCellSpacing w:w="7" w:type="dxa"/>
-        </w:trPr>
-        <w:tc>
-          <w:tcPr>
-            <w:tcW w:w="0" w:type="auto"/>
-            <w:tcBorders>
-              <w:top w:val="outset" w:sz="6" w:space="0" w:color="auto"/>
-              <w:left w:val="outset" w:sz="6" w:space="0" w:color="auto"/>
-              <w:bottom w:val="outset" w:sz="6" w:space="0" w:color="auto"/>
-              <w:right w:val="outset" w:sz="6" w:space="0" w:color="auto"/>
-            </w:tcBorders>
-            <w:vAlign w:val="center"/>
-            <w:hideMark/>
-          </w:tcPr>
-          <w:p>
-            <w:pPr>
-              <w:spacing w:after="0" w:line="240" w:lineRule="auto"/>
-              <w:rPr>
-                <w:rFonts w:ascii="Times New Roman" w:eastAsia="Times New Roman" w:hAnsi="Times New Roman" w:cs="Times New Roman"/>
-                <w:sz w:val="24"/>
-                <w:szCs w:val="24"/>
-                <w:lang w:val="de-CH" w:eastAsia="de-CH"/>
-              </w:rPr>
-            </w:pPr>
-            <w:r>
-              <w:rPr>
-                <w:rFonts w:ascii="Times New Roman" w:eastAsia="Times New Roman" w:hAnsi="Times New Roman" w:cs="Times New Roman"/>
-                <w:sz w:val="24"/>
-                <w:szCs w:val="24"/>
-                <w:lang w:val="de-CH" w:eastAsia="de-CH"/>
-              </w:rPr>
-              <w:t>Joinville</w:t>
-            </w:r>
-          </w:p>
-        </w:tc>
-        <w:tc>
-          <w:tcPr>
-            <w:tcW w:w="1074" w:type="dxa"/>
-            <w:tcBorders>
-              <w:top w:val="outset" w:sz="6" w:space="0" w:color="auto"/>
-              <w:left w:val="outset" w:sz="6" w:space="0" w:color="auto"/>
-              <w:bottom w:val="outset" w:sz="6" w:space="0" w:color="auto"/>
-              <w:right w:val="outset" w:sz="6" w:space="0" w:color="auto"/>
-            </w:tcBorders>
-            <w:shd w:val="clear" w:color="auto" w:fill="auto"/>
-            <w:vAlign w:val="center"/>
-          </w:tcPr>
-          <w:p>
-            <w:pPr>
-              <w:spacing w:after="0" w:line="240" w:lineRule="auto"/>
-              <w:jc w:val="center"/>
-              <w:rPr>
-                <w:rFonts w:ascii="Times New Roman" w:eastAsia="Times New Roman" w:hAnsi="Times New Roman" w:cs="Times New Roman"/>
-                <w:sz w:val="24"/>
-                <w:szCs w:val="24"/>
-                <w:lang w:val="de-CH" w:eastAsia="de-CH"/>
-              </w:rPr>
-            </w:pPr>
-          </w:p>
-        </w:tc>
-        <w:tc>
-          <w:tcPr>
-            <w:tcW w:w="971" w:type="dxa"/>
-            <w:tcBorders>
-              <w:top w:val="outset" w:sz="6" w:space="0" w:color="auto"/>
-              <w:left w:val="outset" w:sz="6" w:space="0" w:color="auto"/>
-              <w:bottom w:val="outset" w:sz="6" w:space="0" w:color="auto"/>
-              <w:right w:val="outset" w:sz="6" w:space="0" w:color="auto"/>
-            </w:tcBorders>
-            <w:shd w:val="clear" w:color="auto" w:fill="auto"/>
-            <w:vAlign w:val="center"/>
-            <w:hideMark/>
-          </w:tcPr>
-          <w:p>
-            <w:pPr>
-              <w:spacing w:after="0" w:line="240" w:lineRule="auto"/>
-              <w:jc w:val="center"/>
-              <w:rPr>
-                <w:rFonts w:ascii="Times New Roman" w:eastAsia="Times New Roman" w:hAnsi="Times New Roman" w:cs="Times New Roman"/>
-                <w:sz w:val="24"/>
-                <w:szCs w:val="24"/>
-                <w:lang w:val="de-CH" w:eastAsia="de-CH"/>
-              </w:rPr>
-            </w:pPr>
-            <w:r>
-              <w:rPr>
-                <w:rFonts w:ascii="Times New Roman" w:eastAsia="Times New Roman" w:hAnsi="Times New Roman" w:cs="Times New Roman"/>
-                <w:sz w:val="24"/>
-                <w:szCs w:val="24"/>
-                <w:lang w:val="de-CH" w:eastAsia="de-CH"/>
-              </w:rPr>
-              <w:t> </w:t>
-            </w:r>
-          </w:p>
-        </w:tc>
-      </w:tr>
-      <w:tr>
-        <w:trPr>
-          <w:tblCellSpacing w:w="7" w:type="dxa"/>
-        </w:trPr>
-        <w:tc>
-          <w:tcPr>
-            <w:tcW w:w="0" w:type="auto"/>
-            <w:tcBorders>
-              <w:top w:val="outset" w:sz="6" w:space="0" w:color="auto"/>
-              <w:left w:val="outset" w:sz="6" w:space="0" w:color="auto"/>
-              <w:bottom w:val="outset" w:sz="6" w:space="0" w:color="auto"/>
-              <w:right w:val="outset" w:sz="6" w:space="0" w:color="auto"/>
-            </w:tcBorders>
-            <w:vAlign w:val="center"/>
-            <w:hideMark/>
-          </w:tcPr>
-          <w:p>
-            <w:pPr>
-              <w:spacing w:after="0" w:line="240" w:lineRule="auto"/>
-              <w:rPr>
-                <w:rFonts w:ascii="Times New Roman" w:eastAsia="Times New Roman" w:hAnsi="Times New Roman" w:cs="Times New Roman"/>
-                <w:sz w:val="24"/>
-                <w:szCs w:val="24"/>
-                <w:lang w:val="de-CH" w:eastAsia="de-CH"/>
-              </w:rPr>
-            </w:pPr>
-            <w:r>
-              <w:rPr>
-                <w:rFonts w:ascii="Times New Roman" w:eastAsia="Times New Roman" w:hAnsi="Times New Roman" w:cs="Times New Roman"/>
-                <w:sz w:val="24"/>
-                <w:szCs w:val="24"/>
-                <w:lang w:val="de-CH" w:eastAsia="de-CH"/>
-              </w:rPr>
-              <w:t>London</w:t>
-            </w:r>
-          </w:p>
-        </w:tc>
-        <w:tc>
-          <w:tcPr>
-            <w:tcW w:w="1074" w:type="dxa"/>
-            <w:tcBorders>
-              <w:top w:val="outset" w:sz="6" w:space="0" w:color="auto"/>
-              <w:left w:val="outset" w:sz="6" w:space="0" w:color="auto"/>
-              <w:bottom w:val="outset" w:sz="6" w:space="0" w:color="auto"/>
-              <w:right w:val="outset" w:sz="6" w:space="0" w:color="auto"/>
-            </w:tcBorders>
-            <w:shd w:val="clear" w:color="auto" w:fill="00B050"/>
-            <w:vAlign w:val="center"/>
-          </w:tcPr>
-          <w:p>
-            <w:pPr>
-              <w:spacing w:after="0" w:line="240" w:lineRule="auto"/>
-              <w:jc w:val="center"/>
-              <w:rPr>
-                <w:rFonts w:ascii="Times New Roman" w:eastAsia="Times New Roman" w:hAnsi="Times New Roman" w:cs="Times New Roman"/>
-                <w:sz w:val="24"/>
-                <w:szCs w:val="24"/>
-                <w:lang w:val="de-CH" w:eastAsia="de-CH"/>
-              </w:rPr>
-            </w:pPr>
-          </w:p>
-        </w:tc>
-        <w:tc>
-          <w:tcPr>
-            <w:tcW w:w="971" w:type="dxa"/>
-            <w:tcBorders>
-              <w:top w:val="outset" w:sz="6" w:space="0" w:color="auto"/>
-              <w:left w:val="outset" w:sz="6" w:space="0" w:color="auto"/>
-              <w:bottom w:val="outset" w:sz="6" w:space="0" w:color="auto"/>
-              <w:right w:val="outset" w:sz="6" w:space="0" w:color="auto"/>
-            </w:tcBorders>
-            <w:shd w:val="clear" w:color="auto" w:fill="auto"/>
+            <w:shd w:val="clear" w:color="auto" w:fill="00B050"/>
             <w:vAlign w:val="center"/>
             <w:hideMark/>
           </w:tcPr>
